--- a/P_App-SennaCruz-Rapport.docx
+++ b/P_App-SennaCruz-Rapport.docx
@@ -1,10 +1,10 @@
 
 <file path=word/document.xml><?xml version="1.0" encoding="utf-8"?>
-<w:document xmlns:wpc="http://schemas.microsoft.com/office/word/2010/wordprocessingCanvas" xmlns:cx="http://schemas.microsoft.com/office/drawing/2014/chartex" xmlns:cx1="http://schemas.microsoft.com/office/drawing/2015/9/8/chartex" xmlns:cx2="http://schemas.microsoft.com/office/drawing/2015/10/21/chartex" xmlns:cx3="http://schemas.microsoft.com/office/drawing/2016/5/9/chartex" xmlns:cx4="http://schemas.microsoft.com/office/drawing/2016/5/10/chartex" xmlns:cx5="http://schemas.microsoft.com/office/drawing/2016/5/11/chartex" xmlns:cx6="http://schemas.microsoft.com/office/drawing/2016/5/12/chartex" xmlns:cx7="http://schemas.microsoft.com/office/drawing/2016/5/13/chartex" xmlns:cx8="http://schemas.microsoft.com/office/drawing/2016/5/14/chartex" xmlns:mc="http://schemas.openxmlformats.org/markup-compatibility/2006" xmlns:aink="http://schemas.microsoft.com/office/drawing/2016/ink" xmlns:am3d="http://schemas.microsoft.com/office/drawing/2017/model3d" xmlns:o="urn:schemas-microsoft-com:office:office" xmlns:oel="http://schemas.microsoft.com/office/2019/extlst" xmlns:r="http://schemas.openxmlformats.org/officeDocument/2006/relationships" xmlns:m="http://schemas.openxmlformats.org/officeDocument/2006/math" xmlns:v="urn:schemas-microsoft-com:vml" xmlns:wp14="http://schemas.microsoft.com/office/word/2010/wordprocessingDrawing" xmlns:wp="http://schemas.openxmlformats.org/drawingml/2006/wordprocessingDrawing" xmlns:w10="urn:schemas-microsoft-com:office:word" xmlns:w="http://schemas.openxmlformats.org/wordprocessingml/2006/main" xmlns:w14="http://schemas.microsoft.com/office/word/2010/wordml" xmlns:w15="http://schemas.microsoft.com/office/word/2012/wordml" xmlns:w16cex="http://schemas.microsoft.com/office/word/2018/wordml/cex" xmlns:w16cid="http://schemas.microsoft.com/office/word/2016/wordml/cid" xmlns:w16="http://schemas.microsoft.com/office/word/2018/wordml" xmlns:w16sdtdh="http://schemas.microsoft.com/office/word/2020/wordml/sdtdatahash" xmlns:w16se="http://schemas.microsoft.com/office/word/2015/wordml/symex" xmlns:wpg="http://schemas.microsoft.com/office/word/2010/wordprocessingGroup" xmlns:wpi="http://schemas.microsoft.com/office/word/2010/wordprocessingInk" xmlns:wne="http://schemas.microsoft.com/office/word/2006/wordml" xmlns:wps="http://schemas.microsoft.com/office/word/2010/wordprocessingShape" mc:Ignorable="w14 w15 w16se w16cid w16 w16cex w16sdtdh wp14">
+<w:document xmlns:wpc="http://schemas.microsoft.com/office/word/2010/wordprocessingCanvas" xmlns:cx="http://schemas.microsoft.com/office/drawing/2014/chartex" xmlns:cx1="http://schemas.microsoft.com/office/drawing/2015/9/8/chartex" xmlns:cx2="http://schemas.microsoft.com/office/drawing/2015/10/21/chartex" xmlns:cx3="http://schemas.microsoft.com/office/drawing/2016/5/9/chartex" xmlns:cx4="http://schemas.microsoft.com/office/drawing/2016/5/10/chartex" xmlns:cx5="http://schemas.microsoft.com/office/drawing/2016/5/11/chartex" xmlns:cx6="http://schemas.microsoft.com/office/drawing/2016/5/12/chartex" xmlns:cx7="http://schemas.microsoft.com/office/drawing/2016/5/13/chartex" xmlns:cx8="http://schemas.microsoft.com/office/drawing/2016/5/14/chartex" xmlns:mc="http://schemas.openxmlformats.org/markup-compatibility/2006" xmlns:aink="http://schemas.microsoft.com/office/drawing/2016/ink" xmlns:am3d="http://schemas.microsoft.com/office/drawing/2017/model3d" xmlns:o="urn:schemas-microsoft-com:office:office" xmlns:oel="http://schemas.microsoft.com/office/2019/extlst" xmlns:r="http://schemas.openxmlformats.org/officeDocument/2006/relationships" xmlns:m="http://schemas.openxmlformats.org/officeDocument/2006/math" xmlns:v="urn:schemas-microsoft-com:vml" xmlns:wp14="http://schemas.microsoft.com/office/word/2010/wordprocessingDrawing" xmlns:wp="http://schemas.openxmlformats.org/drawingml/2006/wordprocessingDrawing" xmlns:w10="urn:schemas-microsoft-com:office:word" xmlns:w="http://schemas.openxmlformats.org/wordprocessingml/2006/main" xmlns:w14="http://schemas.microsoft.com/office/word/2010/wordml" xmlns:w15="http://schemas.microsoft.com/office/word/2012/wordml" xmlns:w16cex="http://schemas.microsoft.com/office/word/2018/wordml/cex" xmlns:w16cid="http://schemas.microsoft.com/office/word/2016/wordml/cid" xmlns:w16="http://schemas.microsoft.com/office/word/2018/wordml" xmlns:w16du="http://schemas.microsoft.com/office/word/2023/wordml/word16du" xmlns:w16sdtdh="http://schemas.microsoft.com/office/word/2020/wordml/sdtdatahash" xmlns:w16sdtfl="http://schemas.microsoft.com/office/word/2024/wordml/sdtformatlock" xmlns:w16se="http://schemas.microsoft.com/office/word/2015/wordml/symex" xmlns:wpg="http://schemas.microsoft.com/office/word/2010/wordprocessingGroup" xmlns:wpi="http://schemas.microsoft.com/office/word/2010/wordprocessingInk" xmlns:wne="http://schemas.microsoft.com/office/word/2006/wordml" xmlns:wps="http://schemas.microsoft.com/office/word/2010/wordprocessingShape" mc:Ignorable="w14 w15 w16se w16cid w16 w16cex w16sdtdh w16sdtfl w16du wp14">
   <w:body>
     <w:p>
       <w:pPr>
-        <w:pStyle w:val="Titre"/>
+        <w:pStyle w:val="Title"/>
       </w:pPr>
       <w:r>
         <w:t>P_App</w:t>
@@ -133,7 +133,7 @@
     </w:p>
     <w:p>
       <w:pPr>
-        <w:pStyle w:val="Titre"/>
+        <w:pStyle w:val="Title"/>
       </w:pPr>
       <w:r>
         <w:br w:type="page"/>
@@ -145,7 +145,7 @@
     </w:p>
     <w:p>
       <w:pPr>
-        <w:pStyle w:val="TM10"/>
+        <w:pStyle w:val="TOC1"/>
         <w:tabs>
           <w:tab w:val="left" w:pos="400"/>
           <w:tab w:val="right" w:leader="dot" w:pos="9060"/>
@@ -156,8 +156,11 @@
           <w:bCs w:val="0"/>
           <w:caps w:val="0"/>
           <w:noProof/>
-          <w:sz w:val="22"/>
-          <w:szCs w:val="22"/>
+          <w:kern w:val="2"/>
+          <w:sz w:val="24"/>
+          <w:szCs w:val="24"/>
+          <w:lang w:val="en-GB" w:eastAsia="en-GB"/>
+          <w14:ligatures w14:val="standardContextual"/>
         </w:rPr>
       </w:pPr>
       <w:r>
@@ -193,10 +196,10 @@
         </w:rPr>
         <w:fldChar w:fldCharType="separate"/>
       </w:r>
-      <w:hyperlink w:anchor="_Toc308526316" w:history="1">
+      <w:hyperlink w:anchor="_Toc192886472" w:history="1">
         <w:r>
           <w:rPr>
-            <w:rStyle w:val="Lienhypertexte"/>
+            <w:rStyle w:val="Hyperlink"/>
             <w:noProof/>
           </w:rPr>
           <w:t>1</w:t>
@@ -208,17 +211,20 @@
             <w:bCs w:val="0"/>
             <w:caps w:val="0"/>
             <w:noProof/>
-            <w:sz w:val="22"/>
-            <w:szCs w:val="22"/>
+            <w:kern w:val="2"/>
+            <w:sz w:val="24"/>
+            <w:szCs w:val="24"/>
+            <w:lang w:val="en-GB" w:eastAsia="en-GB"/>
+            <w14:ligatures w14:val="standardContextual"/>
           </w:rPr>
           <w:tab/>
         </w:r>
         <w:r>
           <w:rPr>
-            <w:rStyle w:val="Lienhypertexte"/>
+            <w:rStyle w:val="Hyperlink"/>
             <w:noProof/>
           </w:rPr>
-          <w:t>Spécifications</w:t>
+          <w:t>Conceptualisation</w:t>
         </w:r>
         <w:r>
           <w:rPr>
@@ -239,7 +245,7 @@
             <w:noProof/>
             <w:webHidden/>
           </w:rPr>
-          <w:instrText xml:space="preserve"> PAGEREF _Toc308526316 \h </w:instrText>
+          <w:instrText xml:space="preserve"> PAGEREF _Toc192886472 \h </w:instrText>
         </w:r>
         <w:r>
           <w:rPr>
@@ -272,43 +278,53 @@
     </w:p>
     <w:p>
       <w:pPr>
-        <w:pStyle w:val="TM2"/>
+        <w:pStyle w:val="TOC1"/>
         <w:tabs>
-          <w:tab w:val="left" w:pos="800"/>
+          <w:tab w:val="left" w:pos="400"/>
           <w:tab w:val="right" w:leader="dot" w:pos="9060"/>
         </w:tabs>
         <w:rPr>
           <w:rFonts w:eastAsiaTheme="minorEastAsia" w:cstheme="minorBidi"/>
-          <w:smallCaps w:val="0"/>
+          <w:b w:val="0"/>
+          <w:bCs w:val="0"/>
+          <w:caps w:val="0"/>
           <w:noProof/>
-          <w:sz w:val="22"/>
-          <w:szCs w:val="22"/>
+          <w:kern w:val="2"/>
+          <w:sz w:val="24"/>
+          <w:szCs w:val="24"/>
+          <w:lang w:val="en-GB" w:eastAsia="en-GB"/>
+          <w14:ligatures w14:val="standardContextual"/>
         </w:rPr>
       </w:pPr>
-      <w:hyperlink w:anchor="_Toc308526317" w:history="1">
+      <w:hyperlink w:anchor="_Toc192886473" w:history="1">
         <w:r>
           <w:rPr>
-            <w:rStyle w:val="Lienhypertexte"/>
+            <w:rStyle w:val="Hyperlink"/>
             <w:noProof/>
           </w:rPr>
-          <w:t>1.1</w:t>
+          <w:t>2</w:t>
         </w:r>
         <w:r>
           <w:rPr>
             <w:rFonts w:eastAsiaTheme="minorEastAsia" w:cstheme="minorBidi"/>
-            <w:smallCaps w:val="0"/>
+            <w:b w:val="0"/>
+            <w:bCs w:val="0"/>
+            <w:caps w:val="0"/>
             <w:noProof/>
-            <w:sz w:val="22"/>
-            <w:szCs w:val="22"/>
+            <w:kern w:val="2"/>
+            <w:sz w:val="24"/>
+            <w:szCs w:val="24"/>
+            <w:lang w:val="en-GB" w:eastAsia="en-GB"/>
+            <w14:ligatures w14:val="standardContextual"/>
           </w:rPr>
           <w:tab/>
         </w:r>
         <w:r>
           <w:rPr>
-            <w:rStyle w:val="Lienhypertexte"/>
+            <w:rStyle w:val="Hyperlink"/>
             <w:noProof/>
           </w:rPr>
-          <w:t>Titre</w:t>
+          <w:t>Explications du code</w:t>
         </w:r>
         <w:r>
           <w:rPr>
@@ -329,7 +345,7 @@
             <w:noProof/>
             <w:webHidden/>
           </w:rPr>
-          <w:instrText xml:space="preserve"> PAGEREF _Toc308526317 \h </w:instrText>
+          <w:instrText xml:space="preserve"> PAGEREF _Toc192886473 \h </w:instrText>
         </w:r>
         <w:r>
           <w:rPr>
@@ -362,7 +378,7 @@
     </w:p>
     <w:p>
       <w:pPr>
-        <w:pStyle w:val="TM2"/>
+        <w:pStyle w:val="TOC2"/>
         <w:tabs>
           <w:tab w:val="left" w:pos="800"/>
           <w:tab w:val="right" w:leader="dot" w:pos="9060"/>
@@ -371,34 +387,40 @@
           <w:rFonts w:eastAsiaTheme="minorEastAsia" w:cstheme="minorBidi"/>
           <w:smallCaps w:val="0"/>
           <w:noProof/>
-          <w:sz w:val="22"/>
-          <w:szCs w:val="22"/>
+          <w:kern w:val="2"/>
+          <w:sz w:val="24"/>
+          <w:szCs w:val="24"/>
+          <w:lang w:val="en-GB" w:eastAsia="en-GB"/>
+          <w14:ligatures w14:val="standardContextual"/>
         </w:rPr>
       </w:pPr>
-      <w:hyperlink w:anchor="_Toc308526318" w:history="1">
+      <w:hyperlink w:anchor="_Toc192886474" w:history="1">
         <w:r>
           <w:rPr>
-            <w:rStyle w:val="Lienhypertexte"/>
+            <w:rStyle w:val="Hyperlink"/>
             <w:noProof/>
           </w:rPr>
-          <w:t>1.2</w:t>
+          <w:t>2.1</w:t>
         </w:r>
         <w:r>
           <w:rPr>
             <w:rFonts w:eastAsiaTheme="minorEastAsia" w:cstheme="minorBidi"/>
             <w:smallCaps w:val="0"/>
             <w:noProof/>
-            <w:sz w:val="22"/>
-            <w:szCs w:val="22"/>
+            <w:kern w:val="2"/>
+            <w:sz w:val="24"/>
+            <w:szCs w:val="24"/>
+            <w:lang w:val="en-GB" w:eastAsia="en-GB"/>
+            <w14:ligatures w14:val="standardContextual"/>
           </w:rPr>
           <w:tab/>
         </w:r>
         <w:r>
           <w:rPr>
-            <w:rStyle w:val="Lienhypertexte"/>
+            <w:rStyle w:val="Hyperlink"/>
             <w:noProof/>
           </w:rPr>
-          <w:t>Description</w:t>
+          <w:t>Hash et Sel</w:t>
         </w:r>
         <w:r>
           <w:rPr>
@@ -419,7 +441,7 @@
             <w:noProof/>
             <w:webHidden/>
           </w:rPr>
-          <w:instrText xml:space="preserve"> PAGEREF _Toc308526318 \h </w:instrText>
+          <w:instrText xml:space="preserve"> PAGEREF _Toc192886474 \h </w:instrText>
         </w:r>
         <w:r>
           <w:rPr>
@@ -452,7 +474,7 @@
     </w:p>
     <w:p>
       <w:pPr>
-        <w:pStyle w:val="TM2"/>
+        <w:pStyle w:val="TOC2"/>
         <w:tabs>
           <w:tab w:val="left" w:pos="800"/>
           <w:tab w:val="right" w:leader="dot" w:pos="9060"/>
@@ -461,34 +483,40 @@
           <w:rFonts w:eastAsiaTheme="minorEastAsia" w:cstheme="minorBidi"/>
           <w:smallCaps w:val="0"/>
           <w:noProof/>
-          <w:sz w:val="22"/>
-          <w:szCs w:val="22"/>
+          <w:kern w:val="2"/>
+          <w:sz w:val="24"/>
+          <w:szCs w:val="24"/>
+          <w:lang w:val="en-GB" w:eastAsia="en-GB"/>
+          <w14:ligatures w14:val="standardContextual"/>
         </w:rPr>
       </w:pPr>
-      <w:hyperlink w:anchor="_Toc308526319" w:history="1">
+      <w:hyperlink w:anchor="_Toc192886475" w:history="1">
         <w:r>
           <w:rPr>
-            <w:rStyle w:val="Lienhypertexte"/>
+            <w:rStyle w:val="Hyperlink"/>
             <w:noProof/>
           </w:rPr>
-          <w:t>1.3</w:t>
+          <w:t>2.2</w:t>
         </w:r>
         <w:r>
           <w:rPr>
             <w:rFonts w:eastAsiaTheme="minorEastAsia" w:cstheme="minorBidi"/>
             <w:smallCaps w:val="0"/>
             <w:noProof/>
-            <w:sz w:val="22"/>
-            <w:szCs w:val="22"/>
+            <w:kern w:val="2"/>
+            <w:sz w:val="24"/>
+            <w:szCs w:val="24"/>
+            <w:lang w:val="en-GB" w:eastAsia="en-GB"/>
+            <w14:ligatures w14:val="standardContextual"/>
           </w:rPr>
           <w:tab/>
         </w:r>
         <w:r>
           <w:rPr>
-            <w:rStyle w:val="Lienhypertexte"/>
+            <w:rStyle w:val="Hyperlink"/>
             <w:noProof/>
           </w:rPr>
-          <w:t>Matériel et logiciels à disposition</w:t>
+          <w:t>Inscription</w:t>
         </w:r>
         <w:r>
           <w:rPr>
@@ -509,647 +537,7 @@
             <w:noProof/>
             <w:webHidden/>
           </w:rPr>
-          <w:instrText xml:space="preserve"> PAGEREF _Toc308526319 \h </w:instrText>
-        </w:r>
-        <w:r>
-          <w:rPr>
-            <w:noProof/>
-            <w:webHidden/>
-          </w:rPr>
-        </w:r>
-        <w:r>
-          <w:rPr>
-            <w:noProof/>
-            <w:webHidden/>
-          </w:rPr>
-          <w:fldChar w:fldCharType="separate"/>
-        </w:r>
-        <w:r>
-          <w:rPr>
-            <w:noProof/>
-            <w:webHidden/>
-          </w:rPr>
-          <w:t>3</w:t>
-        </w:r>
-        <w:r>
-          <w:rPr>
-            <w:noProof/>
-            <w:webHidden/>
-          </w:rPr>
-          <w:fldChar w:fldCharType="end"/>
-        </w:r>
-      </w:hyperlink>
-    </w:p>
-    <w:p>
-      <w:pPr>
-        <w:pStyle w:val="TM2"/>
-        <w:tabs>
-          <w:tab w:val="left" w:pos="800"/>
-          <w:tab w:val="right" w:leader="dot" w:pos="9060"/>
-        </w:tabs>
-        <w:rPr>
-          <w:rFonts w:eastAsiaTheme="minorEastAsia" w:cstheme="minorBidi"/>
-          <w:smallCaps w:val="0"/>
-          <w:noProof/>
-          <w:sz w:val="22"/>
-          <w:szCs w:val="22"/>
-        </w:rPr>
-      </w:pPr>
-      <w:hyperlink w:anchor="_Toc308526320" w:history="1">
-        <w:r>
-          <w:rPr>
-            <w:rStyle w:val="Lienhypertexte"/>
-            <w:noProof/>
-          </w:rPr>
-          <w:t>1.4</w:t>
-        </w:r>
-        <w:r>
-          <w:rPr>
-            <w:rFonts w:eastAsiaTheme="minorEastAsia" w:cstheme="minorBidi"/>
-            <w:smallCaps w:val="0"/>
-            <w:noProof/>
-            <w:sz w:val="22"/>
-            <w:szCs w:val="22"/>
-          </w:rPr>
-          <w:tab/>
-        </w:r>
-        <w:r>
-          <w:rPr>
-            <w:rStyle w:val="Lienhypertexte"/>
-            <w:noProof/>
-          </w:rPr>
-          <w:t>Prérequis</w:t>
-        </w:r>
-        <w:r>
-          <w:rPr>
-            <w:noProof/>
-            <w:webHidden/>
-          </w:rPr>
-          <w:tab/>
-        </w:r>
-        <w:r>
-          <w:rPr>
-            <w:noProof/>
-            <w:webHidden/>
-          </w:rPr>
-          <w:fldChar w:fldCharType="begin"/>
-        </w:r>
-        <w:r>
-          <w:rPr>
-            <w:noProof/>
-            <w:webHidden/>
-          </w:rPr>
-          <w:instrText xml:space="preserve"> PAGEREF _Toc308526320 \h </w:instrText>
-        </w:r>
-        <w:r>
-          <w:rPr>
-            <w:noProof/>
-            <w:webHidden/>
-          </w:rPr>
-        </w:r>
-        <w:r>
-          <w:rPr>
-            <w:noProof/>
-            <w:webHidden/>
-          </w:rPr>
-          <w:fldChar w:fldCharType="separate"/>
-        </w:r>
-        <w:r>
-          <w:rPr>
-            <w:noProof/>
-            <w:webHidden/>
-          </w:rPr>
-          <w:t>3</w:t>
-        </w:r>
-        <w:r>
-          <w:rPr>
-            <w:noProof/>
-            <w:webHidden/>
-          </w:rPr>
-          <w:fldChar w:fldCharType="end"/>
-        </w:r>
-      </w:hyperlink>
-    </w:p>
-    <w:p>
-      <w:pPr>
-        <w:pStyle w:val="TM2"/>
-        <w:tabs>
-          <w:tab w:val="left" w:pos="800"/>
-          <w:tab w:val="right" w:leader="dot" w:pos="9060"/>
-        </w:tabs>
-        <w:rPr>
-          <w:rFonts w:eastAsiaTheme="minorEastAsia" w:cstheme="minorBidi"/>
-          <w:smallCaps w:val="0"/>
-          <w:noProof/>
-          <w:sz w:val="22"/>
-          <w:szCs w:val="22"/>
-        </w:rPr>
-      </w:pPr>
-      <w:hyperlink w:anchor="_Toc308526321" w:history="1">
-        <w:r>
-          <w:rPr>
-            <w:rStyle w:val="Lienhypertexte"/>
-            <w:noProof/>
-          </w:rPr>
-          <w:t>1.5</w:t>
-        </w:r>
-        <w:r>
-          <w:rPr>
-            <w:rFonts w:eastAsiaTheme="minorEastAsia" w:cstheme="minorBidi"/>
-            <w:smallCaps w:val="0"/>
-            <w:noProof/>
-            <w:sz w:val="22"/>
-            <w:szCs w:val="22"/>
-          </w:rPr>
-          <w:tab/>
-        </w:r>
-        <w:r>
-          <w:rPr>
-            <w:rStyle w:val="Lienhypertexte"/>
-            <w:noProof/>
-          </w:rPr>
-          <w:t>Cahier des charges</w:t>
-        </w:r>
-        <w:r>
-          <w:rPr>
-            <w:noProof/>
-            <w:webHidden/>
-          </w:rPr>
-          <w:tab/>
-        </w:r>
-        <w:r>
-          <w:rPr>
-            <w:noProof/>
-            <w:webHidden/>
-          </w:rPr>
-          <w:fldChar w:fldCharType="begin"/>
-        </w:r>
-        <w:r>
-          <w:rPr>
-            <w:noProof/>
-            <w:webHidden/>
-          </w:rPr>
-          <w:instrText xml:space="preserve"> PAGEREF _Toc308526321 \h </w:instrText>
-        </w:r>
-        <w:r>
-          <w:rPr>
-            <w:noProof/>
-            <w:webHidden/>
-          </w:rPr>
-        </w:r>
-        <w:r>
-          <w:rPr>
-            <w:noProof/>
-            <w:webHidden/>
-          </w:rPr>
-          <w:fldChar w:fldCharType="separate"/>
-        </w:r>
-        <w:r>
-          <w:rPr>
-            <w:noProof/>
-            <w:webHidden/>
-          </w:rPr>
-          <w:t>3</w:t>
-        </w:r>
-        <w:r>
-          <w:rPr>
-            <w:noProof/>
-            <w:webHidden/>
-          </w:rPr>
-          <w:fldChar w:fldCharType="end"/>
-        </w:r>
-      </w:hyperlink>
-    </w:p>
-    <w:p>
-      <w:pPr>
-        <w:pStyle w:val="TM3"/>
-        <w:tabs>
-          <w:tab w:val="left" w:pos="1200"/>
-          <w:tab w:val="right" w:leader="dot" w:pos="9060"/>
-        </w:tabs>
-        <w:rPr>
-          <w:rFonts w:eastAsiaTheme="minorEastAsia" w:cstheme="minorBidi"/>
-          <w:i w:val="0"/>
-          <w:iCs w:val="0"/>
-          <w:noProof/>
-          <w:sz w:val="22"/>
-          <w:szCs w:val="22"/>
-        </w:rPr>
-      </w:pPr>
-      <w:hyperlink w:anchor="_Toc308526322" w:history="1">
-        <w:r>
-          <w:rPr>
-            <w:rStyle w:val="Lienhypertexte"/>
-            <w:noProof/>
-          </w:rPr>
-          <w:t>1.5.1</w:t>
-        </w:r>
-        <w:r>
-          <w:rPr>
-            <w:rFonts w:eastAsiaTheme="minorEastAsia" w:cstheme="minorBidi"/>
-            <w:i w:val="0"/>
-            <w:iCs w:val="0"/>
-            <w:noProof/>
-            <w:sz w:val="22"/>
-            <w:szCs w:val="22"/>
-          </w:rPr>
-          <w:tab/>
-        </w:r>
-        <w:r>
-          <w:rPr>
-            <w:rStyle w:val="Lienhypertexte"/>
-            <w:noProof/>
-          </w:rPr>
-          <w:t>Objectifs et portée du projet (objectifs SMART)</w:t>
-        </w:r>
-        <w:r>
-          <w:rPr>
-            <w:noProof/>
-            <w:webHidden/>
-          </w:rPr>
-          <w:tab/>
-        </w:r>
-        <w:r>
-          <w:rPr>
-            <w:noProof/>
-            <w:webHidden/>
-          </w:rPr>
-          <w:fldChar w:fldCharType="begin"/>
-        </w:r>
-        <w:r>
-          <w:rPr>
-            <w:noProof/>
-            <w:webHidden/>
-          </w:rPr>
-          <w:instrText xml:space="preserve"> PAGEREF _Toc308526322 \h </w:instrText>
-        </w:r>
-        <w:r>
-          <w:rPr>
-            <w:noProof/>
-            <w:webHidden/>
-          </w:rPr>
-        </w:r>
-        <w:r>
-          <w:rPr>
-            <w:noProof/>
-            <w:webHidden/>
-          </w:rPr>
-          <w:fldChar w:fldCharType="separate"/>
-        </w:r>
-        <w:r>
-          <w:rPr>
-            <w:noProof/>
-            <w:webHidden/>
-          </w:rPr>
-          <w:t>3</w:t>
-        </w:r>
-        <w:r>
-          <w:rPr>
-            <w:noProof/>
-            <w:webHidden/>
-          </w:rPr>
-          <w:fldChar w:fldCharType="end"/>
-        </w:r>
-      </w:hyperlink>
-    </w:p>
-    <w:p>
-      <w:pPr>
-        <w:pStyle w:val="TM3"/>
-        <w:tabs>
-          <w:tab w:val="left" w:pos="1200"/>
-          <w:tab w:val="right" w:leader="dot" w:pos="9060"/>
-        </w:tabs>
-        <w:rPr>
-          <w:rFonts w:eastAsiaTheme="minorEastAsia" w:cstheme="minorBidi"/>
-          <w:i w:val="0"/>
-          <w:iCs w:val="0"/>
-          <w:noProof/>
-          <w:sz w:val="22"/>
-          <w:szCs w:val="22"/>
-        </w:rPr>
-      </w:pPr>
-      <w:hyperlink w:anchor="_Toc308526323" w:history="1">
-        <w:r>
-          <w:rPr>
-            <w:rStyle w:val="Lienhypertexte"/>
-            <w:noProof/>
-          </w:rPr>
-          <w:t>1.5.2</w:t>
-        </w:r>
-        <w:r>
-          <w:rPr>
-            <w:rFonts w:eastAsiaTheme="minorEastAsia" w:cstheme="minorBidi"/>
-            <w:i w:val="0"/>
-            <w:iCs w:val="0"/>
-            <w:noProof/>
-            <w:sz w:val="22"/>
-            <w:szCs w:val="22"/>
-          </w:rPr>
-          <w:tab/>
-        </w:r>
-        <w:r>
-          <w:rPr>
-            <w:rStyle w:val="Lienhypertexte"/>
-            <w:noProof/>
-          </w:rPr>
-          <w:t>Caractéristiques des utilisateurs et impacts</w:t>
-        </w:r>
-        <w:r>
-          <w:rPr>
-            <w:noProof/>
-            <w:webHidden/>
-          </w:rPr>
-          <w:tab/>
-        </w:r>
-        <w:r>
-          <w:rPr>
-            <w:noProof/>
-            <w:webHidden/>
-          </w:rPr>
-          <w:fldChar w:fldCharType="begin"/>
-        </w:r>
-        <w:r>
-          <w:rPr>
-            <w:noProof/>
-            <w:webHidden/>
-          </w:rPr>
-          <w:instrText xml:space="preserve"> PAGEREF _Toc308526323 \h </w:instrText>
-        </w:r>
-        <w:r>
-          <w:rPr>
-            <w:noProof/>
-            <w:webHidden/>
-          </w:rPr>
-        </w:r>
-        <w:r>
-          <w:rPr>
-            <w:noProof/>
-            <w:webHidden/>
-          </w:rPr>
-          <w:fldChar w:fldCharType="separate"/>
-        </w:r>
-        <w:r>
-          <w:rPr>
-            <w:noProof/>
-            <w:webHidden/>
-          </w:rPr>
-          <w:t>3</w:t>
-        </w:r>
-        <w:r>
-          <w:rPr>
-            <w:noProof/>
-            <w:webHidden/>
-          </w:rPr>
-          <w:fldChar w:fldCharType="end"/>
-        </w:r>
-      </w:hyperlink>
-    </w:p>
-    <w:p>
-      <w:pPr>
-        <w:pStyle w:val="TM3"/>
-        <w:tabs>
-          <w:tab w:val="left" w:pos="1200"/>
-          <w:tab w:val="right" w:leader="dot" w:pos="9060"/>
-        </w:tabs>
-        <w:rPr>
-          <w:rFonts w:eastAsiaTheme="minorEastAsia" w:cstheme="minorBidi"/>
-          <w:i w:val="0"/>
-          <w:iCs w:val="0"/>
-          <w:noProof/>
-          <w:sz w:val="22"/>
-          <w:szCs w:val="22"/>
-        </w:rPr>
-      </w:pPr>
-      <w:hyperlink w:anchor="_Toc308526324" w:history="1">
-        <w:r>
-          <w:rPr>
-            <w:rStyle w:val="Lienhypertexte"/>
-            <w:noProof/>
-          </w:rPr>
-          <w:t>1.5.3</w:t>
-        </w:r>
-        <w:r>
-          <w:rPr>
-            <w:rFonts w:eastAsiaTheme="minorEastAsia" w:cstheme="minorBidi"/>
-            <w:i w:val="0"/>
-            <w:iCs w:val="0"/>
-            <w:noProof/>
-            <w:sz w:val="22"/>
-            <w:szCs w:val="22"/>
-          </w:rPr>
-          <w:tab/>
-        </w:r>
-        <w:r>
-          <w:rPr>
-            <w:rStyle w:val="Lienhypertexte"/>
-            <w:noProof/>
-          </w:rPr>
-          <w:t>Fonctionnalités requises (du point de vue de l’utilisateur)</w:t>
-        </w:r>
-        <w:r>
-          <w:rPr>
-            <w:noProof/>
-            <w:webHidden/>
-          </w:rPr>
-          <w:tab/>
-        </w:r>
-        <w:r>
-          <w:rPr>
-            <w:noProof/>
-            <w:webHidden/>
-          </w:rPr>
-          <w:fldChar w:fldCharType="begin"/>
-        </w:r>
-        <w:r>
-          <w:rPr>
-            <w:noProof/>
-            <w:webHidden/>
-          </w:rPr>
-          <w:instrText xml:space="preserve"> PAGEREF _Toc308526324 \h </w:instrText>
-        </w:r>
-        <w:r>
-          <w:rPr>
-            <w:noProof/>
-            <w:webHidden/>
-          </w:rPr>
-        </w:r>
-        <w:r>
-          <w:rPr>
-            <w:noProof/>
-            <w:webHidden/>
-          </w:rPr>
-          <w:fldChar w:fldCharType="separate"/>
-        </w:r>
-        <w:r>
-          <w:rPr>
-            <w:noProof/>
-            <w:webHidden/>
-          </w:rPr>
-          <w:t>3</w:t>
-        </w:r>
-        <w:r>
-          <w:rPr>
-            <w:noProof/>
-            <w:webHidden/>
-          </w:rPr>
-          <w:fldChar w:fldCharType="end"/>
-        </w:r>
-      </w:hyperlink>
-    </w:p>
-    <w:p>
-      <w:pPr>
-        <w:pStyle w:val="TM3"/>
-        <w:tabs>
-          <w:tab w:val="left" w:pos="1200"/>
-          <w:tab w:val="right" w:leader="dot" w:pos="9060"/>
-        </w:tabs>
-        <w:rPr>
-          <w:rFonts w:eastAsiaTheme="minorEastAsia" w:cstheme="minorBidi"/>
-          <w:i w:val="0"/>
-          <w:iCs w:val="0"/>
-          <w:noProof/>
-          <w:sz w:val="22"/>
-          <w:szCs w:val="22"/>
-        </w:rPr>
-      </w:pPr>
-      <w:hyperlink w:anchor="_Toc308526325" w:history="1">
-        <w:r>
-          <w:rPr>
-            <w:rStyle w:val="Lienhypertexte"/>
-            <w:noProof/>
-          </w:rPr>
-          <w:t>1.5.4</w:t>
-        </w:r>
-        <w:r>
-          <w:rPr>
-            <w:rFonts w:eastAsiaTheme="minorEastAsia" w:cstheme="minorBidi"/>
-            <w:i w:val="0"/>
-            <w:iCs w:val="0"/>
-            <w:noProof/>
-            <w:sz w:val="22"/>
-            <w:szCs w:val="22"/>
-          </w:rPr>
-          <w:tab/>
-        </w:r>
-        <w:r>
-          <w:rPr>
-            <w:rStyle w:val="Lienhypertexte"/>
-            <w:noProof/>
-          </w:rPr>
-          <w:t>Contraintes</w:t>
-        </w:r>
-        <w:r>
-          <w:rPr>
-            <w:noProof/>
-            <w:webHidden/>
-          </w:rPr>
-          <w:tab/>
-        </w:r>
-        <w:r>
-          <w:rPr>
-            <w:noProof/>
-            <w:webHidden/>
-          </w:rPr>
-          <w:fldChar w:fldCharType="begin"/>
-        </w:r>
-        <w:r>
-          <w:rPr>
-            <w:noProof/>
-            <w:webHidden/>
-          </w:rPr>
-          <w:instrText xml:space="preserve"> PAGEREF _Toc308526325 \h </w:instrText>
-        </w:r>
-        <w:r>
-          <w:rPr>
-            <w:noProof/>
-            <w:webHidden/>
-          </w:rPr>
-        </w:r>
-        <w:r>
-          <w:rPr>
-            <w:noProof/>
-            <w:webHidden/>
-          </w:rPr>
-          <w:fldChar w:fldCharType="separate"/>
-        </w:r>
-        <w:r>
-          <w:rPr>
-            <w:noProof/>
-            <w:webHidden/>
-          </w:rPr>
-          <w:t>3</w:t>
-        </w:r>
-        <w:r>
-          <w:rPr>
-            <w:noProof/>
-            <w:webHidden/>
-          </w:rPr>
-          <w:fldChar w:fldCharType="end"/>
-        </w:r>
-      </w:hyperlink>
-    </w:p>
-    <w:p>
-      <w:pPr>
-        <w:pStyle w:val="TM3"/>
-        <w:tabs>
-          <w:tab w:val="left" w:pos="1200"/>
-          <w:tab w:val="right" w:leader="dot" w:pos="9060"/>
-        </w:tabs>
-        <w:rPr>
-          <w:rFonts w:eastAsiaTheme="minorEastAsia" w:cstheme="minorBidi"/>
-          <w:i w:val="0"/>
-          <w:iCs w:val="0"/>
-          <w:noProof/>
-          <w:sz w:val="22"/>
-          <w:szCs w:val="22"/>
-        </w:rPr>
-      </w:pPr>
-      <w:hyperlink w:anchor="_Toc308526326" w:history="1">
-        <w:r>
-          <w:rPr>
-            <w:rStyle w:val="Lienhypertexte"/>
-            <w:noProof/>
-          </w:rPr>
-          <w:t>1.5.5</w:t>
-        </w:r>
-        <w:r>
-          <w:rPr>
-            <w:rFonts w:eastAsiaTheme="minorEastAsia" w:cstheme="minorBidi"/>
-            <w:i w:val="0"/>
-            <w:iCs w:val="0"/>
-            <w:noProof/>
-            <w:sz w:val="22"/>
-            <w:szCs w:val="22"/>
-          </w:rPr>
-          <w:tab/>
-        </w:r>
-        <w:r>
-          <w:rPr>
-            <w:rStyle w:val="Lienhypertexte"/>
-            <w:noProof/>
-          </w:rPr>
-          <w:t>Travail à réaliser par l'apprenti</w:t>
-        </w:r>
-        <w:r>
-          <w:rPr>
-            <w:noProof/>
-            <w:webHidden/>
-          </w:rPr>
-          <w:tab/>
-        </w:r>
-        <w:r>
-          <w:rPr>
-            <w:noProof/>
-            <w:webHidden/>
-          </w:rPr>
-          <w:fldChar w:fldCharType="begin"/>
-        </w:r>
-        <w:r>
-          <w:rPr>
-            <w:noProof/>
-            <w:webHidden/>
-          </w:rPr>
-          <w:instrText xml:space="preserve"> PAGEREF _Toc308526326 \h </w:instrText>
+          <w:instrText xml:space="preserve"> PAGEREF _Toc192886475 \h </w:instrText>
         </w:r>
         <w:r>
           <w:rPr>
@@ -1182,45 +570,49 @@
     </w:p>
     <w:p>
       <w:pPr>
-        <w:pStyle w:val="TM3"/>
+        <w:pStyle w:val="TOC2"/>
         <w:tabs>
-          <w:tab w:val="left" w:pos="1200"/>
+          <w:tab w:val="left" w:pos="800"/>
           <w:tab w:val="right" w:leader="dot" w:pos="9060"/>
         </w:tabs>
         <w:rPr>
           <w:rFonts w:eastAsiaTheme="minorEastAsia" w:cstheme="minorBidi"/>
-          <w:i w:val="0"/>
-          <w:iCs w:val="0"/>
+          <w:smallCaps w:val="0"/>
           <w:noProof/>
-          <w:sz w:val="22"/>
-          <w:szCs w:val="22"/>
+          <w:kern w:val="2"/>
+          <w:sz w:val="24"/>
+          <w:szCs w:val="24"/>
+          <w:lang w:val="en-GB" w:eastAsia="en-GB"/>
+          <w14:ligatures w14:val="standardContextual"/>
         </w:rPr>
       </w:pPr>
-      <w:hyperlink w:anchor="_Toc308526327" w:history="1">
+      <w:hyperlink w:anchor="_Toc192886476" w:history="1">
         <w:r>
           <w:rPr>
-            <w:rStyle w:val="Lienhypertexte"/>
+            <w:rStyle w:val="Hyperlink"/>
             <w:noProof/>
           </w:rPr>
-          <w:t>1.5.6</w:t>
+          <w:t>2.3</w:t>
         </w:r>
         <w:r>
           <w:rPr>
             <w:rFonts w:eastAsiaTheme="minorEastAsia" w:cstheme="minorBidi"/>
-            <w:i w:val="0"/>
-            <w:iCs w:val="0"/>
+            <w:smallCaps w:val="0"/>
             <w:noProof/>
-            <w:sz w:val="22"/>
-            <w:szCs w:val="22"/>
+            <w:kern w:val="2"/>
+            <w:sz w:val="24"/>
+            <w:szCs w:val="24"/>
+            <w:lang w:val="en-GB" w:eastAsia="en-GB"/>
+            <w14:ligatures w14:val="standardContextual"/>
           </w:rPr>
           <w:tab/>
         </w:r>
         <w:r>
           <w:rPr>
-            <w:rStyle w:val="Lienhypertexte"/>
+            <w:rStyle w:val="Hyperlink"/>
             <w:noProof/>
           </w:rPr>
-          <w:t>Si le temps le permet …</w:t>
+          <w:t>Connexion</w:t>
         </w:r>
         <w:r>
           <w:rPr>
@@ -1241,7 +633,7 @@
             <w:noProof/>
             <w:webHidden/>
           </w:rPr>
-          <w:instrText xml:space="preserve"> PAGEREF _Toc308526327 \h </w:instrText>
+          <w:instrText xml:space="preserve"> PAGEREF _Toc192886476 \h </w:instrText>
         </w:r>
         <w:r>
           <w:rPr>
@@ -1274,279 +666,7 @@
     </w:p>
     <w:p>
       <w:pPr>
-        <w:pStyle w:val="TM3"/>
-        <w:tabs>
-          <w:tab w:val="left" w:pos="1200"/>
-          <w:tab w:val="right" w:leader="dot" w:pos="9060"/>
-        </w:tabs>
-        <w:rPr>
-          <w:rFonts w:eastAsiaTheme="minorEastAsia" w:cstheme="minorBidi"/>
-          <w:i w:val="0"/>
-          <w:iCs w:val="0"/>
-          <w:noProof/>
-          <w:sz w:val="22"/>
-          <w:szCs w:val="22"/>
-        </w:rPr>
-      </w:pPr>
-      <w:hyperlink w:anchor="_Toc308526328" w:history="1">
-        <w:r>
-          <w:rPr>
-            <w:rStyle w:val="Lienhypertexte"/>
-            <w:noProof/>
-          </w:rPr>
-          <w:t>1.5.7</w:t>
-        </w:r>
-        <w:r>
-          <w:rPr>
-            <w:rFonts w:eastAsiaTheme="minorEastAsia" w:cstheme="minorBidi"/>
-            <w:i w:val="0"/>
-            <w:iCs w:val="0"/>
-            <w:noProof/>
-            <w:sz w:val="22"/>
-            <w:szCs w:val="22"/>
-          </w:rPr>
-          <w:tab/>
-        </w:r>
-        <w:r>
-          <w:rPr>
-            <w:rStyle w:val="Lienhypertexte"/>
-            <w:noProof/>
-          </w:rPr>
-          <w:t>Méthodes de validation des solutions</w:t>
-        </w:r>
-        <w:r>
-          <w:rPr>
-            <w:noProof/>
-            <w:webHidden/>
-          </w:rPr>
-          <w:tab/>
-        </w:r>
-        <w:r>
-          <w:rPr>
-            <w:noProof/>
-            <w:webHidden/>
-          </w:rPr>
-          <w:fldChar w:fldCharType="begin"/>
-        </w:r>
-        <w:r>
-          <w:rPr>
-            <w:noProof/>
-            <w:webHidden/>
-          </w:rPr>
-          <w:instrText xml:space="preserve"> PAGEREF _Toc308526328 \h </w:instrText>
-        </w:r>
-        <w:r>
-          <w:rPr>
-            <w:noProof/>
-            <w:webHidden/>
-          </w:rPr>
-        </w:r>
-        <w:r>
-          <w:rPr>
-            <w:noProof/>
-            <w:webHidden/>
-          </w:rPr>
-          <w:fldChar w:fldCharType="separate"/>
-        </w:r>
-        <w:r>
-          <w:rPr>
-            <w:noProof/>
-            <w:webHidden/>
-          </w:rPr>
-          <w:t>4</w:t>
-        </w:r>
-        <w:r>
-          <w:rPr>
-            <w:noProof/>
-            <w:webHidden/>
-          </w:rPr>
-          <w:fldChar w:fldCharType="end"/>
-        </w:r>
-      </w:hyperlink>
-    </w:p>
-    <w:p>
-      <w:pPr>
-        <w:pStyle w:val="TM2"/>
-        <w:tabs>
-          <w:tab w:val="left" w:pos="800"/>
-          <w:tab w:val="right" w:leader="dot" w:pos="9060"/>
-        </w:tabs>
-        <w:rPr>
-          <w:rFonts w:eastAsiaTheme="minorEastAsia" w:cstheme="minorBidi"/>
-          <w:smallCaps w:val="0"/>
-          <w:noProof/>
-          <w:sz w:val="22"/>
-          <w:szCs w:val="22"/>
-        </w:rPr>
-      </w:pPr>
-      <w:hyperlink w:anchor="_Toc308526329" w:history="1">
-        <w:r>
-          <w:rPr>
-            <w:rStyle w:val="Lienhypertexte"/>
-            <w:noProof/>
-          </w:rPr>
-          <w:t>1.6</w:t>
-        </w:r>
-        <w:r>
-          <w:rPr>
-            <w:rFonts w:eastAsiaTheme="minorEastAsia" w:cstheme="minorBidi"/>
-            <w:smallCaps w:val="0"/>
-            <w:noProof/>
-            <w:sz w:val="22"/>
-            <w:szCs w:val="22"/>
-          </w:rPr>
-          <w:tab/>
-        </w:r>
-        <w:r>
-          <w:rPr>
-            <w:rStyle w:val="Lienhypertexte"/>
-            <w:noProof/>
-          </w:rPr>
-          <w:t>Les points suivants seront évalués</w:t>
-        </w:r>
-        <w:r>
-          <w:rPr>
-            <w:noProof/>
-            <w:webHidden/>
-          </w:rPr>
-          <w:tab/>
-        </w:r>
-        <w:r>
-          <w:rPr>
-            <w:noProof/>
-            <w:webHidden/>
-          </w:rPr>
-          <w:fldChar w:fldCharType="begin"/>
-        </w:r>
-        <w:r>
-          <w:rPr>
-            <w:noProof/>
-            <w:webHidden/>
-          </w:rPr>
-          <w:instrText xml:space="preserve"> PAGEREF _Toc308526329 \h </w:instrText>
-        </w:r>
-        <w:r>
-          <w:rPr>
-            <w:noProof/>
-            <w:webHidden/>
-          </w:rPr>
-        </w:r>
-        <w:r>
-          <w:rPr>
-            <w:noProof/>
-            <w:webHidden/>
-          </w:rPr>
-          <w:fldChar w:fldCharType="separate"/>
-        </w:r>
-        <w:r>
-          <w:rPr>
-            <w:noProof/>
-            <w:webHidden/>
-          </w:rPr>
-          <w:t>4</w:t>
-        </w:r>
-        <w:r>
-          <w:rPr>
-            <w:noProof/>
-            <w:webHidden/>
-          </w:rPr>
-          <w:fldChar w:fldCharType="end"/>
-        </w:r>
-      </w:hyperlink>
-    </w:p>
-    <w:p>
-      <w:pPr>
-        <w:pStyle w:val="TM2"/>
-        <w:tabs>
-          <w:tab w:val="left" w:pos="800"/>
-          <w:tab w:val="right" w:leader="dot" w:pos="9060"/>
-        </w:tabs>
-        <w:rPr>
-          <w:rFonts w:eastAsiaTheme="minorEastAsia" w:cstheme="minorBidi"/>
-          <w:smallCaps w:val="0"/>
-          <w:noProof/>
-          <w:sz w:val="22"/>
-          <w:szCs w:val="22"/>
-        </w:rPr>
-      </w:pPr>
-      <w:hyperlink w:anchor="_Toc308526330" w:history="1">
-        <w:r>
-          <w:rPr>
-            <w:rStyle w:val="Lienhypertexte"/>
-            <w:noProof/>
-          </w:rPr>
-          <w:t>1.7</w:t>
-        </w:r>
-        <w:r>
-          <w:rPr>
-            <w:rFonts w:eastAsiaTheme="minorEastAsia" w:cstheme="minorBidi"/>
-            <w:smallCaps w:val="0"/>
-            <w:noProof/>
-            <w:sz w:val="22"/>
-            <w:szCs w:val="22"/>
-          </w:rPr>
-          <w:tab/>
-        </w:r>
-        <w:r>
-          <w:rPr>
-            <w:rStyle w:val="Lienhypertexte"/>
-            <w:noProof/>
-          </w:rPr>
-          <w:t>Validation et conditions de réussite</w:t>
-        </w:r>
-        <w:r>
-          <w:rPr>
-            <w:noProof/>
-            <w:webHidden/>
-          </w:rPr>
-          <w:tab/>
-        </w:r>
-        <w:r>
-          <w:rPr>
-            <w:noProof/>
-            <w:webHidden/>
-          </w:rPr>
-          <w:fldChar w:fldCharType="begin"/>
-        </w:r>
-        <w:r>
-          <w:rPr>
-            <w:noProof/>
-            <w:webHidden/>
-          </w:rPr>
-          <w:instrText xml:space="preserve"> PAGEREF _Toc308526330 \h </w:instrText>
-        </w:r>
-        <w:r>
-          <w:rPr>
-            <w:noProof/>
-            <w:webHidden/>
-          </w:rPr>
-        </w:r>
-        <w:r>
-          <w:rPr>
-            <w:noProof/>
-            <w:webHidden/>
-          </w:rPr>
-          <w:fldChar w:fldCharType="separate"/>
-        </w:r>
-        <w:r>
-          <w:rPr>
-            <w:noProof/>
-            <w:webHidden/>
-          </w:rPr>
-          <w:t>4</w:t>
-        </w:r>
-        <w:r>
-          <w:rPr>
-            <w:noProof/>
-            <w:webHidden/>
-          </w:rPr>
-          <w:fldChar w:fldCharType="end"/>
-        </w:r>
-      </w:hyperlink>
-    </w:p>
-    <w:p>
-      <w:pPr>
-        <w:pStyle w:val="TM10"/>
+        <w:pStyle w:val="TOC1"/>
         <w:tabs>
           <w:tab w:val="left" w:pos="400"/>
           <w:tab w:val="right" w:leader="dot" w:pos="9060"/>
@@ -1557,108 +677,17 @@
           <w:bCs w:val="0"/>
           <w:caps w:val="0"/>
           <w:noProof/>
-          <w:sz w:val="22"/>
-          <w:szCs w:val="22"/>
+          <w:kern w:val="2"/>
+          <w:sz w:val="24"/>
+          <w:szCs w:val="24"/>
+          <w:lang w:val="en-GB" w:eastAsia="en-GB"/>
+          <w14:ligatures w14:val="standardContextual"/>
         </w:rPr>
       </w:pPr>
-      <w:hyperlink w:anchor="_Toc308526331" w:history="1">
+      <w:hyperlink w:anchor="_Toc192886477" w:history="1">
         <w:r>
           <w:rPr>
-            <w:rStyle w:val="Lienhypertexte"/>
-            <w:noProof/>
-          </w:rPr>
-          <w:t>2</w:t>
-        </w:r>
-        <w:r>
-          <w:rPr>
-            <w:rFonts w:eastAsiaTheme="minorEastAsia" w:cstheme="minorBidi"/>
-            <w:b w:val="0"/>
-            <w:bCs w:val="0"/>
-            <w:caps w:val="0"/>
-            <w:noProof/>
-            <w:sz w:val="22"/>
-            <w:szCs w:val="22"/>
-          </w:rPr>
-          <w:tab/>
-        </w:r>
-        <w:r>
-          <w:rPr>
-            <w:rStyle w:val="Lienhypertexte"/>
-            <w:noProof/>
-          </w:rPr>
-          <w:t>Planification Initiale</w:t>
-        </w:r>
-        <w:r>
-          <w:rPr>
-            <w:noProof/>
-            <w:webHidden/>
-          </w:rPr>
-          <w:tab/>
-        </w:r>
-        <w:r>
-          <w:rPr>
-            <w:noProof/>
-            <w:webHidden/>
-          </w:rPr>
-          <w:fldChar w:fldCharType="begin"/>
-        </w:r>
-        <w:r>
-          <w:rPr>
-            <w:noProof/>
-            <w:webHidden/>
-          </w:rPr>
-          <w:instrText xml:space="preserve"> PAGEREF _Toc308526331 \h </w:instrText>
-        </w:r>
-        <w:r>
-          <w:rPr>
-            <w:noProof/>
-            <w:webHidden/>
-          </w:rPr>
-        </w:r>
-        <w:r>
-          <w:rPr>
-            <w:noProof/>
-            <w:webHidden/>
-          </w:rPr>
-          <w:fldChar w:fldCharType="separate"/>
-        </w:r>
-        <w:r>
-          <w:rPr>
-            <w:noProof/>
-            <w:webHidden/>
-          </w:rPr>
-          <w:t>4</w:t>
-        </w:r>
-        <w:r>
-          <w:rPr>
-            <w:noProof/>
-            <w:webHidden/>
-          </w:rPr>
-          <w:fldChar w:fldCharType="end"/>
-        </w:r>
-      </w:hyperlink>
-    </w:p>
-    <w:p>
-      <w:pPr>
-        <w:pStyle w:val="TM10"/>
-        <w:tabs>
-          <w:tab w:val="left" w:pos="400"/>
-          <w:tab w:val="right" w:leader="dot" w:pos="9060"/>
-        </w:tabs>
-        <w:rPr>
-          <w:rFonts w:eastAsiaTheme="minorEastAsia" w:cstheme="minorBidi"/>
-          <w:b w:val="0"/>
-          <w:bCs w:val="0"/>
-          <w:caps w:val="0"/>
-          <w:noProof/>
-          <w:sz w:val="22"/>
-          <w:szCs w:val="22"/>
-        </w:rPr>
-      </w:pPr>
-      <w:hyperlink w:anchor="_Toc308526332" w:history="1">
-        <w:r>
-          <w:rPr>
-            <w:rStyle w:val="Lienhypertexte"/>
+            <w:rStyle w:val="Hyperlink"/>
             <w:noProof/>
           </w:rPr>
           <w:t>3</w:t>
@@ -1670,926 +699,17 @@
             <w:bCs w:val="0"/>
             <w:caps w:val="0"/>
             <w:noProof/>
-            <w:sz w:val="22"/>
-            <w:szCs w:val="22"/>
+            <w:kern w:val="2"/>
+            <w:sz w:val="24"/>
+            <w:szCs w:val="24"/>
+            <w:lang w:val="en-GB" w:eastAsia="en-GB"/>
+            <w14:ligatures w14:val="standardContextual"/>
           </w:rPr>
           <w:tab/>
         </w:r>
         <w:r>
           <w:rPr>
-            <w:rStyle w:val="Lienhypertexte"/>
-            <w:noProof/>
-          </w:rPr>
-          <w:t>Analyse</w:t>
-        </w:r>
-        <w:r>
-          <w:rPr>
-            <w:noProof/>
-            <w:webHidden/>
-          </w:rPr>
-          <w:tab/>
-        </w:r>
-        <w:r>
-          <w:rPr>
-            <w:noProof/>
-            <w:webHidden/>
-          </w:rPr>
-          <w:fldChar w:fldCharType="begin"/>
-        </w:r>
-        <w:r>
-          <w:rPr>
-            <w:noProof/>
-            <w:webHidden/>
-          </w:rPr>
-          <w:instrText xml:space="preserve"> PAGEREF _Toc308526332 \h </w:instrText>
-        </w:r>
-        <w:r>
-          <w:rPr>
-            <w:noProof/>
-            <w:webHidden/>
-          </w:rPr>
-        </w:r>
-        <w:r>
-          <w:rPr>
-            <w:noProof/>
-            <w:webHidden/>
-          </w:rPr>
-          <w:fldChar w:fldCharType="separate"/>
-        </w:r>
-        <w:r>
-          <w:rPr>
-            <w:noProof/>
-            <w:webHidden/>
-          </w:rPr>
-          <w:t>4</w:t>
-        </w:r>
-        <w:r>
-          <w:rPr>
-            <w:noProof/>
-            <w:webHidden/>
-          </w:rPr>
-          <w:fldChar w:fldCharType="end"/>
-        </w:r>
-      </w:hyperlink>
-    </w:p>
-    <w:p>
-      <w:pPr>
-        <w:pStyle w:val="TM2"/>
-        <w:tabs>
-          <w:tab w:val="left" w:pos="800"/>
-          <w:tab w:val="right" w:leader="dot" w:pos="9060"/>
-        </w:tabs>
-        <w:rPr>
-          <w:rFonts w:eastAsiaTheme="minorEastAsia" w:cstheme="minorBidi"/>
-          <w:smallCaps w:val="0"/>
-          <w:noProof/>
-          <w:sz w:val="22"/>
-          <w:szCs w:val="22"/>
-        </w:rPr>
-      </w:pPr>
-      <w:hyperlink w:anchor="_Toc308526333" w:history="1">
-        <w:r>
-          <w:rPr>
-            <w:rStyle w:val="Lienhypertexte"/>
-            <w:noProof/>
-          </w:rPr>
-          <w:t>3.1</w:t>
-        </w:r>
-        <w:r>
-          <w:rPr>
-            <w:rFonts w:eastAsiaTheme="minorEastAsia" w:cstheme="minorBidi"/>
-            <w:smallCaps w:val="0"/>
-            <w:noProof/>
-            <w:sz w:val="22"/>
-            <w:szCs w:val="22"/>
-          </w:rPr>
-          <w:tab/>
-        </w:r>
-        <w:r>
-          <w:rPr>
-            <w:rStyle w:val="Lienhypertexte"/>
-            <w:noProof/>
-          </w:rPr>
-          <w:t>Opportunités</w:t>
-        </w:r>
-        <w:r>
-          <w:rPr>
-            <w:noProof/>
-            <w:webHidden/>
-          </w:rPr>
-          <w:tab/>
-        </w:r>
-        <w:r>
-          <w:rPr>
-            <w:noProof/>
-            <w:webHidden/>
-          </w:rPr>
-          <w:fldChar w:fldCharType="begin"/>
-        </w:r>
-        <w:r>
-          <w:rPr>
-            <w:noProof/>
-            <w:webHidden/>
-          </w:rPr>
-          <w:instrText xml:space="preserve"> PAGEREF _Toc308526333 \h </w:instrText>
-        </w:r>
-        <w:r>
-          <w:rPr>
-            <w:noProof/>
-            <w:webHidden/>
-          </w:rPr>
-        </w:r>
-        <w:r>
-          <w:rPr>
-            <w:noProof/>
-            <w:webHidden/>
-          </w:rPr>
-          <w:fldChar w:fldCharType="separate"/>
-        </w:r>
-        <w:r>
-          <w:rPr>
-            <w:noProof/>
-            <w:webHidden/>
-          </w:rPr>
-          <w:t>4</w:t>
-        </w:r>
-        <w:r>
-          <w:rPr>
-            <w:noProof/>
-            <w:webHidden/>
-          </w:rPr>
-          <w:fldChar w:fldCharType="end"/>
-        </w:r>
-      </w:hyperlink>
-    </w:p>
-    <w:p>
-      <w:pPr>
-        <w:pStyle w:val="TM2"/>
-        <w:tabs>
-          <w:tab w:val="left" w:pos="800"/>
-          <w:tab w:val="right" w:leader="dot" w:pos="9060"/>
-        </w:tabs>
-        <w:rPr>
-          <w:rFonts w:eastAsiaTheme="minorEastAsia" w:cstheme="minorBidi"/>
-          <w:smallCaps w:val="0"/>
-          <w:noProof/>
-          <w:sz w:val="22"/>
-          <w:szCs w:val="22"/>
-        </w:rPr>
-      </w:pPr>
-      <w:hyperlink w:anchor="_Toc308526334" w:history="1">
-        <w:r>
-          <w:rPr>
-            <w:rStyle w:val="Lienhypertexte"/>
-            <w:noProof/>
-          </w:rPr>
-          <w:t>3.2</w:t>
-        </w:r>
-        <w:r>
-          <w:rPr>
-            <w:rFonts w:eastAsiaTheme="minorEastAsia" w:cstheme="minorBidi"/>
-            <w:smallCaps w:val="0"/>
-            <w:noProof/>
-            <w:sz w:val="22"/>
-            <w:szCs w:val="22"/>
-          </w:rPr>
-          <w:tab/>
-        </w:r>
-        <w:r>
-          <w:rPr>
-            <w:rStyle w:val="Lienhypertexte"/>
-            <w:noProof/>
-          </w:rPr>
-          <w:t>Document d’analyse et conception</w:t>
-        </w:r>
-        <w:r>
-          <w:rPr>
-            <w:noProof/>
-            <w:webHidden/>
-          </w:rPr>
-          <w:tab/>
-        </w:r>
-        <w:r>
-          <w:rPr>
-            <w:noProof/>
-            <w:webHidden/>
-          </w:rPr>
-          <w:fldChar w:fldCharType="begin"/>
-        </w:r>
-        <w:r>
-          <w:rPr>
-            <w:noProof/>
-            <w:webHidden/>
-          </w:rPr>
-          <w:instrText xml:space="preserve"> PAGEREF _Toc308526334 \h </w:instrText>
-        </w:r>
-        <w:r>
-          <w:rPr>
-            <w:noProof/>
-            <w:webHidden/>
-          </w:rPr>
-        </w:r>
-        <w:r>
-          <w:rPr>
-            <w:noProof/>
-            <w:webHidden/>
-          </w:rPr>
-          <w:fldChar w:fldCharType="separate"/>
-        </w:r>
-        <w:r>
-          <w:rPr>
-            <w:noProof/>
-            <w:webHidden/>
-          </w:rPr>
-          <w:t>4</w:t>
-        </w:r>
-        <w:r>
-          <w:rPr>
-            <w:noProof/>
-            <w:webHidden/>
-          </w:rPr>
-          <w:fldChar w:fldCharType="end"/>
-        </w:r>
-      </w:hyperlink>
-    </w:p>
-    <w:p>
-      <w:pPr>
-        <w:pStyle w:val="TM2"/>
-        <w:tabs>
-          <w:tab w:val="left" w:pos="800"/>
-          <w:tab w:val="right" w:leader="dot" w:pos="9060"/>
-        </w:tabs>
-        <w:rPr>
-          <w:rFonts w:eastAsiaTheme="minorEastAsia" w:cstheme="minorBidi"/>
-          <w:smallCaps w:val="0"/>
-          <w:noProof/>
-          <w:sz w:val="22"/>
-          <w:szCs w:val="22"/>
-        </w:rPr>
-      </w:pPr>
-      <w:hyperlink w:anchor="_Toc308526335" w:history="1">
-        <w:r>
-          <w:rPr>
-            <w:rStyle w:val="Lienhypertexte"/>
-            <w:noProof/>
-          </w:rPr>
-          <w:t>3.3</w:t>
-        </w:r>
-        <w:r>
-          <w:rPr>
-            <w:rFonts w:eastAsiaTheme="minorEastAsia" w:cstheme="minorBidi"/>
-            <w:smallCaps w:val="0"/>
-            <w:noProof/>
-            <w:sz w:val="22"/>
-            <w:szCs w:val="22"/>
-          </w:rPr>
-          <w:tab/>
-        </w:r>
-        <w:r>
-          <w:rPr>
-            <w:rStyle w:val="Lienhypertexte"/>
-            <w:noProof/>
-          </w:rPr>
-          <w:t>Conception des tests</w:t>
-        </w:r>
-        <w:r>
-          <w:rPr>
-            <w:noProof/>
-            <w:webHidden/>
-          </w:rPr>
-          <w:tab/>
-        </w:r>
-        <w:r>
-          <w:rPr>
-            <w:noProof/>
-            <w:webHidden/>
-          </w:rPr>
-          <w:fldChar w:fldCharType="begin"/>
-        </w:r>
-        <w:r>
-          <w:rPr>
-            <w:noProof/>
-            <w:webHidden/>
-          </w:rPr>
-          <w:instrText xml:space="preserve"> PAGEREF _Toc308526335 \h </w:instrText>
-        </w:r>
-        <w:r>
-          <w:rPr>
-            <w:noProof/>
-            <w:webHidden/>
-          </w:rPr>
-        </w:r>
-        <w:r>
-          <w:rPr>
-            <w:noProof/>
-            <w:webHidden/>
-          </w:rPr>
-          <w:fldChar w:fldCharType="separate"/>
-        </w:r>
-        <w:r>
-          <w:rPr>
-            <w:noProof/>
-            <w:webHidden/>
-          </w:rPr>
-          <w:t>5</w:t>
-        </w:r>
-        <w:r>
-          <w:rPr>
-            <w:noProof/>
-            <w:webHidden/>
-          </w:rPr>
-          <w:fldChar w:fldCharType="end"/>
-        </w:r>
-      </w:hyperlink>
-    </w:p>
-    <w:p>
-      <w:pPr>
-        <w:pStyle w:val="TM2"/>
-        <w:tabs>
-          <w:tab w:val="left" w:pos="800"/>
-          <w:tab w:val="right" w:leader="dot" w:pos="9060"/>
-        </w:tabs>
-        <w:rPr>
-          <w:rFonts w:eastAsiaTheme="minorEastAsia" w:cstheme="minorBidi"/>
-          <w:smallCaps w:val="0"/>
-          <w:noProof/>
-          <w:sz w:val="22"/>
-          <w:szCs w:val="22"/>
-        </w:rPr>
-      </w:pPr>
-      <w:hyperlink w:anchor="_Toc308526336" w:history="1">
-        <w:r>
-          <w:rPr>
-            <w:rStyle w:val="Lienhypertexte"/>
-            <w:noProof/>
-          </w:rPr>
-          <w:t>3.4</w:t>
-        </w:r>
-        <w:r>
-          <w:rPr>
-            <w:rFonts w:eastAsiaTheme="minorEastAsia" w:cstheme="minorBidi"/>
-            <w:smallCaps w:val="0"/>
-            <w:noProof/>
-            <w:sz w:val="22"/>
-            <w:szCs w:val="22"/>
-          </w:rPr>
-          <w:tab/>
-        </w:r>
-        <w:r>
-          <w:rPr>
-            <w:rStyle w:val="Lienhypertexte"/>
-            <w:noProof/>
-          </w:rPr>
-          <w:t>Planification détaillée</w:t>
-        </w:r>
-        <w:r>
-          <w:rPr>
-            <w:noProof/>
-            <w:webHidden/>
-          </w:rPr>
-          <w:tab/>
-        </w:r>
-        <w:r>
-          <w:rPr>
-            <w:noProof/>
-            <w:webHidden/>
-          </w:rPr>
-          <w:fldChar w:fldCharType="begin"/>
-        </w:r>
-        <w:r>
-          <w:rPr>
-            <w:noProof/>
-            <w:webHidden/>
-          </w:rPr>
-          <w:instrText xml:space="preserve"> PAGEREF _Toc308526336 \h </w:instrText>
-        </w:r>
-        <w:r>
-          <w:rPr>
-            <w:noProof/>
-            <w:webHidden/>
-          </w:rPr>
-        </w:r>
-        <w:r>
-          <w:rPr>
-            <w:noProof/>
-            <w:webHidden/>
-          </w:rPr>
-          <w:fldChar w:fldCharType="separate"/>
-        </w:r>
-        <w:r>
-          <w:rPr>
-            <w:noProof/>
-            <w:webHidden/>
-          </w:rPr>
-          <w:t>5</w:t>
-        </w:r>
-        <w:r>
-          <w:rPr>
-            <w:noProof/>
-            <w:webHidden/>
-          </w:rPr>
-          <w:fldChar w:fldCharType="end"/>
-        </w:r>
-      </w:hyperlink>
-    </w:p>
-    <w:p>
-      <w:pPr>
-        <w:pStyle w:val="TM10"/>
-        <w:tabs>
-          <w:tab w:val="left" w:pos="400"/>
-          <w:tab w:val="right" w:leader="dot" w:pos="9060"/>
-        </w:tabs>
-        <w:rPr>
-          <w:rFonts w:eastAsiaTheme="minorEastAsia" w:cstheme="minorBidi"/>
-          <w:b w:val="0"/>
-          <w:bCs w:val="0"/>
-          <w:caps w:val="0"/>
-          <w:noProof/>
-          <w:sz w:val="22"/>
-          <w:szCs w:val="22"/>
-        </w:rPr>
-      </w:pPr>
-      <w:hyperlink w:anchor="_Toc308526337" w:history="1">
-        <w:r>
-          <w:rPr>
-            <w:rStyle w:val="Lienhypertexte"/>
-            <w:noProof/>
-          </w:rPr>
-          <w:t>4</w:t>
-        </w:r>
-        <w:r>
-          <w:rPr>
-            <w:rFonts w:eastAsiaTheme="minorEastAsia" w:cstheme="minorBidi"/>
-            <w:b w:val="0"/>
-            <w:bCs w:val="0"/>
-            <w:caps w:val="0"/>
-            <w:noProof/>
-            <w:sz w:val="22"/>
-            <w:szCs w:val="22"/>
-          </w:rPr>
-          <w:tab/>
-        </w:r>
-        <w:r>
-          <w:rPr>
-            <w:rStyle w:val="Lienhypertexte"/>
-            <w:noProof/>
-          </w:rPr>
-          <w:t>Réalisation</w:t>
-        </w:r>
-        <w:r>
-          <w:rPr>
-            <w:noProof/>
-            <w:webHidden/>
-          </w:rPr>
-          <w:tab/>
-        </w:r>
-        <w:r>
-          <w:rPr>
-            <w:noProof/>
-            <w:webHidden/>
-          </w:rPr>
-          <w:fldChar w:fldCharType="begin"/>
-        </w:r>
-        <w:r>
-          <w:rPr>
-            <w:noProof/>
-            <w:webHidden/>
-          </w:rPr>
-          <w:instrText xml:space="preserve"> PAGEREF _Toc308526337 \h </w:instrText>
-        </w:r>
-        <w:r>
-          <w:rPr>
-            <w:noProof/>
-            <w:webHidden/>
-          </w:rPr>
-        </w:r>
-        <w:r>
-          <w:rPr>
-            <w:noProof/>
-            <w:webHidden/>
-          </w:rPr>
-          <w:fldChar w:fldCharType="separate"/>
-        </w:r>
-        <w:r>
-          <w:rPr>
-            <w:noProof/>
-            <w:webHidden/>
-          </w:rPr>
-          <w:t>5</w:t>
-        </w:r>
-        <w:r>
-          <w:rPr>
-            <w:noProof/>
-            <w:webHidden/>
-          </w:rPr>
-          <w:fldChar w:fldCharType="end"/>
-        </w:r>
-      </w:hyperlink>
-    </w:p>
-    <w:p>
-      <w:pPr>
-        <w:pStyle w:val="TM2"/>
-        <w:tabs>
-          <w:tab w:val="left" w:pos="800"/>
-          <w:tab w:val="right" w:leader="dot" w:pos="9060"/>
-        </w:tabs>
-        <w:rPr>
-          <w:rFonts w:eastAsiaTheme="minorEastAsia" w:cstheme="minorBidi"/>
-          <w:smallCaps w:val="0"/>
-          <w:noProof/>
-          <w:sz w:val="22"/>
-          <w:szCs w:val="22"/>
-        </w:rPr>
-      </w:pPr>
-      <w:hyperlink w:anchor="_Toc308526338" w:history="1">
-        <w:r>
-          <w:rPr>
-            <w:rStyle w:val="Lienhypertexte"/>
-            <w:noProof/>
-          </w:rPr>
-          <w:t>4.1</w:t>
-        </w:r>
-        <w:r>
-          <w:rPr>
-            <w:rFonts w:eastAsiaTheme="minorEastAsia" w:cstheme="minorBidi"/>
-            <w:smallCaps w:val="0"/>
-            <w:noProof/>
-            <w:sz w:val="22"/>
-            <w:szCs w:val="22"/>
-          </w:rPr>
-          <w:tab/>
-        </w:r>
-        <w:r>
-          <w:rPr>
-            <w:rStyle w:val="Lienhypertexte"/>
-            <w:noProof/>
-          </w:rPr>
-          <w:t>Dossier de Réalisation</w:t>
-        </w:r>
-        <w:r>
-          <w:rPr>
-            <w:noProof/>
-            <w:webHidden/>
-          </w:rPr>
-          <w:tab/>
-        </w:r>
-        <w:r>
-          <w:rPr>
-            <w:noProof/>
-            <w:webHidden/>
-          </w:rPr>
-          <w:fldChar w:fldCharType="begin"/>
-        </w:r>
-        <w:r>
-          <w:rPr>
-            <w:noProof/>
-            <w:webHidden/>
-          </w:rPr>
-          <w:instrText xml:space="preserve"> PAGEREF _Toc308526338 \h </w:instrText>
-        </w:r>
-        <w:r>
-          <w:rPr>
-            <w:noProof/>
-            <w:webHidden/>
-          </w:rPr>
-        </w:r>
-        <w:r>
-          <w:rPr>
-            <w:noProof/>
-            <w:webHidden/>
-          </w:rPr>
-          <w:fldChar w:fldCharType="separate"/>
-        </w:r>
-        <w:r>
-          <w:rPr>
-            <w:noProof/>
-            <w:webHidden/>
-          </w:rPr>
-          <w:t>5</w:t>
-        </w:r>
-        <w:r>
-          <w:rPr>
-            <w:noProof/>
-            <w:webHidden/>
-          </w:rPr>
-          <w:fldChar w:fldCharType="end"/>
-        </w:r>
-      </w:hyperlink>
-    </w:p>
-    <w:p>
-      <w:pPr>
-        <w:pStyle w:val="TM2"/>
-        <w:tabs>
-          <w:tab w:val="left" w:pos="800"/>
-          <w:tab w:val="right" w:leader="dot" w:pos="9060"/>
-        </w:tabs>
-        <w:rPr>
-          <w:rFonts w:eastAsiaTheme="minorEastAsia" w:cstheme="minorBidi"/>
-          <w:smallCaps w:val="0"/>
-          <w:noProof/>
-          <w:sz w:val="22"/>
-          <w:szCs w:val="22"/>
-        </w:rPr>
-      </w:pPr>
-      <w:hyperlink w:anchor="_Toc308526339" w:history="1">
-        <w:r>
-          <w:rPr>
-            <w:rStyle w:val="Lienhypertexte"/>
-            <w:noProof/>
-          </w:rPr>
-          <w:t>4.2</w:t>
-        </w:r>
-        <w:r>
-          <w:rPr>
-            <w:rFonts w:eastAsiaTheme="minorEastAsia" w:cstheme="minorBidi"/>
-            <w:smallCaps w:val="0"/>
-            <w:noProof/>
-            <w:sz w:val="22"/>
-            <w:szCs w:val="22"/>
-          </w:rPr>
-          <w:tab/>
-        </w:r>
-        <w:r>
-          <w:rPr>
-            <w:rStyle w:val="Lienhypertexte"/>
-            <w:noProof/>
-          </w:rPr>
-          <w:t>Modifications</w:t>
-        </w:r>
-        <w:r>
-          <w:rPr>
-            <w:noProof/>
-            <w:webHidden/>
-          </w:rPr>
-          <w:tab/>
-        </w:r>
-        <w:r>
-          <w:rPr>
-            <w:noProof/>
-            <w:webHidden/>
-          </w:rPr>
-          <w:fldChar w:fldCharType="begin"/>
-        </w:r>
-        <w:r>
-          <w:rPr>
-            <w:noProof/>
-            <w:webHidden/>
-          </w:rPr>
-          <w:instrText xml:space="preserve"> PAGEREF _Toc308526339 \h </w:instrText>
-        </w:r>
-        <w:r>
-          <w:rPr>
-            <w:noProof/>
-            <w:webHidden/>
-          </w:rPr>
-        </w:r>
-        <w:r>
-          <w:rPr>
-            <w:noProof/>
-            <w:webHidden/>
-          </w:rPr>
-          <w:fldChar w:fldCharType="separate"/>
-        </w:r>
-        <w:r>
-          <w:rPr>
-            <w:noProof/>
-            <w:webHidden/>
-          </w:rPr>
-          <w:t>5</w:t>
-        </w:r>
-        <w:r>
-          <w:rPr>
-            <w:noProof/>
-            <w:webHidden/>
-          </w:rPr>
-          <w:fldChar w:fldCharType="end"/>
-        </w:r>
-      </w:hyperlink>
-    </w:p>
-    <w:p>
-      <w:pPr>
-        <w:pStyle w:val="TM10"/>
-        <w:tabs>
-          <w:tab w:val="left" w:pos="400"/>
-          <w:tab w:val="right" w:leader="dot" w:pos="9060"/>
-        </w:tabs>
-        <w:rPr>
-          <w:rFonts w:eastAsiaTheme="minorEastAsia" w:cstheme="minorBidi"/>
-          <w:b w:val="0"/>
-          <w:bCs w:val="0"/>
-          <w:caps w:val="0"/>
-          <w:noProof/>
-          <w:sz w:val="22"/>
-          <w:szCs w:val="22"/>
-        </w:rPr>
-      </w:pPr>
-      <w:hyperlink w:anchor="_Toc308526340" w:history="1">
-        <w:r>
-          <w:rPr>
-            <w:rStyle w:val="Lienhypertexte"/>
-            <w:noProof/>
-          </w:rPr>
-          <w:t>5</w:t>
-        </w:r>
-        <w:r>
-          <w:rPr>
-            <w:rFonts w:eastAsiaTheme="minorEastAsia" w:cstheme="minorBidi"/>
-            <w:b w:val="0"/>
-            <w:bCs w:val="0"/>
-            <w:caps w:val="0"/>
-            <w:noProof/>
-            <w:sz w:val="22"/>
-            <w:szCs w:val="22"/>
-          </w:rPr>
-          <w:tab/>
-        </w:r>
-        <w:r>
-          <w:rPr>
-            <w:rStyle w:val="Lienhypertexte"/>
-            <w:noProof/>
-          </w:rPr>
-          <w:t>Tests</w:t>
-        </w:r>
-        <w:r>
-          <w:rPr>
-            <w:noProof/>
-            <w:webHidden/>
-          </w:rPr>
-          <w:tab/>
-        </w:r>
-        <w:r>
-          <w:rPr>
-            <w:noProof/>
-            <w:webHidden/>
-          </w:rPr>
-          <w:fldChar w:fldCharType="begin"/>
-        </w:r>
-        <w:r>
-          <w:rPr>
-            <w:noProof/>
-            <w:webHidden/>
-          </w:rPr>
-          <w:instrText xml:space="preserve"> PAGEREF _Toc308526340 \h </w:instrText>
-        </w:r>
-        <w:r>
-          <w:rPr>
-            <w:noProof/>
-            <w:webHidden/>
-          </w:rPr>
-        </w:r>
-        <w:r>
-          <w:rPr>
-            <w:noProof/>
-            <w:webHidden/>
-          </w:rPr>
-          <w:fldChar w:fldCharType="separate"/>
-        </w:r>
-        <w:r>
-          <w:rPr>
-            <w:noProof/>
-            <w:webHidden/>
-          </w:rPr>
-          <w:t>5</w:t>
-        </w:r>
-        <w:r>
-          <w:rPr>
-            <w:noProof/>
-            <w:webHidden/>
-          </w:rPr>
-          <w:fldChar w:fldCharType="end"/>
-        </w:r>
-      </w:hyperlink>
-    </w:p>
-    <w:p>
-      <w:pPr>
-        <w:pStyle w:val="TM2"/>
-        <w:tabs>
-          <w:tab w:val="left" w:pos="800"/>
-          <w:tab w:val="right" w:leader="dot" w:pos="9060"/>
-        </w:tabs>
-        <w:rPr>
-          <w:rFonts w:eastAsiaTheme="minorEastAsia" w:cstheme="minorBidi"/>
-          <w:smallCaps w:val="0"/>
-          <w:noProof/>
-          <w:sz w:val="22"/>
-          <w:szCs w:val="22"/>
-        </w:rPr>
-      </w:pPr>
-      <w:hyperlink w:anchor="_Toc308526341" w:history="1">
-        <w:r>
-          <w:rPr>
-            <w:rStyle w:val="Lienhypertexte"/>
-            <w:noProof/>
-          </w:rPr>
-          <w:t>5.1</w:t>
-        </w:r>
-        <w:r>
-          <w:rPr>
-            <w:rFonts w:eastAsiaTheme="minorEastAsia" w:cstheme="minorBidi"/>
-            <w:smallCaps w:val="0"/>
-            <w:noProof/>
-            <w:sz w:val="22"/>
-            <w:szCs w:val="22"/>
-          </w:rPr>
-          <w:tab/>
-        </w:r>
-        <w:r>
-          <w:rPr>
-            <w:rStyle w:val="Lienhypertexte"/>
-            <w:noProof/>
-          </w:rPr>
-          <w:t>Dossier des tests</w:t>
-        </w:r>
-        <w:r>
-          <w:rPr>
-            <w:noProof/>
-            <w:webHidden/>
-          </w:rPr>
-          <w:tab/>
-        </w:r>
-        <w:r>
-          <w:rPr>
-            <w:noProof/>
-            <w:webHidden/>
-          </w:rPr>
-          <w:fldChar w:fldCharType="begin"/>
-        </w:r>
-        <w:r>
-          <w:rPr>
-            <w:noProof/>
-            <w:webHidden/>
-          </w:rPr>
-          <w:instrText xml:space="preserve"> PAGEREF _Toc308526341 \h </w:instrText>
-        </w:r>
-        <w:r>
-          <w:rPr>
-            <w:noProof/>
-            <w:webHidden/>
-          </w:rPr>
-        </w:r>
-        <w:r>
-          <w:rPr>
-            <w:noProof/>
-            <w:webHidden/>
-          </w:rPr>
-          <w:fldChar w:fldCharType="separate"/>
-        </w:r>
-        <w:r>
-          <w:rPr>
-            <w:noProof/>
-            <w:webHidden/>
-          </w:rPr>
-          <w:t>5</w:t>
-        </w:r>
-        <w:r>
-          <w:rPr>
-            <w:noProof/>
-            <w:webHidden/>
-          </w:rPr>
-          <w:fldChar w:fldCharType="end"/>
-        </w:r>
-      </w:hyperlink>
-    </w:p>
-    <w:p>
-      <w:pPr>
-        <w:pStyle w:val="TM10"/>
-        <w:tabs>
-          <w:tab w:val="left" w:pos="400"/>
-          <w:tab w:val="right" w:leader="dot" w:pos="9060"/>
-        </w:tabs>
-        <w:rPr>
-          <w:rFonts w:eastAsiaTheme="minorEastAsia" w:cstheme="minorBidi"/>
-          <w:b w:val="0"/>
-          <w:bCs w:val="0"/>
-          <w:caps w:val="0"/>
-          <w:noProof/>
-          <w:sz w:val="22"/>
-          <w:szCs w:val="22"/>
-        </w:rPr>
-      </w:pPr>
-      <w:hyperlink w:anchor="_Toc308526342" w:history="1">
-        <w:r>
-          <w:rPr>
-            <w:rStyle w:val="Lienhypertexte"/>
-            <w:noProof/>
-          </w:rPr>
-          <w:t>6</w:t>
-        </w:r>
-        <w:r>
-          <w:rPr>
-            <w:rFonts w:eastAsiaTheme="minorEastAsia" w:cstheme="minorBidi"/>
-            <w:b w:val="0"/>
-            <w:bCs w:val="0"/>
-            <w:caps w:val="0"/>
-            <w:noProof/>
-            <w:sz w:val="22"/>
-            <w:szCs w:val="22"/>
-          </w:rPr>
-          <w:tab/>
-        </w:r>
-        <w:r>
-          <w:rPr>
-            <w:rStyle w:val="Lienhypertexte"/>
+            <w:rStyle w:val="Hyperlink"/>
             <w:noProof/>
           </w:rPr>
           <w:t>Conclusion</w:t>
@@ -2613,371 +733,7 @@
             <w:noProof/>
             <w:webHidden/>
           </w:rPr>
-          <w:instrText xml:space="preserve"> PAGEREF _Toc308526342 \h </w:instrText>
-        </w:r>
-        <w:r>
-          <w:rPr>
-            <w:noProof/>
-            <w:webHidden/>
-          </w:rPr>
-        </w:r>
-        <w:r>
-          <w:rPr>
-            <w:noProof/>
-            <w:webHidden/>
-          </w:rPr>
-          <w:fldChar w:fldCharType="separate"/>
-        </w:r>
-        <w:r>
-          <w:rPr>
-            <w:noProof/>
-            <w:webHidden/>
-          </w:rPr>
-          <w:t>5</w:t>
-        </w:r>
-        <w:r>
-          <w:rPr>
-            <w:noProof/>
-            <w:webHidden/>
-          </w:rPr>
-          <w:fldChar w:fldCharType="end"/>
-        </w:r>
-      </w:hyperlink>
-    </w:p>
-    <w:p>
-      <w:pPr>
-        <w:pStyle w:val="TM2"/>
-        <w:tabs>
-          <w:tab w:val="left" w:pos="800"/>
-          <w:tab w:val="right" w:leader="dot" w:pos="9060"/>
-        </w:tabs>
-        <w:rPr>
-          <w:rFonts w:eastAsiaTheme="minorEastAsia" w:cstheme="minorBidi"/>
-          <w:smallCaps w:val="0"/>
-          <w:noProof/>
-          <w:sz w:val="22"/>
-          <w:szCs w:val="22"/>
-        </w:rPr>
-      </w:pPr>
-      <w:hyperlink w:anchor="_Toc308526343" w:history="1">
-        <w:r>
-          <w:rPr>
-            <w:rStyle w:val="Lienhypertexte"/>
-            <w:noProof/>
-          </w:rPr>
-          <w:t>6.1</w:t>
-        </w:r>
-        <w:r>
-          <w:rPr>
-            <w:rFonts w:eastAsiaTheme="minorEastAsia" w:cstheme="minorBidi"/>
-            <w:smallCaps w:val="0"/>
-            <w:noProof/>
-            <w:sz w:val="22"/>
-            <w:szCs w:val="22"/>
-          </w:rPr>
-          <w:tab/>
-        </w:r>
-        <w:r>
-          <w:rPr>
-            <w:rStyle w:val="Lienhypertexte"/>
-            <w:noProof/>
-          </w:rPr>
-          <w:t>Bilan des fonctionnalités demandées</w:t>
-        </w:r>
-        <w:r>
-          <w:rPr>
-            <w:noProof/>
-            <w:webHidden/>
-          </w:rPr>
-          <w:tab/>
-        </w:r>
-        <w:r>
-          <w:rPr>
-            <w:noProof/>
-            <w:webHidden/>
-          </w:rPr>
-          <w:fldChar w:fldCharType="begin"/>
-        </w:r>
-        <w:r>
-          <w:rPr>
-            <w:noProof/>
-            <w:webHidden/>
-          </w:rPr>
-          <w:instrText xml:space="preserve"> PAGEREF _Toc308526343 \h </w:instrText>
-        </w:r>
-        <w:r>
-          <w:rPr>
-            <w:noProof/>
-            <w:webHidden/>
-          </w:rPr>
-        </w:r>
-        <w:r>
-          <w:rPr>
-            <w:noProof/>
-            <w:webHidden/>
-          </w:rPr>
-          <w:fldChar w:fldCharType="separate"/>
-        </w:r>
-        <w:r>
-          <w:rPr>
-            <w:noProof/>
-            <w:webHidden/>
-          </w:rPr>
-          <w:t>5</w:t>
-        </w:r>
-        <w:r>
-          <w:rPr>
-            <w:noProof/>
-            <w:webHidden/>
-          </w:rPr>
-          <w:fldChar w:fldCharType="end"/>
-        </w:r>
-      </w:hyperlink>
-    </w:p>
-    <w:p>
-      <w:pPr>
-        <w:pStyle w:val="TM2"/>
-        <w:tabs>
-          <w:tab w:val="left" w:pos="800"/>
-          <w:tab w:val="right" w:leader="dot" w:pos="9060"/>
-        </w:tabs>
-        <w:rPr>
-          <w:rFonts w:eastAsiaTheme="minorEastAsia" w:cstheme="minorBidi"/>
-          <w:smallCaps w:val="0"/>
-          <w:noProof/>
-          <w:sz w:val="22"/>
-          <w:szCs w:val="22"/>
-        </w:rPr>
-      </w:pPr>
-      <w:hyperlink w:anchor="_Toc308526344" w:history="1">
-        <w:r>
-          <w:rPr>
-            <w:rStyle w:val="Lienhypertexte"/>
-            <w:noProof/>
-          </w:rPr>
-          <w:t>6.2</w:t>
-        </w:r>
-        <w:r>
-          <w:rPr>
-            <w:rFonts w:eastAsiaTheme="minorEastAsia" w:cstheme="minorBidi"/>
-            <w:smallCaps w:val="0"/>
-            <w:noProof/>
-            <w:sz w:val="22"/>
-            <w:szCs w:val="22"/>
-          </w:rPr>
-          <w:tab/>
-        </w:r>
-        <w:r>
-          <w:rPr>
-            <w:rStyle w:val="Lienhypertexte"/>
-            <w:noProof/>
-          </w:rPr>
-          <w:t>Bilan de la planification</w:t>
-        </w:r>
-        <w:r>
-          <w:rPr>
-            <w:noProof/>
-            <w:webHidden/>
-          </w:rPr>
-          <w:tab/>
-        </w:r>
-        <w:r>
-          <w:rPr>
-            <w:noProof/>
-            <w:webHidden/>
-          </w:rPr>
-          <w:fldChar w:fldCharType="begin"/>
-        </w:r>
-        <w:r>
-          <w:rPr>
-            <w:noProof/>
-            <w:webHidden/>
-          </w:rPr>
-          <w:instrText xml:space="preserve"> PAGEREF _Toc308526344 \h </w:instrText>
-        </w:r>
-        <w:r>
-          <w:rPr>
-            <w:noProof/>
-            <w:webHidden/>
-          </w:rPr>
-        </w:r>
-        <w:r>
-          <w:rPr>
-            <w:noProof/>
-            <w:webHidden/>
-          </w:rPr>
-          <w:fldChar w:fldCharType="separate"/>
-        </w:r>
-        <w:r>
-          <w:rPr>
-            <w:noProof/>
-            <w:webHidden/>
-          </w:rPr>
-          <w:t>5</w:t>
-        </w:r>
-        <w:r>
-          <w:rPr>
-            <w:noProof/>
-            <w:webHidden/>
-          </w:rPr>
-          <w:fldChar w:fldCharType="end"/>
-        </w:r>
-      </w:hyperlink>
-    </w:p>
-    <w:p>
-      <w:pPr>
-        <w:pStyle w:val="TM2"/>
-        <w:tabs>
-          <w:tab w:val="left" w:pos="800"/>
-          <w:tab w:val="right" w:leader="dot" w:pos="9060"/>
-        </w:tabs>
-        <w:rPr>
-          <w:rFonts w:eastAsiaTheme="minorEastAsia" w:cstheme="minorBidi"/>
-          <w:smallCaps w:val="0"/>
-          <w:noProof/>
-          <w:sz w:val="22"/>
-          <w:szCs w:val="22"/>
-        </w:rPr>
-      </w:pPr>
-      <w:hyperlink w:anchor="_Toc308526345" w:history="1">
-        <w:r>
-          <w:rPr>
-            <w:rStyle w:val="Lienhypertexte"/>
-            <w:noProof/>
-          </w:rPr>
-          <w:t>6.3</w:t>
-        </w:r>
-        <w:r>
-          <w:rPr>
-            <w:rFonts w:eastAsiaTheme="minorEastAsia" w:cstheme="minorBidi"/>
-            <w:smallCaps w:val="0"/>
-            <w:noProof/>
-            <w:sz w:val="22"/>
-            <w:szCs w:val="22"/>
-          </w:rPr>
-          <w:tab/>
-        </w:r>
-        <w:r>
-          <w:rPr>
-            <w:rStyle w:val="Lienhypertexte"/>
-            <w:noProof/>
-          </w:rPr>
-          <w:t>Bilan personnel</w:t>
-        </w:r>
-        <w:r>
-          <w:rPr>
-            <w:noProof/>
-            <w:webHidden/>
-          </w:rPr>
-          <w:tab/>
-        </w:r>
-        <w:r>
-          <w:rPr>
-            <w:noProof/>
-            <w:webHidden/>
-          </w:rPr>
-          <w:fldChar w:fldCharType="begin"/>
-        </w:r>
-        <w:r>
-          <w:rPr>
-            <w:noProof/>
-            <w:webHidden/>
-          </w:rPr>
-          <w:instrText xml:space="preserve"> PAGEREF _Toc308526345 \h </w:instrText>
-        </w:r>
-        <w:r>
-          <w:rPr>
-            <w:noProof/>
-            <w:webHidden/>
-          </w:rPr>
-        </w:r>
-        <w:r>
-          <w:rPr>
-            <w:noProof/>
-            <w:webHidden/>
-          </w:rPr>
-          <w:fldChar w:fldCharType="separate"/>
-        </w:r>
-        <w:r>
-          <w:rPr>
-            <w:noProof/>
-            <w:webHidden/>
-          </w:rPr>
-          <w:t>5</w:t>
-        </w:r>
-        <w:r>
-          <w:rPr>
-            <w:noProof/>
-            <w:webHidden/>
-          </w:rPr>
-          <w:fldChar w:fldCharType="end"/>
-        </w:r>
-      </w:hyperlink>
-    </w:p>
-    <w:p>
-      <w:pPr>
-        <w:pStyle w:val="TM10"/>
-        <w:tabs>
-          <w:tab w:val="left" w:pos="400"/>
-          <w:tab w:val="right" w:leader="dot" w:pos="9060"/>
-        </w:tabs>
-        <w:rPr>
-          <w:rFonts w:eastAsiaTheme="minorEastAsia" w:cstheme="minorBidi"/>
-          <w:b w:val="0"/>
-          <w:bCs w:val="0"/>
-          <w:caps w:val="0"/>
-          <w:noProof/>
-          <w:sz w:val="22"/>
-          <w:szCs w:val="22"/>
-        </w:rPr>
-      </w:pPr>
-      <w:hyperlink w:anchor="_Toc308526346" w:history="1">
-        <w:r>
-          <w:rPr>
-            <w:rStyle w:val="Lienhypertexte"/>
-            <w:noProof/>
-          </w:rPr>
-          <w:t>7</w:t>
-        </w:r>
-        <w:r>
-          <w:rPr>
-            <w:rFonts w:eastAsiaTheme="minorEastAsia" w:cstheme="minorBidi"/>
-            <w:b w:val="0"/>
-            <w:bCs w:val="0"/>
-            <w:caps w:val="0"/>
-            <w:noProof/>
-            <w:sz w:val="22"/>
-            <w:szCs w:val="22"/>
-          </w:rPr>
-          <w:tab/>
-        </w:r>
-        <w:r>
-          <w:rPr>
-            <w:rStyle w:val="Lienhypertexte"/>
-            <w:noProof/>
-          </w:rPr>
-          <w:t>Divers</w:t>
-        </w:r>
-        <w:r>
-          <w:rPr>
-            <w:noProof/>
-            <w:webHidden/>
-          </w:rPr>
-          <w:tab/>
-        </w:r>
-        <w:r>
-          <w:rPr>
-            <w:noProof/>
-            <w:webHidden/>
-          </w:rPr>
-          <w:fldChar w:fldCharType="begin"/>
-        </w:r>
-        <w:r>
-          <w:rPr>
-            <w:noProof/>
-            <w:webHidden/>
-          </w:rPr>
-          <w:instrText xml:space="preserve"> PAGEREF _Toc308526346 \h </w:instrText>
+          <w:instrText xml:space="preserve"> PAGEREF _Toc192886477 \h </w:instrText>
         </w:r>
         <w:r>
           <w:rPr>
@@ -3010,43 +766,53 @@
     </w:p>
     <w:p>
       <w:pPr>
-        <w:pStyle w:val="TM2"/>
+        <w:pStyle w:val="TOC1"/>
         <w:tabs>
-          <w:tab w:val="left" w:pos="800"/>
+          <w:tab w:val="left" w:pos="400"/>
           <w:tab w:val="right" w:leader="dot" w:pos="9060"/>
         </w:tabs>
         <w:rPr>
           <w:rFonts w:eastAsiaTheme="minorEastAsia" w:cstheme="minorBidi"/>
-          <w:smallCaps w:val="0"/>
+          <w:b w:val="0"/>
+          <w:bCs w:val="0"/>
+          <w:caps w:val="0"/>
           <w:noProof/>
-          <w:sz w:val="22"/>
-          <w:szCs w:val="22"/>
+          <w:kern w:val="2"/>
+          <w:sz w:val="24"/>
+          <w:szCs w:val="24"/>
+          <w:lang w:val="en-GB" w:eastAsia="en-GB"/>
+          <w14:ligatures w14:val="standardContextual"/>
         </w:rPr>
       </w:pPr>
-      <w:hyperlink w:anchor="_Toc308526347" w:history="1">
+      <w:hyperlink w:anchor="_Toc192886478" w:history="1">
         <w:r>
           <w:rPr>
-            <w:rStyle w:val="Lienhypertexte"/>
+            <w:rStyle w:val="Hyperlink"/>
             <w:noProof/>
           </w:rPr>
-          <w:t>7.1</w:t>
+          <w:t>4</w:t>
         </w:r>
         <w:r>
           <w:rPr>
             <w:rFonts w:eastAsiaTheme="minorEastAsia" w:cstheme="minorBidi"/>
-            <w:smallCaps w:val="0"/>
+            <w:b w:val="0"/>
+            <w:bCs w:val="0"/>
+            <w:caps w:val="0"/>
             <w:noProof/>
-            <w:sz w:val="22"/>
-            <w:szCs w:val="22"/>
+            <w:kern w:val="2"/>
+            <w:sz w:val="24"/>
+            <w:szCs w:val="24"/>
+            <w:lang w:val="en-GB" w:eastAsia="en-GB"/>
+            <w14:ligatures w14:val="standardContextual"/>
           </w:rPr>
           <w:tab/>
         </w:r>
         <w:r>
           <w:rPr>
-            <w:rStyle w:val="Lienhypertexte"/>
+            <w:rStyle w:val="Hyperlink"/>
             <w:noProof/>
           </w:rPr>
-          <w:t>Journal de travail</w:t>
+          <w:t>Recours à l’ia</w:t>
         </w:r>
         <w:r>
           <w:rPr>
@@ -3067,7 +833,7 @@
             <w:noProof/>
             <w:webHidden/>
           </w:rPr>
-          <w:instrText xml:space="preserve"> PAGEREF _Toc308526347 \h </w:instrText>
+          <w:instrText xml:space="preserve"> PAGEREF _Toc192886478 \h </w:instrText>
         </w:r>
         <w:r>
           <w:rPr>
@@ -3100,281 +866,11 @@
     </w:p>
     <w:p>
       <w:pPr>
-        <w:pStyle w:val="TM2"/>
-        <w:tabs>
-          <w:tab w:val="left" w:pos="800"/>
-          <w:tab w:val="right" w:leader="dot" w:pos="9060"/>
-        </w:tabs>
-        <w:rPr>
-          <w:rFonts w:eastAsiaTheme="minorEastAsia" w:cstheme="minorBidi"/>
-          <w:smallCaps w:val="0"/>
-          <w:noProof/>
-          <w:sz w:val="22"/>
-          <w:szCs w:val="22"/>
-        </w:rPr>
-      </w:pPr>
-      <w:hyperlink w:anchor="_Toc308526348" w:history="1">
-        <w:r>
-          <w:rPr>
-            <w:rStyle w:val="Lienhypertexte"/>
-            <w:noProof/>
-          </w:rPr>
-          <w:t>7.2</w:t>
-        </w:r>
-        <w:r>
-          <w:rPr>
-            <w:rFonts w:eastAsiaTheme="minorEastAsia" w:cstheme="minorBidi"/>
-            <w:smallCaps w:val="0"/>
-            <w:noProof/>
-            <w:sz w:val="22"/>
-            <w:szCs w:val="22"/>
-          </w:rPr>
-          <w:tab/>
-        </w:r>
-        <w:r>
-          <w:rPr>
-            <w:rStyle w:val="Lienhypertexte"/>
-            <w:noProof/>
-          </w:rPr>
-          <w:t>Bibliographie</w:t>
-        </w:r>
-        <w:r>
-          <w:rPr>
-            <w:noProof/>
-            <w:webHidden/>
-          </w:rPr>
-          <w:tab/>
-        </w:r>
-        <w:r>
-          <w:rPr>
-            <w:noProof/>
-            <w:webHidden/>
-          </w:rPr>
-          <w:fldChar w:fldCharType="begin"/>
-        </w:r>
-        <w:r>
-          <w:rPr>
-            <w:noProof/>
-            <w:webHidden/>
-          </w:rPr>
-          <w:instrText xml:space="preserve"> PAGEREF _Toc308526348 \h </w:instrText>
-        </w:r>
-        <w:r>
-          <w:rPr>
-            <w:noProof/>
-            <w:webHidden/>
-          </w:rPr>
-        </w:r>
-        <w:r>
-          <w:rPr>
-            <w:noProof/>
-            <w:webHidden/>
-          </w:rPr>
-          <w:fldChar w:fldCharType="separate"/>
-        </w:r>
-        <w:r>
-          <w:rPr>
-            <w:noProof/>
-            <w:webHidden/>
-          </w:rPr>
-          <w:t>6</w:t>
-        </w:r>
-        <w:r>
-          <w:rPr>
-            <w:noProof/>
-            <w:webHidden/>
-          </w:rPr>
-          <w:fldChar w:fldCharType="end"/>
-        </w:r>
-      </w:hyperlink>
-    </w:p>
-    <w:p>
-      <w:pPr>
-        <w:pStyle w:val="TM2"/>
-        <w:tabs>
-          <w:tab w:val="left" w:pos="800"/>
-          <w:tab w:val="right" w:leader="dot" w:pos="9060"/>
-        </w:tabs>
-        <w:rPr>
-          <w:rFonts w:eastAsiaTheme="minorEastAsia" w:cstheme="minorBidi"/>
-          <w:smallCaps w:val="0"/>
-          <w:noProof/>
-          <w:sz w:val="22"/>
-          <w:szCs w:val="22"/>
-        </w:rPr>
-      </w:pPr>
-      <w:hyperlink w:anchor="_Toc308526349" w:history="1">
-        <w:r>
-          <w:rPr>
-            <w:rStyle w:val="Lienhypertexte"/>
-            <w:noProof/>
-          </w:rPr>
-          <w:t>7.3</w:t>
-        </w:r>
-        <w:r>
-          <w:rPr>
-            <w:rFonts w:eastAsiaTheme="minorEastAsia" w:cstheme="minorBidi"/>
-            <w:smallCaps w:val="0"/>
-            <w:noProof/>
-            <w:sz w:val="22"/>
-            <w:szCs w:val="22"/>
-          </w:rPr>
-          <w:tab/>
-        </w:r>
-        <w:r>
-          <w:rPr>
-            <w:rStyle w:val="Lienhypertexte"/>
-            <w:noProof/>
-          </w:rPr>
-          <w:t>Webographie</w:t>
-        </w:r>
-        <w:r>
-          <w:rPr>
-            <w:noProof/>
-            <w:webHidden/>
-          </w:rPr>
-          <w:tab/>
-        </w:r>
-        <w:r>
-          <w:rPr>
-            <w:noProof/>
-            <w:webHidden/>
-          </w:rPr>
-          <w:fldChar w:fldCharType="begin"/>
-        </w:r>
-        <w:r>
-          <w:rPr>
-            <w:noProof/>
-            <w:webHidden/>
-          </w:rPr>
-          <w:instrText xml:space="preserve"> PAGEREF _Toc308526349 \h </w:instrText>
-        </w:r>
-        <w:r>
-          <w:rPr>
-            <w:noProof/>
-            <w:webHidden/>
-          </w:rPr>
-        </w:r>
-        <w:r>
-          <w:rPr>
-            <w:noProof/>
-            <w:webHidden/>
-          </w:rPr>
-          <w:fldChar w:fldCharType="separate"/>
-        </w:r>
-        <w:r>
-          <w:rPr>
-            <w:noProof/>
-            <w:webHidden/>
-          </w:rPr>
-          <w:t>6</w:t>
-        </w:r>
-        <w:r>
-          <w:rPr>
-            <w:noProof/>
-            <w:webHidden/>
-          </w:rPr>
-          <w:fldChar w:fldCharType="end"/>
-        </w:r>
-      </w:hyperlink>
-    </w:p>
-    <w:p>
-      <w:pPr>
-        <w:pStyle w:val="TM10"/>
-        <w:tabs>
-          <w:tab w:val="left" w:pos="400"/>
-          <w:tab w:val="right" w:leader="dot" w:pos="9060"/>
-        </w:tabs>
-        <w:rPr>
-          <w:rFonts w:eastAsiaTheme="minorEastAsia" w:cstheme="minorBidi"/>
-          <w:b w:val="0"/>
-          <w:bCs w:val="0"/>
-          <w:caps w:val="0"/>
-          <w:noProof/>
-          <w:sz w:val="22"/>
-          <w:szCs w:val="22"/>
-        </w:rPr>
-      </w:pPr>
-      <w:hyperlink w:anchor="_Toc308526350" w:history="1">
-        <w:r>
-          <w:rPr>
-            <w:rStyle w:val="Lienhypertexte"/>
-            <w:noProof/>
-          </w:rPr>
-          <w:t>8</w:t>
-        </w:r>
-        <w:r>
-          <w:rPr>
-            <w:rFonts w:eastAsiaTheme="minorEastAsia" w:cstheme="minorBidi"/>
-            <w:b w:val="0"/>
-            <w:bCs w:val="0"/>
-            <w:caps w:val="0"/>
-            <w:noProof/>
-            <w:sz w:val="22"/>
-            <w:szCs w:val="22"/>
-          </w:rPr>
-          <w:tab/>
-        </w:r>
-        <w:r>
-          <w:rPr>
-            <w:rStyle w:val="Lienhypertexte"/>
-            <w:noProof/>
-          </w:rPr>
-          <w:t>Annexes</w:t>
-        </w:r>
-        <w:r>
-          <w:rPr>
-            <w:noProof/>
-            <w:webHidden/>
-          </w:rPr>
-          <w:tab/>
-        </w:r>
-        <w:r>
-          <w:rPr>
-            <w:noProof/>
-            <w:webHidden/>
-          </w:rPr>
-          <w:fldChar w:fldCharType="begin"/>
-        </w:r>
-        <w:r>
-          <w:rPr>
-            <w:noProof/>
-            <w:webHidden/>
-          </w:rPr>
-          <w:instrText xml:space="preserve"> PAGEREF _Toc308526350 \h </w:instrText>
-        </w:r>
-        <w:r>
-          <w:rPr>
-            <w:noProof/>
-            <w:webHidden/>
-          </w:rPr>
-        </w:r>
-        <w:r>
-          <w:rPr>
-            <w:noProof/>
-            <w:webHidden/>
-          </w:rPr>
-          <w:fldChar w:fldCharType="separate"/>
-        </w:r>
-        <w:r>
-          <w:rPr>
-            <w:noProof/>
-            <w:webHidden/>
-          </w:rPr>
-          <w:t>6</w:t>
-        </w:r>
-        <w:r>
-          <w:rPr>
-            <w:noProof/>
-            <w:webHidden/>
-          </w:rPr>
-          <w:fldChar w:fldCharType="end"/>
-        </w:r>
-      </w:hyperlink>
-    </w:p>
-    <w:p>
-      <w:pPr>
-        <w:pStyle w:val="Titre1"/>
+        <w:pStyle w:val="Heading1"/>
+        <w:numPr>
+          <w:ilvl w:val="0"/>
+          <w:numId w:val="0"/>
+        </w:numPr>
       </w:pPr>
       <w:r>
         <w:rPr>
@@ -3385,32 +881,670 @@
         </w:rPr>
         <w:fldChar w:fldCharType="end"/>
       </w:r>
+    </w:p>
+    <w:p>
       <w:r>
         <w:br w:type="page"/>
       </w:r>
+    </w:p>
+    <w:p>
+      <w:pPr>
+        <w:pStyle w:val="Heading1"/>
+      </w:pPr>
+      <w:bookmarkStart w:id="0" w:name="_Toc192886472"/>
       <w:r>
         <w:lastRenderedPageBreak/>
         <w:t>Conceptualisation</w:t>
       </w:r>
+      <w:bookmarkEnd w:id="0"/>
     </w:p>
     <w:p>
       <w:pPr>
-        <w:pStyle w:val="Corpsdetexte"/>
-      </w:pPr>
+        <w:pStyle w:val="BodyText"/>
+      </w:pPr>
+      <w:r>
+        <w:rPr>
+          <w:noProof/>
+        </w:rPr>
+        <w:drawing>
+          <wp:inline distT="0" distB="0" distL="0" distR="0" wp14:anchorId="36AA9BC3" wp14:editId="14AFCF44">
+            <wp:extent cx="5759450" cy="3245485"/>
+            <wp:effectExtent l="0" t="0" r="0" b="0"/>
+            <wp:docPr id="572345789" name="Picture 1" descr="Frontend, backend, and database development. | Download Scientific Diagram"/>
+            <wp:cNvGraphicFramePr>
+              <a:graphicFrameLocks xmlns:a="http://schemas.openxmlformats.org/drawingml/2006/main" noChangeAspect="1"/>
+            </wp:cNvGraphicFramePr>
+            <a:graphic xmlns:a="http://schemas.openxmlformats.org/drawingml/2006/main">
+              <a:graphicData uri="http://schemas.openxmlformats.org/drawingml/2006/picture">
+                <pic:pic xmlns:pic="http://schemas.openxmlformats.org/drawingml/2006/picture">
+                  <pic:nvPicPr>
+                    <pic:cNvPr id="0" name="Picture 1" descr="Frontend, backend, and database development. | Download Scientific Diagram"/>
+                    <pic:cNvPicPr>
+                      <a:picLocks noChangeAspect="1" noChangeArrowheads="1"/>
+                    </pic:cNvPicPr>
+                  </pic:nvPicPr>
+                  <pic:blipFill>
+                    <a:blip r:embed="rId12">
+                      <a:extLst>
+                        <a:ext uri="{28A0092B-C50C-407E-A947-70E740481C1C}">
+                          <a14:useLocalDpi xmlns:a14="http://schemas.microsoft.com/office/drawing/2010/main" val="0"/>
+                        </a:ext>
+                      </a:extLst>
+                    </a:blip>
+                    <a:srcRect/>
+                    <a:stretch>
+                      <a:fillRect/>
+                    </a:stretch>
+                  </pic:blipFill>
+                  <pic:spPr bwMode="auto">
+                    <a:xfrm>
+                      <a:off x="0" y="0"/>
+                      <a:ext cx="5759450" cy="3245485"/>
+                    </a:xfrm>
+                    <a:prstGeom prst="rect">
+                      <a:avLst/>
+                    </a:prstGeom>
+                    <a:noFill/>
+                    <a:ln>
+                      <a:noFill/>
+                    </a:ln>
+                  </pic:spPr>
+                </pic:pic>
+              </a:graphicData>
+            </a:graphic>
+          </wp:inline>
+        </w:drawing>
+      </w:r>
     </w:p>
     <w:p>
       <w:pPr>
-        <w:pStyle w:val="Corpsdetexte"/>
-      </w:pPr>
+        <w:pStyle w:val="Heading1"/>
+      </w:pPr>
+      <w:bookmarkStart w:id="1" w:name="_Toc192886473"/>
+      <w:r>
+        <w:t>Explications du code</w:t>
+      </w:r>
+      <w:bookmarkEnd w:id="1"/>
     </w:p>
     <w:p>
       <w:pPr>
-        <w:pStyle w:val="Corpsdetexte"/>
-      </w:pPr>
+        <w:pStyle w:val="BodyText"/>
+      </w:pPr>
+    </w:p>
+    <w:p>
+      <w:pPr>
+        <w:pStyle w:val="Heading2"/>
+      </w:pPr>
+      <w:bookmarkStart w:id="2" w:name="_Toc192886474"/>
+      <w:r>
+        <w:t>Hash et Sel</w:t>
+      </w:r>
+      <w:bookmarkEnd w:id="2"/>
+    </w:p>
+    <w:p>
+      <w:pPr>
+        <w:pStyle w:val="BodyTextIndent"/>
+      </w:pPr>
+      <w:r>
+        <w:drawing>
+          <wp:inline distT="0" distB="0" distL="0" distR="0" wp14:anchorId="3F623243" wp14:editId="66ECC727">
+            <wp:extent cx="4658375" cy="3943900"/>
+            <wp:effectExtent l="0" t="0" r="8890" b="0"/>
+            <wp:docPr id="2037258367" name="Picture 1" descr="A computer screen shot of a program&#10;&#10;AI-generated content may be incorrect."/>
+            <wp:cNvGraphicFramePr>
+              <a:graphicFrameLocks xmlns:a="http://schemas.openxmlformats.org/drawingml/2006/main" noChangeAspect="1"/>
+            </wp:cNvGraphicFramePr>
+            <a:graphic xmlns:a="http://schemas.openxmlformats.org/drawingml/2006/main">
+              <a:graphicData uri="http://schemas.openxmlformats.org/drawingml/2006/picture">
+                <pic:pic xmlns:pic="http://schemas.openxmlformats.org/drawingml/2006/picture">
+                  <pic:nvPicPr>
+                    <pic:cNvPr id="2037258367" name="Picture 1" descr="A computer screen shot of a program&#10;&#10;AI-generated content may be incorrect."/>
+                    <pic:cNvPicPr/>
+                  </pic:nvPicPr>
+                  <pic:blipFill>
+                    <a:blip r:embed="rId13"/>
+                    <a:stretch>
+                      <a:fillRect/>
+                    </a:stretch>
+                  </pic:blipFill>
+                  <pic:spPr>
+                    <a:xfrm>
+                      <a:off x="0" y="0"/>
+                      <a:ext cx="4658375" cy="3943900"/>
+                    </a:xfrm>
+                    <a:prstGeom prst="rect">
+                      <a:avLst/>
+                    </a:prstGeom>
+                  </pic:spPr>
+                </pic:pic>
+              </a:graphicData>
+            </a:graphic>
+          </wp:inline>
+        </w:drawing>
+      </w:r>
+    </w:p>
+    <w:p>
+      <w:pPr>
+        <w:pStyle w:val="BodyTextIndent"/>
+      </w:pPr>
+    </w:p>
+    <w:p>
+      <w:pPr>
+        <w:pStyle w:val="BodyTextIndent"/>
+      </w:pPr>
+      <w:r>
+        <w:t>Trois fonctions ont été implémentées pour gérer la sécurité du système, « </w:t>
+      </w:r>
+      <w:proofErr w:type="spellStart"/>
+      <w:proofErr w:type="gramStart"/>
+      <w:r>
+        <w:t>generateSalt</w:t>
+      </w:r>
+      <w:proofErr w:type="spellEnd"/>
+      <w:r>
+        <w:t>(</w:t>
+      </w:r>
+      <w:proofErr w:type="gramEnd"/>
+      <w:r>
+        <w:t>) », qui génère un sel aléatoire de 16 octets, « </w:t>
+      </w:r>
+      <w:proofErr w:type="spellStart"/>
+      <w:r>
+        <w:t>hashPassword</w:t>
+      </w:r>
+      <w:proofErr w:type="spellEnd"/>
+      <w:r>
+        <w:t xml:space="preserve">() », qui </w:t>
+      </w:r>
+      <w:r>
+        <w:lastRenderedPageBreak/>
+        <w:t xml:space="preserve">s’agit d’une fonction qui </w:t>
+      </w:r>
+      <w:proofErr w:type="spellStart"/>
+      <w:r>
+        <w:t>hashe</w:t>
+      </w:r>
+      <w:proofErr w:type="spellEnd"/>
+      <w:r>
+        <w:t xml:space="preserve"> les mots de passe en utilisant sha256, et finalement « </w:t>
+      </w:r>
+      <w:proofErr w:type="spellStart"/>
+      <w:r>
+        <w:t>verifyPassword</w:t>
+      </w:r>
+      <w:proofErr w:type="spellEnd"/>
+      <w:r>
+        <w:t>() », qui utilise la méthode précédente pour comparer le hash de la tentative de mot de passe avec le hash du mot de passe stocké dans la base de données.</w:t>
+      </w:r>
+    </w:p>
+    <w:p>
+      <w:pPr>
+        <w:pStyle w:val="BodyTextIndent"/>
+      </w:pPr>
+    </w:p>
+    <w:p>
+      <w:pPr>
+        <w:pStyle w:val="Heading2"/>
+      </w:pPr>
+      <w:bookmarkStart w:id="3" w:name="_Toc192886475"/>
+      <w:r>
+        <w:t>Inscription</w:t>
+      </w:r>
+      <w:bookmarkEnd w:id="3"/>
+    </w:p>
+    <w:p>
+      <w:pPr>
+        <w:pStyle w:val="BodyTextIndent"/>
+      </w:pPr>
+      <w:r>
+        <w:t>L’intégralité du processus de la création de l’utilisateur est implémentée dans « </w:t>
+      </w:r>
+      <w:proofErr w:type="spellStart"/>
+      <w:r>
+        <w:t>register</w:t>
+      </w:r>
+      <w:proofErr w:type="spellEnd"/>
+      <w:r>
+        <w:t> », qui est la fonction d’inscription du contrôleur d’authentification :</w:t>
+      </w:r>
+    </w:p>
+    <w:p>
+      <w:pPr>
+        <w:pStyle w:val="BodyTextIndent"/>
+      </w:pPr>
+      <w:r>
+        <w:drawing>
+          <wp:inline distT="0" distB="0" distL="0" distR="0" wp14:anchorId="2919C573" wp14:editId="7A492A0A">
+            <wp:extent cx="5759450" cy="4790440"/>
+            <wp:effectExtent l="0" t="0" r="0" b="0"/>
+            <wp:docPr id="1461294162" name="Picture 1" descr="A screen shot of a computer program&#10;&#10;AI-generated content may be incorrect."/>
+            <wp:cNvGraphicFramePr>
+              <a:graphicFrameLocks xmlns:a="http://schemas.openxmlformats.org/drawingml/2006/main" noChangeAspect="1"/>
+            </wp:cNvGraphicFramePr>
+            <a:graphic xmlns:a="http://schemas.openxmlformats.org/drawingml/2006/main">
+              <a:graphicData uri="http://schemas.openxmlformats.org/drawingml/2006/picture">
+                <pic:pic xmlns:pic="http://schemas.openxmlformats.org/drawingml/2006/picture">
+                  <pic:nvPicPr>
+                    <pic:cNvPr id="1461294162" name="Picture 1" descr="A screen shot of a computer program&#10;&#10;AI-generated content may be incorrect."/>
+                    <pic:cNvPicPr/>
+                  </pic:nvPicPr>
+                  <pic:blipFill>
+                    <a:blip r:embed="rId14"/>
+                    <a:stretch>
+                      <a:fillRect/>
+                    </a:stretch>
+                  </pic:blipFill>
+                  <pic:spPr>
+                    <a:xfrm>
+                      <a:off x="0" y="0"/>
+                      <a:ext cx="5759450" cy="4790440"/>
+                    </a:xfrm>
+                    <a:prstGeom prst="rect">
+                      <a:avLst/>
+                    </a:prstGeom>
+                  </pic:spPr>
+                </pic:pic>
+              </a:graphicData>
+            </a:graphic>
+          </wp:inline>
+        </w:drawing>
+      </w:r>
+    </w:p>
+    <w:p>
+      <w:pPr>
+        <w:pStyle w:val="BodyTextIndent"/>
+      </w:pPr>
+    </w:p>
+    <w:p>
+      <w:pPr>
+        <w:pStyle w:val="BodyTextIndent"/>
+      </w:pPr>
+      <w:r>
+        <w:t>Tout d’abord, une extraction de données du formulaire est effectuée suivie d’une vérification du nom d’utilisateur afin de savoir si celui-ci est unique en effectuant des requêtes SQL. Ensuite, un sel est généré via « </w:t>
+      </w:r>
+      <w:proofErr w:type="spellStart"/>
+      <w:proofErr w:type="gramStart"/>
+      <w:r>
+        <w:t>generateSalt</w:t>
+      </w:r>
+      <w:proofErr w:type="spellEnd"/>
+      <w:r>
+        <w:t>(</w:t>
+      </w:r>
+      <w:proofErr w:type="gramEnd"/>
+      <w:r>
+        <w:t xml:space="preserve">) » suivi d’un </w:t>
+      </w:r>
+      <w:proofErr w:type="spellStart"/>
+      <w:r>
+        <w:t>hashage</w:t>
+      </w:r>
+      <w:proofErr w:type="spellEnd"/>
+      <w:r>
+        <w:t xml:space="preserve"> du mot de passe avec « </w:t>
+      </w:r>
+      <w:proofErr w:type="spellStart"/>
+      <w:r>
+        <w:t>hashPassword</w:t>
+      </w:r>
+      <w:proofErr w:type="spellEnd"/>
+      <w:r>
+        <w:t>(</w:t>
+      </w:r>
+      <w:proofErr w:type="spellStart"/>
+      <w:r>
+        <w:t>password</w:t>
+      </w:r>
+      <w:proofErr w:type="spellEnd"/>
+      <w:r>
+        <w:t xml:space="preserve">, </w:t>
+      </w:r>
+      <w:proofErr w:type="spellStart"/>
+      <w:r>
+        <w:t>salt</w:t>
+      </w:r>
+      <w:proofErr w:type="spellEnd"/>
+      <w:r>
+        <w:t>) ». Finalement, les données</w:t>
+      </w:r>
+      <w:r>
+        <w:t xml:space="preserve">, qui s’agissent du nom d’utilisateur, du mot de passe haché, </w:t>
+      </w:r>
+      <w:proofErr w:type="gramStart"/>
+      <w:r>
+        <w:t>de l’email</w:t>
+      </w:r>
+      <w:proofErr w:type="gramEnd"/>
+      <w:r>
+        <w:t xml:space="preserve"> et du sel sont</w:t>
+      </w:r>
+      <w:r>
+        <w:t xml:space="preserve"> récupérées sont stockées </w:t>
+      </w:r>
+      <w:r>
+        <w:t xml:space="preserve">de manière sécurisées </w:t>
+      </w:r>
+      <w:r>
+        <w:t>dans la base de données</w:t>
+      </w:r>
+      <w:r>
+        <w:t>.</w:t>
+      </w:r>
+    </w:p>
+    <w:p>
+      <w:pPr>
+        <w:pStyle w:val="BodyTextIndent"/>
+      </w:pPr>
+    </w:p>
+    <w:p>
+      <w:pPr>
+        <w:pStyle w:val="Heading2"/>
+      </w:pPr>
+      <w:bookmarkStart w:id="4" w:name="_Toc192886476"/>
+      <w:r>
+        <w:t>Connexion</w:t>
+      </w:r>
+      <w:bookmarkEnd w:id="4"/>
+    </w:p>
+    <w:p>
+      <w:pPr>
+        <w:pStyle w:val="BodyTextIndent"/>
+      </w:pPr>
+      <w:r>
+        <w:t>Le processus d'authentification est implémenté dans la fonction login du contrôleur d'authentification :</w:t>
+      </w:r>
+      <w:r>
+        <w:br/>
+      </w:r>
+      <w:r>
+        <w:lastRenderedPageBreak/>
+        <w:drawing>
+          <wp:inline distT="0" distB="0" distL="0" distR="0" wp14:anchorId="455C7A2F" wp14:editId="5CBEEF8E">
+            <wp:extent cx="5759450" cy="6108700"/>
+            <wp:effectExtent l="0" t="0" r="0" b="6350"/>
+            <wp:docPr id="1836446668" name="Picture 1" descr="A screen shot of a computer program&#10;&#10;AI-generated content may be incorrect."/>
+            <wp:cNvGraphicFramePr>
+              <a:graphicFrameLocks xmlns:a="http://schemas.openxmlformats.org/drawingml/2006/main" noChangeAspect="1"/>
+            </wp:cNvGraphicFramePr>
+            <a:graphic xmlns:a="http://schemas.openxmlformats.org/drawingml/2006/main">
+              <a:graphicData uri="http://schemas.openxmlformats.org/drawingml/2006/picture">
+                <pic:pic xmlns:pic="http://schemas.openxmlformats.org/drawingml/2006/picture">
+                  <pic:nvPicPr>
+                    <pic:cNvPr id="1836446668" name="Picture 1" descr="A screen shot of a computer program&#10;&#10;AI-generated content may be incorrect."/>
+                    <pic:cNvPicPr/>
+                  </pic:nvPicPr>
+                  <pic:blipFill>
+                    <a:blip r:embed="rId15"/>
+                    <a:stretch>
+                      <a:fillRect/>
+                    </a:stretch>
+                  </pic:blipFill>
+                  <pic:spPr>
+                    <a:xfrm>
+                      <a:off x="0" y="0"/>
+                      <a:ext cx="5759450" cy="6108700"/>
+                    </a:xfrm>
+                    <a:prstGeom prst="rect">
+                      <a:avLst/>
+                    </a:prstGeom>
+                  </pic:spPr>
+                </pic:pic>
+              </a:graphicData>
+            </a:graphic>
+          </wp:inline>
+        </w:drawing>
+      </w:r>
+      <w:r>
+        <w:br/>
+      </w:r>
+    </w:p>
+    <w:p>
+      <w:pPr>
+        <w:pStyle w:val="BodyTextIndent"/>
+      </w:pPr>
+      <w:r>
+        <w:t>La première étape concernant l’authentification s’agit du nom d’utilisateur et du mot de passe. Puis, une requête est effectuée afin d’essayer de trouver l’utilisateur soumis dans la base de données. Le sel qui est attribué à l’utilisateur est donc récupéré afin de l’utiliser pour vérifier l’utilisateur.</w:t>
+      </w:r>
+      <w:r>
+        <w:t xml:space="preserve"> Le hash généré est ensuite comparé avec celui de la base de données en utilisant la fonction « </w:t>
+      </w:r>
+      <w:proofErr w:type="spellStart"/>
+      <w:proofErr w:type="gramStart"/>
+      <w:r>
+        <w:t>verifyPassword</w:t>
+      </w:r>
+      <w:proofErr w:type="spellEnd"/>
+      <w:r>
+        <w:t>(</w:t>
+      </w:r>
+      <w:proofErr w:type="gramEnd"/>
+      <w:r>
+        <w:t>) » :</w:t>
+      </w:r>
+    </w:p>
+    <w:p>
+      <w:pPr>
+        <w:pStyle w:val="BodyTextIndent"/>
+      </w:pPr>
+      <w:r>
+        <w:drawing>
+          <wp:inline distT="0" distB="0" distL="0" distR="0" wp14:anchorId="4658DA4A" wp14:editId="7C71D664">
+            <wp:extent cx="4143953" cy="781159"/>
+            <wp:effectExtent l="0" t="0" r="9525" b="0"/>
+            <wp:docPr id="1279008434" name="Picture 1" descr="A computer screen with white text&#10;&#10;AI-generated content may be incorrect."/>
+            <wp:cNvGraphicFramePr>
+              <a:graphicFrameLocks xmlns:a="http://schemas.openxmlformats.org/drawingml/2006/main" noChangeAspect="1"/>
+            </wp:cNvGraphicFramePr>
+            <a:graphic xmlns:a="http://schemas.openxmlformats.org/drawingml/2006/main">
+              <a:graphicData uri="http://schemas.openxmlformats.org/drawingml/2006/picture">
+                <pic:pic xmlns:pic="http://schemas.openxmlformats.org/drawingml/2006/picture">
+                  <pic:nvPicPr>
+                    <pic:cNvPr id="1279008434" name="Picture 1" descr="A computer screen with white text&#10;&#10;AI-generated content may be incorrect."/>
+                    <pic:cNvPicPr/>
+                  </pic:nvPicPr>
+                  <pic:blipFill>
+                    <a:blip r:embed="rId16"/>
+                    <a:stretch>
+                      <a:fillRect/>
+                    </a:stretch>
+                  </pic:blipFill>
+                  <pic:spPr>
+                    <a:xfrm>
+                      <a:off x="0" y="0"/>
+                      <a:ext cx="4143953" cy="781159"/>
+                    </a:xfrm>
+                    <a:prstGeom prst="rect">
+                      <a:avLst/>
+                    </a:prstGeom>
+                  </pic:spPr>
+                </pic:pic>
+              </a:graphicData>
+            </a:graphic>
+          </wp:inline>
+        </w:drawing>
+      </w:r>
+    </w:p>
+    <w:p>
+      <w:pPr>
+        <w:pStyle w:val="BodyTextIndent"/>
+      </w:pPr>
+    </w:p>
+    <w:p>
+      <w:pPr>
+        <w:pStyle w:val="BodyTextIndent"/>
+      </w:pPr>
+      <w:r>
+        <w:t>Si la connexion est réussite, l’utilisateur est ensuite redirectionné à la page « </w:t>
+      </w:r>
+      <w:proofErr w:type="spellStart"/>
+      <w:r>
+        <w:t>dashboard</w:t>
+      </w:r>
+      <w:proofErr w:type="spellEnd"/>
+      <w:r>
+        <w:t xml:space="preserve"> » de l’admin si celui-ci s’agit d’un admin, cependant si ce n’est pas le cas il est </w:t>
+      </w:r>
+      <w:proofErr w:type="spellStart"/>
+      <w:r>
+        <w:t>redirecionné</w:t>
+      </w:r>
+      <w:proofErr w:type="spellEnd"/>
+      <w:r>
+        <w:t xml:space="preserve"> ver la page « </w:t>
+      </w:r>
+      <w:proofErr w:type="spellStart"/>
+      <w:r>
+        <w:t>dashboard</w:t>
+      </w:r>
+      <w:proofErr w:type="spellEnd"/>
+      <w:r>
+        <w:t> » de « user ».</w:t>
+      </w:r>
+    </w:p>
+    <w:p>
+      <w:pPr>
+        <w:pStyle w:val="BodyTextIndent"/>
+      </w:pPr>
+    </w:p>
+    <w:p>
+      <w:pPr>
+        <w:pStyle w:val="Heading1"/>
+      </w:pPr>
+      <w:bookmarkStart w:id="5" w:name="_Toc192886477"/>
+      <w:r>
+        <w:lastRenderedPageBreak/>
+        <w:t>Conclusion</w:t>
+      </w:r>
+      <w:bookmarkEnd w:id="5"/>
+    </w:p>
+    <w:p>
+      <w:pPr>
+        <w:pStyle w:val="BodyText"/>
+      </w:pPr>
+      <w:r>
+        <w:t>Ce projet m’a permis de développer une application sécurisée d’où la focalisation était essentiellement l’aspect de sécurité de l’application.</w:t>
+      </w:r>
+      <w:r>
+        <w:t xml:space="preserve"> Lors de ce projet, j’ai pu accroitre mes compétences en :</w:t>
+      </w:r>
+    </w:p>
+    <w:p>
+      <w:pPr>
+        <w:pStyle w:val="BodyText"/>
+        <w:numPr>
+          <w:ilvl w:val="0"/>
+          <w:numId w:val="50"/>
+        </w:numPr>
+      </w:pPr>
+      <w:r>
+        <w:t>Implémentation d’authentification dans un système</w:t>
+      </w:r>
+      <w:r>
+        <w:t xml:space="preserve"> en utilisant un mécanisme de </w:t>
+      </w:r>
+      <w:proofErr w:type="spellStart"/>
+      <w:r>
+        <w:t>hashage</w:t>
+      </w:r>
+      <w:proofErr w:type="spellEnd"/>
+      <w:r>
+        <w:t xml:space="preserve"> et de sel</w:t>
+      </w:r>
+      <w:r>
+        <w:t>.</w:t>
+      </w:r>
+    </w:p>
+    <w:p>
+      <w:pPr>
+        <w:pStyle w:val="BodyText"/>
+        <w:numPr>
+          <w:ilvl w:val="0"/>
+          <w:numId w:val="50"/>
+        </w:numPr>
+      </w:pPr>
+      <w:r>
+        <w:t>Protection contre les injections SQL</w:t>
+      </w:r>
+      <w:r>
+        <w:t>.</w:t>
+      </w:r>
+    </w:p>
+    <w:p>
+      <w:pPr>
+        <w:pStyle w:val="BodyText"/>
+        <w:numPr>
+          <w:ilvl w:val="0"/>
+          <w:numId w:val="50"/>
+        </w:numPr>
+      </w:pPr>
+      <w:r>
+        <w:t xml:space="preserve">Gestion </w:t>
+      </w:r>
+      <w:r>
+        <w:t xml:space="preserve">et manipulation </w:t>
+      </w:r>
+      <w:r>
+        <w:t>des rôles</w:t>
+      </w:r>
+      <w:r>
+        <w:t>.</w:t>
+      </w:r>
+    </w:p>
+    <w:p>
+      <w:pPr>
+        <w:pStyle w:val="BodyText"/>
+        <w:numPr>
+          <w:ilvl w:val="0"/>
+          <w:numId w:val="50"/>
+        </w:numPr>
+      </w:pPr>
+      <w:r>
+        <w:t>Configuration HTTPS</w:t>
+      </w:r>
+      <w:r>
+        <w:t>.</w:t>
+      </w:r>
+    </w:p>
+    <w:p>
+      <w:pPr>
+        <w:pStyle w:val="BodyText"/>
+      </w:pPr>
+      <w:r>
+        <w:t>En ce qui concerne mon attitude face au projet, celle-ci était passablement questionnable au début car les instructions n’étaient pas intégralement claires de mon point de vue. Cependant plus j’ai eu de temps, plus j’ai pu comprendre le but du projet et mon attitude a donc changée pour le côté positif.</w:t>
+      </w:r>
+    </w:p>
+    <w:p>
+      <w:pPr>
+        <w:pStyle w:val="BodyText"/>
+      </w:pPr>
+    </w:p>
+    <w:p>
+      <w:pPr>
+        <w:pStyle w:val="Heading1"/>
+      </w:pPr>
+      <w:bookmarkStart w:id="6" w:name="_Toc192886478"/>
+      <w:r>
+        <w:t>Recours à l’ia</w:t>
+      </w:r>
+      <w:bookmarkEnd w:id="6"/>
+    </w:p>
+    <w:p>
+      <w:pPr>
+        <w:pStyle w:val="BodyText"/>
+      </w:pPr>
+      <w:r>
+        <w:t xml:space="preserve">L’IA a été utilisée pour générer la partie visuelle des pages web, cependant, </w:t>
+      </w:r>
+      <w:r>
+        <w:t>l</w:t>
+      </w:r>
+      <w:r>
+        <w:t xml:space="preserve">a partie fonctionnelle des pages n’ont pas été générées et la partie visuelle n’était également pas la focalisation du projet, c’est donc pour cela que je me suis permis de faire en sorte que la partie visuelle soit plus fluide. </w:t>
+      </w:r>
     </w:p>
     <w:sectPr>
-      <w:headerReference w:type="default" r:id="rId12"/>
-      <w:footerReference w:type="default" r:id="rId13"/>
+      <w:headerReference w:type="default" r:id="rId17"/>
+      <w:footerReference w:type="default" r:id="rId18"/>
       <w:pgSz w:w="11906" w:h="16838" w:code="9"/>
       <w:pgMar w:top="1418" w:right="1418" w:bottom="1418" w:left="1418" w:header="709" w:footer="709" w:gutter="0"/>
       <w:cols w:space="708"/>
@@ -3422,7 +1556,7 @@
 </file>
 
 <file path=word/endnotes.xml><?xml version="1.0" encoding="utf-8"?>
-<w:endnotes xmlns:wpc="http://schemas.microsoft.com/office/word/2010/wordprocessingCanvas" xmlns:cx="http://schemas.microsoft.com/office/drawing/2014/chartex" xmlns:cx1="http://schemas.microsoft.com/office/drawing/2015/9/8/chartex" xmlns:cx2="http://schemas.microsoft.com/office/drawing/2015/10/21/chartex" xmlns:cx3="http://schemas.microsoft.com/office/drawing/2016/5/9/chartex" xmlns:cx4="http://schemas.microsoft.com/office/drawing/2016/5/10/chartex" xmlns:cx5="http://schemas.microsoft.com/office/drawing/2016/5/11/chartex" xmlns:cx6="http://schemas.microsoft.com/office/drawing/2016/5/12/chartex" xmlns:cx7="http://schemas.microsoft.com/office/drawing/2016/5/13/chartex" xmlns:cx8="http://schemas.microsoft.com/office/drawing/2016/5/14/chartex" xmlns:mc="http://schemas.openxmlformats.org/markup-compatibility/2006" xmlns:aink="http://schemas.microsoft.com/office/drawing/2016/ink" xmlns:am3d="http://schemas.microsoft.com/office/drawing/2017/model3d" xmlns:o="urn:schemas-microsoft-com:office:office" xmlns:oel="http://schemas.microsoft.com/office/2019/extlst" xmlns:r="http://schemas.openxmlformats.org/officeDocument/2006/relationships" xmlns:m="http://schemas.openxmlformats.org/officeDocument/2006/math" xmlns:v="urn:schemas-microsoft-com:vml" xmlns:wp14="http://schemas.microsoft.com/office/word/2010/wordprocessingDrawing" xmlns:wp="http://schemas.openxmlformats.org/drawingml/2006/wordprocessingDrawing" xmlns:w10="urn:schemas-microsoft-com:office:word" xmlns:w="http://schemas.openxmlformats.org/wordprocessingml/2006/main" xmlns:w14="http://schemas.microsoft.com/office/word/2010/wordml" xmlns:w15="http://schemas.microsoft.com/office/word/2012/wordml" xmlns:w16cex="http://schemas.microsoft.com/office/word/2018/wordml/cex" xmlns:w16cid="http://schemas.microsoft.com/office/word/2016/wordml/cid" xmlns:w16="http://schemas.microsoft.com/office/word/2018/wordml" xmlns:w16sdtdh="http://schemas.microsoft.com/office/word/2020/wordml/sdtdatahash" xmlns:w16se="http://schemas.microsoft.com/office/word/2015/wordml/symex" xmlns:wpg="http://schemas.microsoft.com/office/word/2010/wordprocessingGroup" xmlns:wpi="http://schemas.microsoft.com/office/word/2010/wordprocessingInk" xmlns:wne="http://schemas.microsoft.com/office/word/2006/wordml" xmlns:wps="http://schemas.microsoft.com/office/word/2010/wordprocessingShape" mc:Ignorable="w14 w15 w16se w16cid w16 w16cex w16sdtdh wp14">
+<w:endnotes xmlns:wpc="http://schemas.microsoft.com/office/word/2010/wordprocessingCanvas" xmlns:cx="http://schemas.microsoft.com/office/drawing/2014/chartex" xmlns:cx1="http://schemas.microsoft.com/office/drawing/2015/9/8/chartex" xmlns:cx2="http://schemas.microsoft.com/office/drawing/2015/10/21/chartex" xmlns:cx3="http://schemas.microsoft.com/office/drawing/2016/5/9/chartex" xmlns:cx4="http://schemas.microsoft.com/office/drawing/2016/5/10/chartex" xmlns:cx5="http://schemas.microsoft.com/office/drawing/2016/5/11/chartex" xmlns:cx6="http://schemas.microsoft.com/office/drawing/2016/5/12/chartex" xmlns:cx7="http://schemas.microsoft.com/office/drawing/2016/5/13/chartex" xmlns:cx8="http://schemas.microsoft.com/office/drawing/2016/5/14/chartex" xmlns:mc="http://schemas.openxmlformats.org/markup-compatibility/2006" xmlns:aink="http://schemas.microsoft.com/office/drawing/2016/ink" xmlns:am3d="http://schemas.microsoft.com/office/drawing/2017/model3d" xmlns:o="urn:schemas-microsoft-com:office:office" xmlns:oel="http://schemas.microsoft.com/office/2019/extlst" xmlns:r="http://schemas.openxmlformats.org/officeDocument/2006/relationships" xmlns:m="http://schemas.openxmlformats.org/officeDocument/2006/math" xmlns:v="urn:schemas-microsoft-com:vml" xmlns:wp14="http://schemas.microsoft.com/office/word/2010/wordprocessingDrawing" xmlns:wp="http://schemas.openxmlformats.org/drawingml/2006/wordprocessingDrawing" xmlns:w10="urn:schemas-microsoft-com:office:word" xmlns:w="http://schemas.openxmlformats.org/wordprocessingml/2006/main" xmlns:w14="http://schemas.microsoft.com/office/word/2010/wordml" xmlns:w15="http://schemas.microsoft.com/office/word/2012/wordml" xmlns:w16cex="http://schemas.microsoft.com/office/word/2018/wordml/cex" xmlns:w16cid="http://schemas.microsoft.com/office/word/2016/wordml/cid" xmlns:w16="http://schemas.microsoft.com/office/word/2018/wordml" xmlns:w16du="http://schemas.microsoft.com/office/word/2023/wordml/word16du" xmlns:w16sdtdh="http://schemas.microsoft.com/office/word/2020/wordml/sdtdatahash" xmlns:w16sdtfl="http://schemas.microsoft.com/office/word/2024/wordml/sdtformatlock" xmlns:w16se="http://schemas.microsoft.com/office/word/2015/wordml/symex" xmlns:wpg="http://schemas.microsoft.com/office/word/2010/wordprocessingGroup" xmlns:wpi="http://schemas.microsoft.com/office/word/2010/wordprocessingInk" xmlns:wne="http://schemas.microsoft.com/office/word/2006/wordml" xmlns:wps="http://schemas.microsoft.com/office/word/2010/wordprocessingShape" mc:Ignorable="w14 w15 w16se w16cid w16 w16cex w16sdtdh w16sdtfl w16du wp14">
   <w:endnote w:type="separator" w:id="-1">
     <w:p>
       <w:r>
@@ -3441,10 +1575,10 @@
 </file>
 
 <file path=word/footer1.xml><?xml version="1.0" encoding="utf-8"?>
-<w:ftr xmlns:wpc="http://schemas.microsoft.com/office/word/2010/wordprocessingCanvas" xmlns:cx="http://schemas.microsoft.com/office/drawing/2014/chartex" xmlns:cx1="http://schemas.microsoft.com/office/drawing/2015/9/8/chartex" xmlns:cx2="http://schemas.microsoft.com/office/drawing/2015/10/21/chartex" xmlns:cx3="http://schemas.microsoft.com/office/drawing/2016/5/9/chartex" xmlns:cx4="http://schemas.microsoft.com/office/drawing/2016/5/10/chartex" xmlns:cx5="http://schemas.microsoft.com/office/drawing/2016/5/11/chartex" xmlns:cx6="http://schemas.microsoft.com/office/drawing/2016/5/12/chartex" xmlns:cx7="http://schemas.microsoft.com/office/drawing/2016/5/13/chartex" xmlns:cx8="http://schemas.microsoft.com/office/drawing/2016/5/14/chartex" xmlns:mc="http://schemas.openxmlformats.org/markup-compatibility/2006" xmlns:aink="http://schemas.microsoft.com/office/drawing/2016/ink" xmlns:am3d="http://schemas.microsoft.com/office/drawing/2017/model3d" xmlns:o="urn:schemas-microsoft-com:office:office" xmlns:oel="http://schemas.microsoft.com/office/2019/extlst" xmlns:r="http://schemas.openxmlformats.org/officeDocument/2006/relationships" xmlns:m="http://schemas.openxmlformats.org/officeDocument/2006/math" xmlns:v="urn:schemas-microsoft-com:vml" xmlns:wp14="http://schemas.microsoft.com/office/word/2010/wordprocessingDrawing" xmlns:wp="http://schemas.openxmlformats.org/drawingml/2006/wordprocessingDrawing" xmlns:w10="urn:schemas-microsoft-com:office:word" xmlns:w="http://schemas.openxmlformats.org/wordprocessingml/2006/main" xmlns:w14="http://schemas.microsoft.com/office/word/2010/wordml" xmlns:w15="http://schemas.microsoft.com/office/word/2012/wordml" xmlns:w16cex="http://schemas.microsoft.com/office/word/2018/wordml/cex" xmlns:w16cid="http://schemas.microsoft.com/office/word/2016/wordml/cid" xmlns:w16="http://schemas.microsoft.com/office/word/2018/wordml" xmlns:w16sdtdh="http://schemas.microsoft.com/office/word/2020/wordml/sdtdatahash" xmlns:w16se="http://schemas.microsoft.com/office/word/2015/wordml/symex" xmlns:wpg="http://schemas.microsoft.com/office/word/2010/wordprocessingGroup" xmlns:wpi="http://schemas.microsoft.com/office/word/2010/wordprocessingInk" xmlns:wne="http://schemas.microsoft.com/office/word/2006/wordml" xmlns:wps="http://schemas.microsoft.com/office/word/2010/wordprocessingShape" mc:Ignorable="w14 w15 w16se w16cid w16 w16cex w16sdtdh wp14">
+<w:ftr xmlns:wpc="http://schemas.microsoft.com/office/word/2010/wordprocessingCanvas" xmlns:cx="http://schemas.microsoft.com/office/drawing/2014/chartex" xmlns:cx1="http://schemas.microsoft.com/office/drawing/2015/9/8/chartex" xmlns:cx2="http://schemas.microsoft.com/office/drawing/2015/10/21/chartex" xmlns:cx3="http://schemas.microsoft.com/office/drawing/2016/5/9/chartex" xmlns:cx4="http://schemas.microsoft.com/office/drawing/2016/5/10/chartex" xmlns:cx5="http://schemas.microsoft.com/office/drawing/2016/5/11/chartex" xmlns:cx6="http://schemas.microsoft.com/office/drawing/2016/5/12/chartex" xmlns:cx7="http://schemas.microsoft.com/office/drawing/2016/5/13/chartex" xmlns:cx8="http://schemas.microsoft.com/office/drawing/2016/5/14/chartex" xmlns:mc="http://schemas.openxmlformats.org/markup-compatibility/2006" xmlns:aink="http://schemas.microsoft.com/office/drawing/2016/ink" xmlns:am3d="http://schemas.microsoft.com/office/drawing/2017/model3d" xmlns:o="urn:schemas-microsoft-com:office:office" xmlns:oel="http://schemas.microsoft.com/office/2019/extlst" xmlns:r="http://schemas.openxmlformats.org/officeDocument/2006/relationships" xmlns:m="http://schemas.openxmlformats.org/officeDocument/2006/math" xmlns:v="urn:schemas-microsoft-com:vml" xmlns:wp14="http://schemas.microsoft.com/office/word/2010/wordprocessingDrawing" xmlns:wp="http://schemas.openxmlformats.org/drawingml/2006/wordprocessingDrawing" xmlns:w10="urn:schemas-microsoft-com:office:word" xmlns:w="http://schemas.openxmlformats.org/wordprocessingml/2006/main" xmlns:w14="http://schemas.microsoft.com/office/word/2010/wordml" xmlns:w15="http://schemas.microsoft.com/office/word/2012/wordml" xmlns:w16cex="http://schemas.microsoft.com/office/word/2018/wordml/cex" xmlns:w16cid="http://schemas.microsoft.com/office/word/2016/wordml/cid" xmlns:w16="http://schemas.microsoft.com/office/word/2018/wordml" xmlns:w16du="http://schemas.microsoft.com/office/word/2023/wordml/word16du" xmlns:w16sdtdh="http://schemas.microsoft.com/office/word/2020/wordml/sdtdatahash" xmlns:w16sdtfl="http://schemas.microsoft.com/office/word/2024/wordml/sdtformatlock" xmlns:w16se="http://schemas.microsoft.com/office/word/2015/wordml/symex" xmlns:wpg="http://schemas.microsoft.com/office/word/2010/wordprocessingGroup" xmlns:wpi="http://schemas.microsoft.com/office/word/2010/wordprocessingInk" xmlns:wne="http://schemas.microsoft.com/office/word/2006/wordml" xmlns:wps="http://schemas.microsoft.com/office/word/2010/wordprocessingShape" mc:Ignorable="w14 w15 w16se w16cid w16 w16cex w16sdtdh w16sdtfl w16du wp14">
   <w:tbl>
     <w:tblPr>
-      <w:tblStyle w:val="Grilledutableau"/>
+      <w:tblStyle w:val="TableGrid"/>
       <w:tblW w:w="5000" w:type="pct"/>
       <w:jc w:val="center"/>
       <w:tblBorders>
@@ -3652,7 +1786,7 @@
           </w:r>
           <w:r>
             <w:rPr>
-              <w:rStyle w:val="Numrodepage"/>
+              <w:rStyle w:val="PageNumber"/>
               <w:rFonts w:cs="Arial"/>
               <w:szCs w:val="16"/>
             </w:rPr>
@@ -3660,7 +1794,7 @@
           </w:r>
           <w:r>
             <w:rPr>
-              <w:rStyle w:val="Numrodepage"/>
+              <w:rStyle w:val="PageNumber"/>
               <w:rFonts w:cs="Arial"/>
               <w:szCs w:val="16"/>
             </w:rPr>
@@ -3668,7 +1802,7 @@
           </w:r>
           <w:r>
             <w:rPr>
-              <w:rStyle w:val="Numrodepage"/>
+              <w:rStyle w:val="PageNumber"/>
               <w:rFonts w:cs="Arial"/>
               <w:szCs w:val="16"/>
             </w:rPr>
@@ -3676,7 +1810,7 @@
           </w:r>
           <w:r>
             <w:rPr>
-              <w:rStyle w:val="Numrodepage"/>
+              <w:rStyle w:val="PageNumber"/>
               <w:rFonts w:cs="Arial"/>
               <w:noProof/>
               <w:szCs w:val="16"/>
@@ -3685,7 +1819,7 @@
           </w:r>
           <w:r>
             <w:rPr>
-              <w:rStyle w:val="Numrodepage"/>
+              <w:rStyle w:val="PageNumber"/>
               <w:rFonts w:cs="Arial"/>
               <w:szCs w:val="16"/>
             </w:rPr>
@@ -3693,7 +1827,7 @@
           </w:r>
           <w:r>
             <w:rPr>
-              <w:rStyle w:val="Numrodepage"/>
+              <w:rStyle w:val="PageNumber"/>
               <w:rFonts w:cs="Arial"/>
               <w:szCs w:val="16"/>
             </w:rPr>
@@ -3701,7 +1835,7 @@
           </w:r>
           <w:r>
             <w:rPr>
-              <w:rStyle w:val="Numrodepage"/>
+              <w:rStyle w:val="PageNumber"/>
               <w:rFonts w:cs="Arial"/>
               <w:szCs w:val="16"/>
             </w:rPr>
@@ -3709,7 +1843,7 @@
           </w:r>
           <w:r>
             <w:rPr>
-              <w:rStyle w:val="Numrodepage"/>
+              <w:rStyle w:val="PageNumber"/>
               <w:rFonts w:cs="Arial"/>
               <w:szCs w:val="16"/>
             </w:rPr>
@@ -3717,7 +1851,7 @@
           </w:r>
           <w:r>
             <w:rPr>
-              <w:rStyle w:val="Numrodepage"/>
+              <w:rStyle w:val="PageNumber"/>
               <w:rFonts w:cs="Arial"/>
               <w:szCs w:val="16"/>
             </w:rPr>
@@ -3725,7 +1859,7 @@
           </w:r>
           <w:r>
             <w:rPr>
-              <w:rStyle w:val="Numrodepage"/>
+              <w:rStyle w:val="PageNumber"/>
               <w:rFonts w:cs="Arial"/>
               <w:noProof/>
               <w:szCs w:val="16"/>
@@ -3734,7 +1868,7 @@
           </w:r>
           <w:r>
             <w:rPr>
-              <w:rStyle w:val="Numrodepage"/>
+              <w:rStyle w:val="PageNumber"/>
               <w:rFonts w:cs="Arial"/>
               <w:szCs w:val="16"/>
             </w:rPr>
@@ -3877,7 +2011,7 @@
               <w:noProof/>
               <w:szCs w:val="16"/>
             </w:rPr>
-            <w:t>13.01.2025 13:48</w:t>
+            <w:t>14.03.2025 22:12</w:t>
           </w:r>
           <w:r>
             <w:rPr>
@@ -3919,7 +2053,7 @@
   </w:tbl>
   <w:p>
     <w:pPr>
-      <w:pStyle w:val="Pieddepage"/>
+      <w:pStyle w:val="Footer"/>
       <w:rPr>
         <w:sz w:val="2"/>
         <w:szCs w:val="2"/>
@@ -3930,7 +2064,7 @@
 </file>
 
 <file path=word/footnotes.xml><?xml version="1.0" encoding="utf-8"?>
-<w:footnotes xmlns:wpc="http://schemas.microsoft.com/office/word/2010/wordprocessingCanvas" xmlns:cx="http://schemas.microsoft.com/office/drawing/2014/chartex" xmlns:cx1="http://schemas.microsoft.com/office/drawing/2015/9/8/chartex" xmlns:cx2="http://schemas.microsoft.com/office/drawing/2015/10/21/chartex" xmlns:cx3="http://schemas.microsoft.com/office/drawing/2016/5/9/chartex" xmlns:cx4="http://schemas.microsoft.com/office/drawing/2016/5/10/chartex" xmlns:cx5="http://schemas.microsoft.com/office/drawing/2016/5/11/chartex" xmlns:cx6="http://schemas.microsoft.com/office/drawing/2016/5/12/chartex" xmlns:cx7="http://schemas.microsoft.com/office/drawing/2016/5/13/chartex" xmlns:cx8="http://schemas.microsoft.com/office/drawing/2016/5/14/chartex" xmlns:mc="http://schemas.openxmlformats.org/markup-compatibility/2006" xmlns:aink="http://schemas.microsoft.com/office/drawing/2016/ink" xmlns:am3d="http://schemas.microsoft.com/office/drawing/2017/model3d" xmlns:o="urn:schemas-microsoft-com:office:office" xmlns:oel="http://schemas.microsoft.com/office/2019/extlst" xmlns:r="http://schemas.openxmlformats.org/officeDocument/2006/relationships" xmlns:m="http://schemas.openxmlformats.org/officeDocument/2006/math" xmlns:v="urn:schemas-microsoft-com:vml" xmlns:wp14="http://schemas.microsoft.com/office/word/2010/wordprocessingDrawing" xmlns:wp="http://schemas.openxmlformats.org/drawingml/2006/wordprocessingDrawing" xmlns:w10="urn:schemas-microsoft-com:office:word" xmlns:w="http://schemas.openxmlformats.org/wordprocessingml/2006/main" xmlns:w14="http://schemas.microsoft.com/office/word/2010/wordml" xmlns:w15="http://schemas.microsoft.com/office/word/2012/wordml" xmlns:w16cex="http://schemas.microsoft.com/office/word/2018/wordml/cex" xmlns:w16cid="http://schemas.microsoft.com/office/word/2016/wordml/cid" xmlns:w16="http://schemas.microsoft.com/office/word/2018/wordml" xmlns:w16sdtdh="http://schemas.microsoft.com/office/word/2020/wordml/sdtdatahash" xmlns:w16se="http://schemas.microsoft.com/office/word/2015/wordml/symex" xmlns:wpg="http://schemas.microsoft.com/office/word/2010/wordprocessingGroup" xmlns:wpi="http://schemas.microsoft.com/office/word/2010/wordprocessingInk" xmlns:wne="http://schemas.microsoft.com/office/word/2006/wordml" xmlns:wps="http://schemas.microsoft.com/office/word/2010/wordprocessingShape" mc:Ignorable="w14 w15 w16se w16cid w16 w16cex w16sdtdh wp14">
+<w:footnotes xmlns:wpc="http://schemas.microsoft.com/office/word/2010/wordprocessingCanvas" xmlns:cx="http://schemas.microsoft.com/office/drawing/2014/chartex" xmlns:cx1="http://schemas.microsoft.com/office/drawing/2015/9/8/chartex" xmlns:cx2="http://schemas.microsoft.com/office/drawing/2015/10/21/chartex" xmlns:cx3="http://schemas.microsoft.com/office/drawing/2016/5/9/chartex" xmlns:cx4="http://schemas.microsoft.com/office/drawing/2016/5/10/chartex" xmlns:cx5="http://schemas.microsoft.com/office/drawing/2016/5/11/chartex" xmlns:cx6="http://schemas.microsoft.com/office/drawing/2016/5/12/chartex" xmlns:cx7="http://schemas.microsoft.com/office/drawing/2016/5/13/chartex" xmlns:cx8="http://schemas.microsoft.com/office/drawing/2016/5/14/chartex" xmlns:mc="http://schemas.openxmlformats.org/markup-compatibility/2006" xmlns:aink="http://schemas.microsoft.com/office/drawing/2016/ink" xmlns:am3d="http://schemas.microsoft.com/office/drawing/2017/model3d" xmlns:o="urn:schemas-microsoft-com:office:office" xmlns:oel="http://schemas.microsoft.com/office/2019/extlst" xmlns:r="http://schemas.openxmlformats.org/officeDocument/2006/relationships" xmlns:m="http://schemas.openxmlformats.org/officeDocument/2006/math" xmlns:v="urn:schemas-microsoft-com:vml" xmlns:wp14="http://schemas.microsoft.com/office/word/2010/wordprocessingDrawing" xmlns:wp="http://schemas.openxmlformats.org/drawingml/2006/wordprocessingDrawing" xmlns:w10="urn:schemas-microsoft-com:office:word" xmlns:w="http://schemas.openxmlformats.org/wordprocessingml/2006/main" xmlns:w14="http://schemas.microsoft.com/office/word/2010/wordml" xmlns:w15="http://schemas.microsoft.com/office/word/2012/wordml" xmlns:w16cex="http://schemas.microsoft.com/office/word/2018/wordml/cex" xmlns:w16cid="http://schemas.microsoft.com/office/word/2016/wordml/cid" xmlns:w16="http://schemas.microsoft.com/office/word/2018/wordml" xmlns:w16du="http://schemas.microsoft.com/office/word/2023/wordml/word16du" xmlns:w16sdtdh="http://schemas.microsoft.com/office/word/2020/wordml/sdtdatahash" xmlns:w16sdtfl="http://schemas.microsoft.com/office/word/2024/wordml/sdtformatlock" xmlns:w16se="http://schemas.microsoft.com/office/word/2015/wordml/symex" xmlns:wpg="http://schemas.microsoft.com/office/word/2010/wordprocessingGroup" xmlns:wpi="http://schemas.microsoft.com/office/word/2010/wordprocessingInk" xmlns:wne="http://schemas.microsoft.com/office/word/2006/wordml" xmlns:wps="http://schemas.microsoft.com/office/word/2010/wordprocessingShape" mc:Ignorable="w14 w15 w16se w16cid w16 w16cex w16sdtdh w16sdtfl w16du wp14">
   <w:footnote w:type="separator" w:id="-1">
     <w:p>
       <w:r>
@@ -3949,10 +2083,10 @@
 </file>
 
 <file path=word/header1.xml><?xml version="1.0" encoding="utf-8"?>
-<w:hdr xmlns:wpc="http://schemas.microsoft.com/office/word/2010/wordprocessingCanvas" xmlns:cx="http://schemas.microsoft.com/office/drawing/2014/chartex" xmlns:cx1="http://schemas.microsoft.com/office/drawing/2015/9/8/chartex" xmlns:cx2="http://schemas.microsoft.com/office/drawing/2015/10/21/chartex" xmlns:cx3="http://schemas.microsoft.com/office/drawing/2016/5/9/chartex" xmlns:cx4="http://schemas.microsoft.com/office/drawing/2016/5/10/chartex" xmlns:cx5="http://schemas.microsoft.com/office/drawing/2016/5/11/chartex" xmlns:cx6="http://schemas.microsoft.com/office/drawing/2016/5/12/chartex" xmlns:cx7="http://schemas.microsoft.com/office/drawing/2016/5/13/chartex" xmlns:cx8="http://schemas.microsoft.com/office/drawing/2016/5/14/chartex" xmlns:mc="http://schemas.openxmlformats.org/markup-compatibility/2006" xmlns:aink="http://schemas.microsoft.com/office/drawing/2016/ink" xmlns:am3d="http://schemas.microsoft.com/office/drawing/2017/model3d" xmlns:o="urn:schemas-microsoft-com:office:office" xmlns:oel="http://schemas.microsoft.com/office/2019/extlst" xmlns:r="http://schemas.openxmlformats.org/officeDocument/2006/relationships" xmlns:m="http://schemas.openxmlformats.org/officeDocument/2006/math" xmlns:v="urn:schemas-microsoft-com:vml" xmlns:wp14="http://schemas.microsoft.com/office/word/2010/wordprocessingDrawing" xmlns:wp="http://schemas.openxmlformats.org/drawingml/2006/wordprocessingDrawing" xmlns:w10="urn:schemas-microsoft-com:office:word" xmlns:w="http://schemas.openxmlformats.org/wordprocessingml/2006/main" xmlns:w14="http://schemas.microsoft.com/office/word/2010/wordml" xmlns:w15="http://schemas.microsoft.com/office/word/2012/wordml" xmlns:w16cex="http://schemas.microsoft.com/office/word/2018/wordml/cex" xmlns:w16cid="http://schemas.microsoft.com/office/word/2016/wordml/cid" xmlns:w16="http://schemas.microsoft.com/office/word/2018/wordml" xmlns:w16sdtdh="http://schemas.microsoft.com/office/word/2020/wordml/sdtdatahash" xmlns:w16se="http://schemas.microsoft.com/office/word/2015/wordml/symex" xmlns:wpg="http://schemas.microsoft.com/office/word/2010/wordprocessingGroup" xmlns:wpi="http://schemas.microsoft.com/office/word/2010/wordprocessingInk" xmlns:wne="http://schemas.microsoft.com/office/word/2006/wordml" xmlns:wps="http://schemas.microsoft.com/office/word/2010/wordprocessingShape" mc:Ignorable="w14 w15 w16se w16cid w16 w16cex w16sdtdh wp14">
+<w:hdr xmlns:wpc="http://schemas.microsoft.com/office/word/2010/wordprocessingCanvas" xmlns:cx="http://schemas.microsoft.com/office/drawing/2014/chartex" xmlns:cx1="http://schemas.microsoft.com/office/drawing/2015/9/8/chartex" xmlns:cx2="http://schemas.microsoft.com/office/drawing/2015/10/21/chartex" xmlns:cx3="http://schemas.microsoft.com/office/drawing/2016/5/9/chartex" xmlns:cx4="http://schemas.microsoft.com/office/drawing/2016/5/10/chartex" xmlns:cx5="http://schemas.microsoft.com/office/drawing/2016/5/11/chartex" xmlns:cx6="http://schemas.microsoft.com/office/drawing/2016/5/12/chartex" xmlns:cx7="http://schemas.microsoft.com/office/drawing/2016/5/13/chartex" xmlns:cx8="http://schemas.microsoft.com/office/drawing/2016/5/14/chartex" xmlns:mc="http://schemas.openxmlformats.org/markup-compatibility/2006" xmlns:aink="http://schemas.microsoft.com/office/drawing/2016/ink" xmlns:am3d="http://schemas.microsoft.com/office/drawing/2017/model3d" xmlns:o="urn:schemas-microsoft-com:office:office" xmlns:oel="http://schemas.microsoft.com/office/2019/extlst" xmlns:r="http://schemas.openxmlformats.org/officeDocument/2006/relationships" xmlns:m="http://schemas.openxmlformats.org/officeDocument/2006/math" xmlns:v="urn:schemas-microsoft-com:vml" xmlns:wp14="http://schemas.microsoft.com/office/word/2010/wordprocessingDrawing" xmlns:wp="http://schemas.openxmlformats.org/drawingml/2006/wordprocessingDrawing" xmlns:w10="urn:schemas-microsoft-com:office:word" xmlns:w="http://schemas.openxmlformats.org/wordprocessingml/2006/main" xmlns:w14="http://schemas.microsoft.com/office/word/2010/wordml" xmlns:w15="http://schemas.microsoft.com/office/word/2012/wordml" xmlns:w16cex="http://schemas.microsoft.com/office/word/2018/wordml/cex" xmlns:w16cid="http://schemas.microsoft.com/office/word/2016/wordml/cid" xmlns:w16="http://schemas.microsoft.com/office/word/2018/wordml" xmlns:w16du="http://schemas.microsoft.com/office/word/2023/wordml/word16du" xmlns:w16sdtdh="http://schemas.microsoft.com/office/word/2020/wordml/sdtdatahash" xmlns:w16sdtfl="http://schemas.microsoft.com/office/word/2024/wordml/sdtformatlock" xmlns:w16se="http://schemas.microsoft.com/office/word/2015/wordml/symex" xmlns:wpg="http://schemas.microsoft.com/office/word/2010/wordprocessingGroup" xmlns:wpi="http://schemas.microsoft.com/office/word/2010/wordprocessingInk" xmlns:wne="http://schemas.microsoft.com/office/word/2006/wordml" xmlns:wps="http://schemas.microsoft.com/office/word/2010/wordprocessingShape" mc:Ignorable="w14 w15 w16se w16cid w16 w16cex w16sdtdh w16sdtfl w16du wp14">
   <w:tbl>
     <w:tblPr>
-      <w:tblStyle w:val="Grilledutableau"/>
+      <w:tblStyle w:val="TableGrid"/>
       <w:tblW w:w="5000" w:type="pct"/>
       <w:jc w:val="center"/>
       <w:tblBorders>
@@ -3964,9 +2098,9 @@
       <w:tblLook w:val="01E0" w:firstRow="1" w:lastRow="1" w:firstColumn="1" w:lastColumn="1" w:noHBand="0" w:noVBand="0"/>
     </w:tblPr>
     <w:tblGrid>
-      <w:gridCol w:w="2402"/>
-      <w:gridCol w:w="4400"/>
-      <w:gridCol w:w="2268"/>
+      <w:gridCol w:w="2390"/>
+      <w:gridCol w:w="4411"/>
+      <w:gridCol w:w="2269"/>
     </w:tblGrid>
     <w:tr>
       <w:trPr>
@@ -4001,7 +2135,7 @@
         </w:tcPr>
         <w:p>
           <w:pPr>
-            <w:pStyle w:val="En-tte"/>
+            <w:pStyle w:val="Header"/>
             <w:jc w:val="right"/>
           </w:pPr>
           <w:r>
@@ -4060,39 +2194,93 @@
   </w:tbl>
   <w:p>
     <w:pPr>
-      <w:pStyle w:val="En-tte"/>
+      <w:pStyle w:val="Header"/>
     </w:pPr>
   </w:p>
 </w:hdr>
 </file>
 
 <file path=word/numbering.xml><?xml version="1.0" encoding="utf-8"?>
-<w:numbering xmlns:wpc="http://schemas.microsoft.com/office/word/2010/wordprocessingCanvas" xmlns:cx="http://schemas.microsoft.com/office/drawing/2014/chartex" xmlns:cx1="http://schemas.microsoft.com/office/drawing/2015/9/8/chartex" xmlns:cx2="http://schemas.microsoft.com/office/drawing/2015/10/21/chartex" xmlns:cx3="http://schemas.microsoft.com/office/drawing/2016/5/9/chartex" xmlns:cx4="http://schemas.microsoft.com/office/drawing/2016/5/10/chartex" xmlns:cx5="http://schemas.microsoft.com/office/drawing/2016/5/11/chartex" xmlns:cx6="http://schemas.microsoft.com/office/drawing/2016/5/12/chartex" xmlns:cx7="http://schemas.microsoft.com/office/drawing/2016/5/13/chartex" xmlns:cx8="http://schemas.microsoft.com/office/drawing/2016/5/14/chartex" xmlns:mc="http://schemas.openxmlformats.org/markup-compatibility/2006" xmlns:aink="http://schemas.microsoft.com/office/drawing/2016/ink" xmlns:am3d="http://schemas.microsoft.com/office/drawing/2017/model3d" xmlns:o="urn:schemas-microsoft-com:office:office" xmlns:oel="http://schemas.microsoft.com/office/2019/extlst" xmlns:r="http://schemas.openxmlformats.org/officeDocument/2006/relationships" xmlns:m="http://schemas.openxmlformats.org/officeDocument/2006/math" xmlns:v="urn:schemas-microsoft-com:vml" xmlns:wp14="http://schemas.microsoft.com/office/word/2010/wordprocessingDrawing" xmlns:wp="http://schemas.openxmlformats.org/drawingml/2006/wordprocessingDrawing" xmlns:w10="urn:schemas-microsoft-com:office:word" xmlns:w="http://schemas.openxmlformats.org/wordprocessingml/2006/main" xmlns:w14="http://schemas.microsoft.com/office/word/2010/wordml" xmlns:w15="http://schemas.microsoft.com/office/word/2012/wordml" xmlns:w16cex="http://schemas.microsoft.com/office/word/2018/wordml/cex" xmlns:w16cid="http://schemas.microsoft.com/office/word/2016/wordml/cid" xmlns:w16="http://schemas.microsoft.com/office/word/2018/wordml" xmlns:w16sdtdh="http://schemas.microsoft.com/office/word/2020/wordml/sdtdatahash" xmlns:w16se="http://schemas.microsoft.com/office/word/2015/wordml/symex" xmlns:wpg="http://schemas.microsoft.com/office/word/2010/wordprocessingGroup" xmlns:wpi="http://schemas.microsoft.com/office/word/2010/wordprocessingInk" xmlns:wne="http://schemas.microsoft.com/office/word/2006/wordml" xmlns:wps="http://schemas.microsoft.com/office/word/2010/wordprocessingShape" mc:Ignorable="w14 w15 w16se w16cid w16 w16cex w16sdtdh wp14">
+<w:numbering xmlns:wpc="http://schemas.microsoft.com/office/word/2010/wordprocessingCanvas" xmlns:cx="http://schemas.microsoft.com/office/drawing/2014/chartex" xmlns:cx1="http://schemas.microsoft.com/office/drawing/2015/9/8/chartex" xmlns:cx2="http://schemas.microsoft.com/office/drawing/2015/10/21/chartex" xmlns:cx3="http://schemas.microsoft.com/office/drawing/2016/5/9/chartex" xmlns:cx4="http://schemas.microsoft.com/office/drawing/2016/5/10/chartex" xmlns:cx5="http://schemas.microsoft.com/office/drawing/2016/5/11/chartex" xmlns:cx6="http://schemas.microsoft.com/office/drawing/2016/5/12/chartex" xmlns:cx7="http://schemas.microsoft.com/office/drawing/2016/5/13/chartex" xmlns:cx8="http://schemas.microsoft.com/office/drawing/2016/5/14/chartex" xmlns:mc="http://schemas.openxmlformats.org/markup-compatibility/2006" xmlns:aink="http://schemas.microsoft.com/office/drawing/2016/ink" xmlns:am3d="http://schemas.microsoft.com/office/drawing/2017/model3d" xmlns:o="urn:schemas-microsoft-com:office:office" xmlns:oel="http://schemas.microsoft.com/office/2019/extlst" xmlns:r="http://schemas.openxmlformats.org/officeDocument/2006/relationships" xmlns:m="http://schemas.openxmlformats.org/officeDocument/2006/math" xmlns:v="urn:schemas-microsoft-com:vml" xmlns:wp14="http://schemas.microsoft.com/office/word/2010/wordprocessingDrawing" xmlns:wp="http://schemas.openxmlformats.org/drawingml/2006/wordprocessingDrawing" xmlns:w10="urn:schemas-microsoft-com:office:word" xmlns:w="http://schemas.openxmlformats.org/wordprocessingml/2006/main" xmlns:w14="http://schemas.microsoft.com/office/word/2010/wordml" xmlns:w15="http://schemas.microsoft.com/office/word/2012/wordml" xmlns:w16cex="http://schemas.microsoft.com/office/word/2018/wordml/cex" xmlns:w16cid="http://schemas.microsoft.com/office/word/2016/wordml/cid" xmlns:w16="http://schemas.microsoft.com/office/word/2018/wordml" xmlns:w16du="http://schemas.microsoft.com/office/word/2023/wordml/word16du" xmlns:w16sdtdh="http://schemas.microsoft.com/office/word/2020/wordml/sdtdatahash" xmlns:w16sdtfl="http://schemas.microsoft.com/office/word/2024/wordml/sdtformatlock" xmlns:w16se="http://schemas.microsoft.com/office/word/2015/wordml/symex" xmlns:wpg="http://schemas.microsoft.com/office/word/2010/wordprocessingGroup" xmlns:wpi="http://schemas.microsoft.com/office/word/2010/wordprocessingInk" xmlns:wne="http://schemas.microsoft.com/office/word/2006/wordml" xmlns:wps="http://schemas.microsoft.com/office/word/2010/wordprocessingShape" mc:Ignorable="w14 w15 w16se w16cid w16 w16cex w16sdtdh w16sdtfl w16du wp14">
   <w:numPicBullet w:numPicBulletId="0">
-    <w:pict>
-      <v:shapetype id="_x0000_t75" coordsize="21600,21600" o:spt="75" o:preferrelative="t" path="m@4@5l@4@11@9@11@9@5xe" filled="f" stroked="f">
-        <v:stroke joinstyle="miter"/>
-        <v:formulas>
-          <v:f eqn="if lineDrawn pixelLineWidth 0"/>
-          <v:f eqn="sum @0 1 0"/>
-          <v:f eqn="sum 0 0 @1"/>
-          <v:f eqn="prod @2 1 2"/>
-          <v:f eqn="prod @3 21600 pixelWidth"/>
-          <v:f eqn="prod @3 21600 pixelHeight"/>
-          <v:f eqn="sum @0 0 1"/>
-          <v:f eqn="prod @6 1 2"/>
-          <v:f eqn="prod @7 21600 pixelWidth"/>
-          <v:f eqn="sum @8 21600 0"/>
-          <v:f eqn="prod @7 21600 pixelHeight"/>
-          <v:f eqn="sum @10 21600 0"/>
-        </v:formulas>
-        <v:path o:extrusionok="f" gradientshapeok="t" o:connecttype="rect"/>
-        <o:lock v:ext="edit" aspectratio="t"/>
-      </v:shapetype>
-      <v:shape id="_x0000_i1070" type="#_x0000_t75" style="width:12pt;height:12pt" o:bullet="t">
-        <v:imagedata r:id="rId1" o:title="BD10263_"/>
-      </v:shape>
-    </w:pict>
+    <mc:AlternateContent>
+      <mc:Choice Requires="v">
+        <w:pict>
+          <v:shapetype w14:anchorId="215ED084" id="_x0000_t75" coordsize="21600,21600" o:spt="75" o:preferrelative="t" path="m@4@5l@4@11@9@11@9@5xe" filled="f" stroked="f">
+            <v:stroke joinstyle="miter"/>
+            <v:formulas>
+              <v:f eqn="if lineDrawn pixelLineWidth 0"/>
+              <v:f eqn="sum @0 1 0"/>
+              <v:f eqn="sum 0 0 @1"/>
+              <v:f eqn="prod @2 1 2"/>
+              <v:f eqn="prod @3 21600 pixelWidth"/>
+              <v:f eqn="prod @3 21600 pixelHeight"/>
+              <v:f eqn="sum @0 0 1"/>
+              <v:f eqn="prod @6 1 2"/>
+              <v:f eqn="prod @7 21600 pixelWidth"/>
+              <v:f eqn="sum @8 21600 0"/>
+              <v:f eqn="prod @7 21600 pixelHeight"/>
+              <v:f eqn="sum @10 21600 0"/>
+            </v:formulas>
+            <v:path o:extrusionok="f" gradientshapeok="t" o:connecttype="rect"/>
+            <o:lock v:ext="edit" aspectratio="t"/>
+          </v:shapetype>
+          <v:shape id="Picture 2028790310" o:spid="_x0000_i1025" type="#_x0000_t75" style="width:12pt;height:12pt;visibility:visible;mso-wrap-style:square">
+            <v:imagedata r:id="rId1" o:title=""/>
+          </v:shape>
+        </w:pict>
+      </mc:Choice>
+      <mc:Fallback>
+        <w:drawing>
+          <wp:inline distT="0" distB="0" distL="0" distR="0" wp14:anchorId="42D6B4D3" wp14:editId="41E3DEF7">
+            <wp:extent cx="152400" cy="152400"/>
+            <wp:effectExtent l="0" t="0" r="0" b="0"/>
+            <wp:docPr id="2028790310" name="Picture 2028790310"/>
+            <wp:cNvGraphicFramePr>
+              <a:graphicFrameLocks xmlns:a="http://schemas.openxmlformats.org/drawingml/2006/main" noChangeAspect="1"/>
+            </wp:cNvGraphicFramePr>
+            <a:graphic xmlns:a="http://schemas.openxmlformats.org/drawingml/2006/main">
+              <a:graphicData uri="http://schemas.openxmlformats.org/drawingml/2006/picture">
+                <pic:pic xmlns:pic="http://schemas.openxmlformats.org/drawingml/2006/picture">
+                  <pic:nvPicPr>
+                    <pic:cNvPr id="0" name="Picture -1023"/>
+                    <pic:cNvPicPr>
+                      <a:picLocks noChangeAspect="1" noChangeArrowheads="1"/>
+                    </pic:cNvPicPr>
+                  </pic:nvPicPr>
+                  <pic:blipFill>
+                    <a:blip r:embed="rId2">
+                      <a:extLst>
+                        <a:ext uri="{28A0092B-C50C-407E-A947-70E740481C1C}">
+                          <a14:useLocalDpi xmlns:a14="http://schemas.microsoft.com/office/drawing/2010/main" val="0"/>
+                        </a:ext>
+                      </a:extLst>
+                    </a:blip>
+                    <a:srcRect/>
+                    <a:stretch>
+                      <a:fillRect/>
+                    </a:stretch>
+                  </pic:blipFill>
+                  <pic:spPr bwMode="auto">
+                    <a:xfrm>
+                      <a:off x="0" y="0"/>
+                      <a:ext cx="152400" cy="152400"/>
+                    </a:xfrm>
+                    <a:prstGeom prst="rect">
+                      <a:avLst/>
+                    </a:prstGeom>
+                    <a:noFill/>
+                    <a:ln>
+                      <a:noFill/>
+                    </a:ln>
+                  </pic:spPr>
+                </pic:pic>
+              </a:graphicData>
+            </a:graphic>
+          </wp:inline>
+        </w:drawing>
+      </mc:Fallback>
+    </mc:AlternateContent>
   </w:numPicBullet>
   <w:abstractNum w:abstractNumId="0" w15:restartNumberingAfterBreak="0">
     <w:nsid w:val="FFFFFF7C"/>
@@ -4459,7 +2647,7 @@
     <w:lvl w:ilvl="4">
       <w:start w:val="1"/>
       <w:numFmt w:val="decimal"/>
-      <w:pStyle w:val="Titre5"/>
+      <w:pStyle w:val="Heading5"/>
       <w:lvlText w:val="%1.%2.%3.%4.%5"/>
       <w:lvlJc w:val="left"/>
       <w:pPr>
@@ -4475,7 +2663,7 @@
     <w:lvl w:ilvl="5">
       <w:start w:val="1"/>
       <w:numFmt w:val="decimal"/>
-      <w:pStyle w:val="Titre6"/>
+      <w:pStyle w:val="Heading6"/>
       <w:lvlText w:val="%1.%2.%3.%4.%5.%6"/>
       <w:lvlJc w:val="left"/>
       <w:pPr>
@@ -4491,7 +2679,7 @@
     <w:lvl w:ilvl="6">
       <w:start w:val="1"/>
       <w:numFmt w:val="decimal"/>
-      <w:pStyle w:val="Titre7"/>
+      <w:pStyle w:val="Heading7"/>
       <w:lvlText w:val="%1.%2.%3.%4.%5.%6.%7"/>
       <w:lvlJc w:val="left"/>
       <w:pPr>
@@ -4507,7 +2695,7 @@
     <w:lvl w:ilvl="7">
       <w:start w:val="1"/>
       <w:numFmt w:val="decimal"/>
-      <w:pStyle w:val="Titre8"/>
+      <w:pStyle w:val="Heading8"/>
       <w:lvlText w:val="%1.%2.%3.%4.%5.%6.%7.%8"/>
       <w:lvlJc w:val="left"/>
       <w:pPr>
@@ -4523,7 +2711,7 @@
     <w:lvl w:ilvl="8">
       <w:start w:val="1"/>
       <w:numFmt w:val="decimal"/>
-      <w:pStyle w:val="Titre9"/>
+      <w:pStyle w:val="Heading9"/>
       <w:lvlText w:val="%1.%2.%3.%4.%5.%6.%7.%8.%9"/>
       <w:lvlJc w:val="left"/>
       <w:pPr>
@@ -4877,6 +3065,119 @@
     </w:lvl>
   </w:abstractNum>
   <w:abstractNum w:abstractNumId="15" w15:restartNumberingAfterBreak="0">
+    <w:nsid w:val="0A4369E9"/>
+    <w:multiLevelType w:val="hybridMultilevel"/>
+    <w:tmpl w:val="36AA876C"/>
+    <w:lvl w:ilvl="0" w:tplc="90429DC6">
+      <w:start w:val="1"/>
+      <w:numFmt w:val="bullet"/>
+      <w:lvlText w:val="-"/>
+      <w:lvlJc w:val="left"/>
+      <w:pPr>
+        <w:ind w:left="927" w:hanging="360"/>
+      </w:pPr>
+      <w:rPr>
+        <w:rFonts w:ascii="Century Gothic" w:eastAsia="Times New Roman" w:hAnsi="Century Gothic" w:cs="Times New Roman" w:hint="default"/>
+      </w:rPr>
+    </w:lvl>
+    <w:lvl w:ilvl="1" w:tplc="08090003" w:tentative="1">
+      <w:start w:val="1"/>
+      <w:numFmt w:val="bullet"/>
+      <w:lvlText w:val="o"/>
+      <w:lvlJc w:val="left"/>
+      <w:pPr>
+        <w:ind w:left="1647" w:hanging="360"/>
+      </w:pPr>
+      <w:rPr>
+        <w:rFonts w:ascii="Courier New" w:hAnsi="Courier New" w:cs="Courier New" w:hint="default"/>
+      </w:rPr>
+    </w:lvl>
+    <w:lvl w:ilvl="2" w:tplc="08090005" w:tentative="1">
+      <w:start w:val="1"/>
+      <w:numFmt w:val="bullet"/>
+      <w:lvlText w:val=""/>
+      <w:lvlJc w:val="left"/>
+      <w:pPr>
+        <w:ind w:left="2367" w:hanging="360"/>
+      </w:pPr>
+      <w:rPr>
+        <w:rFonts w:ascii="Wingdings" w:hAnsi="Wingdings" w:hint="default"/>
+      </w:rPr>
+    </w:lvl>
+    <w:lvl w:ilvl="3" w:tplc="08090001" w:tentative="1">
+      <w:start w:val="1"/>
+      <w:numFmt w:val="bullet"/>
+      <w:lvlText w:val=""/>
+      <w:lvlJc w:val="left"/>
+      <w:pPr>
+        <w:ind w:left="3087" w:hanging="360"/>
+      </w:pPr>
+      <w:rPr>
+        <w:rFonts w:ascii="Symbol" w:hAnsi="Symbol" w:hint="default"/>
+      </w:rPr>
+    </w:lvl>
+    <w:lvl w:ilvl="4" w:tplc="08090003" w:tentative="1">
+      <w:start w:val="1"/>
+      <w:numFmt w:val="bullet"/>
+      <w:lvlText w:val="o"/>
+      <w:lvlJc w:val="left"/>
+      <w:pPr>
+        <w:ind w:left="3807" w:hanging="360"/>
+      </w:pPr>
+      <w:rPr>
+        <w:rFonts w:ascii="Courier New" w:hAnsi="Courier New" w:cs="Courier New" w:hint="default"/>
+      </w:rPr>
+    </w:lvl>
+    <w:lvl w:ilvl="5" w:tplc="08090005" w:tentative="1">
+      <w:start w:val="1"/>
+      <w:numFmt w:val="bullet"/>
+      <w:lvlText w:val=""/>
+      <w:lvlJc w:val="left"/>
+      <w:pPr>
+        <w:ind w:left="4527" w:hanging="360"/>
+      </w:pPr>
+      <w:rPr>
+        <w:rFonts w:ascii="Wingdings" w:hAnsi="Wingdings" w:hint="default"/>
+      </w:rPr>
+    </w:lvl>
+    <w:lvl w:ilvl="6" w:tplc="08090001" w:tentative="1">
+      <w:start w:val="1"/>
+      <w:numFmt w:val="bullet"/>
+      <w:lvlText w:val=""/>
+      <w:lvlJc w:val="left"/>
+      <w:pPr>
+        <w:ind w:left="5247" w:hanging="360"/>
+      </w:pPr>
+      <w:rPr>
+        <w:rFonts w:ascii="Symbol" w:hAnsi="Symbol" w:hint="default"/>
+      </w:rPr>
+    </w:lvl>
+    <w:lvl w:ilvl="7" w:tplc="08090003" w:tentative="1">
+      <w:start w:val="1"/>
+      <w:numFmt w:val="bullet"/>
+      <w:lvlText w:val="o"/>
+      <w:lvlJc w:val="left"/>
+      <w:pPr>
+        <w:ind w:left="5967" w:hanging="360"/>
+      </w:pPr>
+      <w:rPr>
+        <w:rFonts w:ascii="Courier New" w:hAnsi="Courier New" w:cs="Courier New" w:hint="default"/>
+      </w:rPr>
+    </w:lvl>
+    <w:lvl w:ilvl="8" w:tplc="08090005" w:tentative="1">
+      <w:start w:val="1"/>
+      <w:numFmt w:val="bullet"/>
+      <w:lvlText w:val=""/>
+      <w:lvlJc w:val="left"/>
+      <w:pPr>
+        <w:ind w:left="6687" w:hanging="360"/>
+      </w:pPr>
+      <w:rPr>
+        <w:rFonts w:ascii="Wingdings" w:hAnsi="Wingdings" w:hint="default"/>
+      </w:rPr>
+    </w:lvl>
+  </w:abstractNum>
+  <w:abstractNum w:abstractNumId="16" w15:restartNumberingAfterBreak="0">
     <w:nsid w:val="0A7C7405"/>
     <w:multiLevelType w:val="singleLevel"/>
     <w:tmpl w:val="92869324"/>
@@ -4897,7 +3198,7 @@
       </w:rPr>
     </w:lvl>
   </w:abstractNum>
-  <w:abstractNum w:abstractNumId="16" w15:restartNumberingAfterBreak="0">
+  <w:abstractNum w:abstractNumId="17" w15:restartNumberingAfterBreak="0">
     <w:nsid w:val="100D77BA"/>
     <w:multiLevelType w:val="hybridMultilevel"/>
     <w:tmpl w:val="B8147694"/>
@@ -5010,7 +3311,7 @@
       </w:rPr>
     </w:lvl>
   </w:abstractNum>
-  <w:abstractNum w:abstractNumId="17" w15:restartNumberingAfterBreak="0">
+  <w:abstractNum w:abstractNumId="18" w15:restartNumberingAfterBreak="0">
     <w:nsid w:val="13386E8A"/>
     <w:multiLevelType w:val="multilevel"/>
     <w:tmpl w:val="100C0021"/>
@@ -5123,7 +3424,7 @@
       </w:rPr>
     </w:lvl>
   </w:abstractNum>
-  <w:abstractNum w:abstractNumId="18" w15:restartNumberingAfterBreak="0">
+  <w:abstractNum w:abstractNumId="19" w15:restartNumberingAfterBreak="0">
     <w:nsid w:val="13AB381A"/>
     <w:multiLevelType w:val="hybridMultilevel"/>
     <w:tmpl w:val="B43857E8"/>
@@ -5266,7 +3567,7 @@
       </w:rPr>
     </w:lvl>
   </w:abstractNum>
-  <w:abstractNum w:abstractNumId="19" w15:restartNumberingAfterBreak="0">
+  <w:abstractNum w:abstractNumId="20" w15:restartNumberingAfterBreak="0">
     <w:nsid w:val="20CB35C8"/>
     <w:multiLevelType w:val="hybridMultilevel"/>
     <w:tmpl w:val="2AA2EA56"/>
@@ -5379,14 +3680,107 @@
       </w:rPr>
     </w:lvl>
   </w:abstractNum>
-  <w:abstractNum w:abstractNumId="20" w15:restartNumberingAfterBreak="0">
+  <w:abstractNum w:abstractNumId="21" w15:restartNumberingAfterBreak="0">
+    <w:nsid w:val="25C6664F"/>
+    <w:multiLevelType w:val="hybridMultilevel"/>
+    <w:tmpl w:val="7DFE1B52"/>
+    <w:lvl w:ilvl="0" w:tplc="037C2D3A">
+      <w:start w:val="1"/>
+      <w:numFmt w:val="decimal"/>
+      <w:lvlText w:val="%1"/>
+      <w:lvlJc w:val="left"/>
+      <w:pPr>
+        <w:ind w:left="720" w:hanging="360"/>
+      </w:pPr>
+      <w:rPr>
+        <w:rFonts w:eastAsia="Times New Roman" w:cs="Times New Roman" w:hint="default"/>
+        <w:b/>
+        <w:color w:val="0000FF"/>
+        <w:sz w:val="20"/>
+        <w:u w:val="single"/>
+      </w:rPr>
+    </w:lvl>
+    <w:lvl w:ilvl="1" w:tplc="08090019" w:tentative="1">
+      <w:start w:val="1"/>
+      <w:numFmt w:val="lowerLetter"/>
+      <w:lvlText w:val="%2."/>
+      <w:lvlJc w:val="left"/>
+      <w:pPr>
+        <w:ind w:left="1440" w:hanging="360"/>
+      </w:pPr>
+    </w:lvl>
+    <w:lvl w:ilvl="2" w:tplc="0809001B" w:tentative="1">
+      <w:start w:val="1"/>
+      <w:numFmt w:val="lowerRoman"/>
+      <w:lvlText w:val="%3."/>
+      <w:lvlJc w:val="right"/>
+      <w:pPr>
+        <w:ind w:left="2160" w:hanging="180"/>
+      </w:pPr>
+    </w:lvl>
+    <w:lvl w:ilvl="3" w:tplc="0809000F" w:tentative="1">
+      <w:start w:val="1"/>
+      <w:numFmt w:val="decimal"/>
+      <w:lvlText w:val="%4."/>
+      <w:lvlJc w:val="left"/>
+      <w:pPr>
+        <w:ind w:left="2880" w:hanging="360"/>
+      </w:pPr>
+    </w:lvl>
+    <w:lvl w:ilvl="4" w:tplc="08090019" w:tentative="1">
+      <w:start w:val="1"/>
+      <w:numFmt w:val="lowerLetter"/>
+      <w:lvlText w:val="%5."/>
+      <w:lvlJc w:val="left"/>
+      <w:pPr>
+        <w:ind w:left="3600" w:hanging="360"/>
+      </w:pPr>
+    </w:lvl>
+    <w:lvl w:ilvl="5" w:tplc="0809001B" w:tentative="1">
+      <w:start w:val="1"/>
+      <w:numFmt w:val="lowerRoman"/>
+      <w:lvlText w:val="%6."/>
+      <w:lvlJc w:val="right"/>
+      <w:pPr>
+        <w:ind w:left="4320" w:hanging="180"/>
+      </w:pPr>
+    </w:lvl>
+    <w:lvl w:ilvl="6" w:tplc="0809000F" w:tentative="1">
+      <w:start w:val="1"/>
+      <w:numFmt w:val="decimal"/>
+      <w:lvlText w:val="%7."/>
+      <w:lvlJc w:val="left"/>
+      <w:pPr>
+        <w:ind w:left="5040" w:hanging="360"/>
+      </w:pPr>
+    </w:lvl>
+    <w:lvl w:ilvl="7" w:tplc="08090019" w:tentative="1">
+      <w:start w:val="1"/>
+      <w:numFmt w:val="lowerLetter"/>
+      <w:lvlText w:val="%8."/>
+      <w:lvlJc w:val="left"/>
+      <w:pPr>
+        <w:ind w:left="5760" w:hanging="360"/>
+      </w:pPr>
+    </w:lvl>
+    <w:lvl w:ilvl="8" w:tplc="0809001B" w:tentative="1">
+      <w:start w:val="1"/>
+      <w:numFmt w:val="lowerRoman"/>
+      <w:lvlText w:val="%9."/>
+      <w:lvlJc w:val="right"/>
+      <w:pPr>
+        <w:ind w:left="6480" w:hanging="180"/>
+      </w:pPr>
+    </w:lvl>
+  </w:abstractNum>
+  <w:abstractNum w:abstractNumId="22" w15:restartNumberingAfterBreak="0">
     <w:nsid w:val="2A8F67FD"/>
     <w:multiLevelType w:val="multilevel"/>
     <w:tmpl w:val="08EA5668"/>
     <w:lvl w:ilvl="0">
       <w:start w:val="1"/>
       <w:numFmt w:val="decimal"/>
-      <w:pStyle w:val="Titre1"/>
+      <w:pStyle w:val="Heading1"/>
       <w:lvlText w:val="%1"/>
       <w:lvlJc w:val="left"/>
       <w:pPr>
@@ -5402,7 +3796,7 @@
     <w:lvl w:ilvl="1">
       <w:start w:val="1"/>
       <w:numFmt w:val="decimal"/>
-      <w:pStyle w:val="Titre2"/>
+      <w:pStyle w:val="Heading2"/>
       <w:lvlText w:val="%1.%2"/>
       <w:lvlJc w:val="left"/>
       <w:pPr>
@@ -5418,7 +3812,7 @@
     <w:lvl w:ilvl="2">
       <w:start w:val="1"/>
       <w:numFmt w:val="decimal"/>
-      <w:pStyle w:val="Titre3"/>
+      <w:pStyle w:val="Heading3"/>
       <w:lvlText w:val="%1.%2.%3"/>
       <w:lvlJc w:val="left"/>
       <w:pPr>
@@ -5522,7 +3916,7 @@
       </w:rPr>
     </w:lvl>
   </w:abstractNum>
-  <w:abstractNum w:abstractNumId="21" w15:restartNumberingAfterBreak="0">
+  <w:abstractNum w:abstractNumId="23" w15:restartNumberingAfterBreak="0">
     <w:nsid w:val="2F2C5963"/>
     <w:multiLevelType w:val="multilevel"/>
     <w:tmpl w:val="E2569098"/>
@@ -5635,7 +4029,7 @@
       </w:pPr>
     </w:lvl>
   </w:abstractNum>
-  <w:abstractNum w:abstractNumId="22" w15:restartNumberingAfterBreak="0">
+  <w:abstractNum w:abstractNumId="24" w15:restartNumberingAfterBreak="0">
     <w:nsid w:val="36506853"/>
     <w:multiLevelType w:val="multilevel"/>
     <w:tmpl w:val="2F6EF210"/>
@@ -5748,7 +4142,7 @@
       </w:rPr>
     </w:lvl>
   </w:abstractNum>
-  <w:abstractNum w:abstractNumId="23" w15:restartNumberingAfterBreak="0">
+  <w:abstractNum w:abstractNumId="25" w15:restartNumberingAfterBreak="0">
     <w:nsid w:val="3BD16F36"/>
     <w:multiLevelType w:val="multilevel"/>
     <w:tmpl w:val="100C0021"/>
@@ -5861,7 +4255,7 @@
       </w:rPr>
     </w:lvl>
   </w:abstractNum>
-  <w:abstractNum w:abstractNumId="24" w15:restartNumberingAfterBreak="0">
+  <w:abstractNum w:abstractNumId="26" w15:restartNumberingAfterBreak="0">
     <w:nsid w:val="3C361DED"/>
     <w:multiLevelType w:val="multilevel"/>
     <w:tmpl w:val="100C0021"/>
@@ -5974,7 +4368,7 @@
       </w:rPr>
     </w:lvl>
   </w:abstractNum>
-  <w:abstractNum w:abstractNumId="25" w15:restartNumberingAfterBreak="0">
+  <w:abstractNum w:abstractNumId="27" w15:restartNumberingAfterBreak="0">
     <w:nsid w:val="3EF922F0"/>
     <w:multiLevelType w:val="multilevel"/>
     <w:tmpl w:val="100C0021"/>
@@ -6087,7 +4481,7 @@
       </w:rPr>
     </w:lvl>
   </w:abstractNum>
-  <w:abstractNum w:abstractNumId="26" w15:restartNumberingAfterBreak="0">
+  <w:abstractNum w:abstractNumId="28" w15:restartNumberingAfterBreak="0">
     <w:nsid w:val="486164F4"/>
     <w:multiLevelType w:val="multilevel"/>
     <w:tmpl w:val="100C0021"/>
@@ -6200,7 +4594,7 @@
       </w:rPr>
     </w:lvl>
   </w:abstractNum>
-  <w:abstractNum w:abstractNumId="27" w15:restartNumberingAfterBreak="0">
+  <w:abstractNum w:abstractNumId="29" w15:restartNumberingAfterBreak="0">
     <w:nsid w:val="4C4E14AC"/>
     <w:multiLevelType w:val="multilevel"/>
     <w:tmpl w:val="100C001F"/>
@@ -6286,7 +4680,7 @@
       </w:pPr>
     </w:lvl>
   </w:abstractNum>
-  <w:abstractNum w:abstractNumId="28" w15:restartNumberingAfterBreak="0">
+  <w:abstractNum w:abstractNumId="30" w15:restartNumberingAfterBreak="0">
     <w:nsid w:val="4D30734E"/>
     <w:multiLevelType w:val="multilevel"/>
     <w:tmpl w:val="100C001D"/>
@@ -6372,7 +4766,7 @@
       </w:pPr>
     </w:lvl>
   </w:abstractNum>
-  <w:abstractNum w:abstractNumId="29" w15:restartNumberingAfterBreak="0">
+  <w:abstractNum w:abstractNumId="31" w15:restartNumberingAfterBreak="0">
     <w:nsid w:val="55FE2729"/>
     <w:multiLevelType w:val="multilevel"/>
     <w:tmpl w:val="100C0023"/>
@@ -6459,7 +4853,120 @@
       </w:pPr>
     </w:lvl>
   </w:abstractNum>
-  <w:abstractNum w:abstractNumId="30" w15:restartNumberingAfterBreak="0">
+  <w:abstractNum w:abstractNumId="32" w15:restartNumberingAfterBreak="0">
+    <w:nsid w:val="58197CBD"/>
+    <w:multiLevelType w:val="hybridMultilevel"/>
+    <w:tmpl w:val="FB1860E0"/>
+    <w:lvl w:ilvl="0" w:tplc="566CED80">
+      <w:start w:val="1"/>
+      <w:numFmt w:val="bullet"/>
+      <w:lvlText w:val="-"/>
+      <w:lvlJc w:val="left"/>
+      <w:pPr>
+        <w:ind w:left="927" w:hanging="360"/>
+      </w:pPr>
+      <w:rPr>
+        <w:rFonts w:ascii="Century Gothic" w:eastAsia="Times New Roman" w:hAnsi="Century Gothic" w:cs="Times New Roman" w:hint="default"/>
+      </w:rPr>
+    </w:lvl>
+    <w:lvl w:ilvl="1" w:tplc="08090003" w:tentative="1">
+      <w:start w:val="1"/>
+      <w:numFmt w:val="bullet"/>
+      <w:lvlText w:val="o"/>
+      <w:lvlJc w:val="left"/>
+      <w:pPr>
+        <w:ind w:left="1647" w:hanging="360"/>
+      </w:pPr>
+      <w:rPr>
+        <w:rFonts w:ascii="Courier New" w:hAnsi="Courier New" w:cs="Courier New" w:hint="default"/>
+      </w:rPr>
+    </w:lvl>
+    <w:lvl w:ilvl="2" w:tplc="08090005" w:tentative="1">
+      <w:start w:val="1"/>
+      <w:numFmt w:val="bullet"/>
+      <w:lvlText w:val=""/>
+      <w:lvlJc w:val="left"/>
+      <w:pPr>
+        <w:ind w:left="2367" w:hanging="360"/>
+      </w:pPr>
+      <w:rPr>
+        <w:rFonts w:ascii="Wingdings" w:hAnsi="Wingdings" w:hint="default"/>
+      </w:rPr>
+    </w:lvl>
+    <w:lvl w:ilvl="3" w:tplc="08090001" w:tentative="1">
+      <w:start w:val="1"/>
+      <w:numFmt w:val="bullet"/>
+      <w:lvlText w:val=""/>
+      <w:lvlJc w:val="left"/>
+      <w:pPr>
+        <w:ind w:left="3087" w:hanging="360"/>
+      </w:pPr>
+      <w:rPr>
+        <w:rFonts w:ascii="Symbol" w:hAnsi="Symbol" w:hint="default"/>
+      </w:rPr>
+    </w:lvl>
+    <w:lvl w:ilvl="4" w:tplc="08090003" w:tentative="1">
+      <w:start w:val="1"/>
+      <w:numFmt w:val="bullet"/>
+      <w:lvlText w:val="o"/>
+      <w:lvlJc w:val="left"/>
+      <w:pPr>
+        <w:ind w:left="3807" w:hanging="360"/>
+      </w:pPr>
+      <w:rPr>
+        <w:rFonts w:ascii="Courier New" w:hAnsi="Courier New" w:cs="Courier New" w:hint="default"/>
+      </w:rPr>
+    </w:lvl>
+    <w:lvl w:ilvl="5" w:tplc="08090005" w:tentative="1">
+      <w:start w:val="1"/>
+      <w:numFmt w:val="bullet"/>
+      <w:lvlText w:val=""/>
+      <w:lvlJc w:val="left"/>
+      <w:pPr>
+        <w:ind w:left="4527" w:hanging="360"/>
+      </w:pPr>
+      <w:rPr>
+        <w:rFonts w:ascii="Wingdings" w:hAnsi="Wingdings" w:hint="default"/>
+      </w:rPr>
+    </w:lvl>
+    <w:lvl w:ilvl="6" w:tplc="08090001" w:tentative="1">
+      <w:start w:val="1"/>
+      <w:numFmt w:val="bullet"/>
+      <w:lvlText w:val=""/>
+      <w:lvlJc w:val="left"/>
+      <w:pPr>
+        <w:ind w:left="5247" w:hanging="360"/>
+      </w:pPr>
+      <w:rPr>
+        <w:rFonts w:ascii="Symbol" w:hAnsi="Symbol" w:hint="default"/>
+      </w:rPr>
+    </w:lvl>
+    <w:lvl w:ilvl="7" w:tplc="08090003" w:tentative="1">
+      <w:start w:val="1"/>
+      <w:numFmt w:val="bullet"/>
+      <w:lvlText w:val="o"/>
+      <w:lvlJc w:val="left"/>
+      <w:pPr>
+        <w:ind w:left="5967" w:hanging="360"/>
+      </w:pPr>
+      <w:rPr>
+        <w:rFonts w:ascii="Courier New" w:hAnsi="Courier New" w:cs="Courier New" w:hint="default"/>
+      </w:rPr>
+    </w:lvl>
+    <w:lvl w:ilvl="8" w:tplc="08090005" w:tentative="1">
+      <w:start w:val="1"/>
+      <w:numFmt w:val="bullet"/>
+      <w:lvlText w:val=""/>
+      <w:lvlJc w:val="left"/>
+      <w:pPr>
+        <w:ind w:left="6687" w:hanging="360"/>
+      </w:pPr>
+      <w:rPr>
+        <w:rFonts w:ascii="Wingdings" w:hAnsi="Wingdings" w:hint="default"/>
+      </w:rPr>
+    </w:lvl>
+  </w:abstractNum>
+  <w:abstractNum w:abstractNumId="33" w15:restartNumberingAfterBreak="0">
     <w:nsid w:val="58933B2A"/>
     <w:multiLevelType w:val="multilevel"/>
     <w:tmpl w:val="100C0021"/>
@@ -6572,7 +5079,7 @@
       </w:rPr>
     </w:lvl>
   </w:abstractNum>
-  <w:abstractNum w:abstractNumId="31" w15:restartNumberingAfterBreak="0">
+  <w:abstractNum w:abstractNumId="34" w15:restartNumberingAfterBreak="0">
     <w:nsid w:val="5C877673"/>
     <w:multiLevelType w:val="multilevel"/>
     <w:tmpl w:val="100C0021"/>
@@ -6685,7 +5192,7 @@
       </w:rPr>
     </w:lvl>
   </w:abstractNum>
-  <w:abstractNum w:abstractNumId="32" w15:restartNumberingAfterBreak="0">
+  <w:abstractNum w:abstractNumId="35" w15:restartNumberingAfterBreak="0">
     <w:nsid w:val="5CBC53EC"/>
     <w:multiLevelType w:val="multilevel"/>
     <w:tmpl w:val="2F6EF210"/>
@@ -6798,7 +5305,7 @@
       </w:rPr>
     </w:lvl>
   </w:abstractNum>
-  <w:abstractNum w:abstractNumId="33" w15:restartNumberingAfterBreak="0">
+  <w:abstractNum w:abstractNumId="36" w15:restartNumberingAfterBreak="0">
     <w:nsid w:val="5E424682"/>
     <w:multiLevelType w:val="multilevel"/>
     <w:tmpl w:val="100C001F"/>
@@ -6884,7 +5391,7 @@
       </w:pPr>
     </w:lvl>
   </w:abstractNum>
-  <w:abstractNum w:abstractNumId="34" w15:restartNumberingAfterBreak="0">
+  <w:abstractNum w:abstractNumId="37" w15:restartNumberingAfterBreak="0">
     <w:nsid w:val="63A9062F"/>
     <w:multiLevelType w:val="multilevel"/>
     <w:tmpl w:val="DCCE794A"/>
@@ -7024,7 +5531,7 @@
       </w:rPr>
     </w:lvl>
   </w:abstractNum>
-  <w:abstractNum w:abstractNumId="35" w15:restartNumberingAfterBreak="0">
+  <w:abstractNum w:abstractNumId="38" w15:restartNumberingAfterBreak="0">
     <w:nsid w:val="643F0961"/>
     <w:multiLevelType w:val="multilevel"/>
     <w:tmpl w:val="100C0021"/>
@@ -7137,7 +5644,7 @@
       </w:rPr>
     </w:lvl>
   </w:abstractNum>
-  <w:abstractNum w:abstractNumId="36" w15:restartNumberingAfterBreak="0">
+  <w:abstractNum w:abstractNumId="39" w15:restartNumberingAfterBreak="0">
     <w:nsid w:val="6D6476B9"/>
     <w:multiLevelType w:val="multilevel"/>
     <w:tmpl w:val="100C0023"/>
@@ -7224,7 +5731,7 @@
       </w:pPr>
     </w:lvl>
   </w:abstractNum>
-  <w:abstractNum w:abstractNumId="37" w15:restartNumberingAfterBreak="0">
+  <w:abstractNum w:abstractNumId="40" w15:restartNumberingAfterBreak="0">
     <w:nsid w:val="70C03573"/>
     <w:multiLevelType w:val="multilevel"/>
     <w:tmpl w:val="100C0021"/>
@@ -7337,7 +5844,7 @@
       </w:rPr>
     </w:lvl>
   </w:abstractNum>
-  <w:abstractNum w:abstractNumId="38" w15:restartNumberingAfterBreak="0">
+  <w:abstractNum w:abstractNumId="41" w15:restartNumberingAfterBreak="0">
     <w:nsid w:val="79CD09A9"/>
     <w:multiLevelType w:val="multilevel"/>
     <w:tmpl w:val="100C0021"/>
@@ -7450,7 +5957,7 @@
       </w:rPr>
     </w:lvl>
   </w:abstractNum>
-  <w:abstractNum w:abstractNumId="39" w15:restartNumberingAfterBreak="0">
+  <w:abstractNum w:abstractNumId="42" w15:restartNumberingAfterBreak="0">
     <w:nsid w:val="7E7F1C51"/>
     <w:multiLevelType w:val="multilevel"/>
     <w:tmpl w:val="100C0021"/>
@@ -7567,94 +6074,94 @@
     <w:abstractNumId w:val="11"/>
   </w:num>
   <w:num w:numId="2" w16cid:durableId="1287737262">
-    <w:abstractNumId w:val="18"/>
+    <w:abstractNumId w:val="19"/>
   </w:num>
   <w:num w:numId="3" w16cid:durableId="523053075">
-    <w:abstractNumId w:val="15"/>
+    <w:abstractNumId w:val="16"/>
   </w:num>
   <w:num w:numId="4" w16cid:durableId="1918856761">
+    <w:abstractNumId w:val="37"/>
+  </w:num>
+  <w:num w:numId="5" w16cid:durableId="842204653">
+    <w:abstractNumId w:val="37"/>
+  </w:num>
+  <w:num w:numId="6" w16cid:durableId="803615801">
+    <w:abstractNumId w:val="16"/>
+  </w:num>
+  <w:num w:numId="7" w16cid:durableId="729616445">
+    <w:abstractNumId w:val="16"/>
+  </w:num>
+  <w:num w:numId="8" w16cid:durableId="623465635">
+    <w:abstractNumId w:val="16"/>
+  </w:num>
+  <w:num w:numId="9" w16cid:durableId="1649942901">
+    <w:abstractNumId w:val="16"/>
+  </w:num>
+  <w:num w:numId="10" w16cid:durableId="1085613134">
+    <w:abstractNumId w:val="37"/>
+  </w:num>
+  <w:num w:numId="11" w16cid:durableId="1755711564">
+    <w:abstractNumId w:val="16"/>
+  </w:num>
+  <w:num w:numId="12" w16cid:durableId="305553899">
+    <w:abstractNumId w:val="23"/>
+  </w:num>
+  <w:num w:numId="13" w16cid:durableId="1355112096">
+    <w:abstractNumId w:val="22"/>
+  </w:num>
+  <w:num w:numId="14" w16cid:durableId="1459179886">
+    <w:abstractNumId w:val="20"/>
+  </w:num>
+  <w:num w:numId="15" w16cid:durableId="1396733865">
+    <w:abstractNumId w:val="17"/>
+  </w:num>
+  <w:num w:numId="16" w16cid:durableId="1418210699">
     <w:abstractNumId w:val="34"/>
   </w:num>
-  <w:num w:numId="5" w16cid:durableId="842204653">
-    <w:abstractNumId w:val="34"/>
-  </w:num>
-  <w:num w:numId="6" w16cid:durableId="803615801">
-    <w:abstractNumId w:val="15"/>
-  </w:num>
-  <w:num w:numId="7" w16cid:durableId="729616445">
-    <w:abstractNumId w:val="15"/>
-  </w:num>
-  <w:num w:numId="8" w16cid:durableId="623465635">
-    <w:abstractNumId w:val="15"/>
-  </w:num>
-  <w:num w:numId="9" w16cid:durableId="1649942901">
-    <w:abstractNumId w:val="15"/>
-  </w:num>
-  <w:num w:numId="10" w16cid:durableId="1085613134">
-    <w:abstractNumId w:val="34"/>
-  </w:num>
-  <w:num w:numId="11" w16cid:durableId="1755711564">
-    <w:abstractNumId w:val="15"/>
-  </w:num>
-  <w:num w:numId="12" w16cid:durableId="305553899">
-    <w:abstractNumId w:val="21"/>
-  </w:num>
-  <w:num w:numId="13" w16cid:durableId="1355112096">
-    <w:abstractNumId w:val="20"/>
-  </w:num>
-  <w:num w:numId="14" w16cid:durableId="1459179886">
-    <w:abstractNumId w:val="19"/>
-  </w:num>
-  <w:num w:numId="15" w16cid:durableId="1396733865">
-    <w:abstractNumId w:val="16"/>
-  </w:num>
-  <w:num w:numId="16" w16cid:durableId="1418210699">
-    <w:abstractNumId w:val="31"/>
-  </w:num>
   <w:num w:numId="17" w16cid:durableId="68507010">
-    <w:abstractNumId w:val="26"/>
+    <w:abstractNumId w:val="28"/>
   </w:num>
   <w:num w:numId="18" w16cid:durableId="831070898">
-    <w:abstractNumId w:val="39"/>
+    <w:abstractNumId w:val="42"/>
   </w:num>
   <w:num w:numId="19" w16cid:durableId="457066285">
-    <w:abstractNumId w:val="37"/>
+    <w:abstractNumId w:val="40"/>
   </w:num>
   <w:num w:numId="20" w16cid:durableId="1501309767">
     <w:abstractNumId w:val="10"/>
   </w:num>
   <w:num w:numId="21" w16cid:durableId="147093427">
-    <w:abstractNumId w:val="35"/>
+    <w:abstractNumId w:val="38"/>
   </w:num>
   <w:num w:numId="22" w16cid:durableId="1874265203">
-    <w:abstractNumId w:val="25"/>
+    <w:abstractNumId w:val="27"/>
   </w:num>
   <w:num w:numId="23" w16cid:durableId="1642150663">
-    <w:abstractNumId w:val="23"/>
+    <w:abstractNumId w:val="25"/>
   </w:num>
   <w:num w:numId="24" w16cid:durableId="1153520731">
     <w:abstractNumId w:val="13"/>
   </w:num>
   <w:num w:numId="25" w16cid:durableId="1149058214">
-    <w:abstractNumId w:val="17"/>
+    <w:abstractNumId w:val="18"/>
   </w:num>
   <w:num w:numId="26" w16cid:durableId="1211262521">
     <w:abstractNumId w:val="12"/>
   </w:num>
   <w:num w:numId="27" w16cid:durableId="930939966">
+    <w:abstractNumId w:val="33"/>
+  </w:num>
+  <w:num w:numId="28" w16cid:durableId="599946232">
+    <w:abstractNumId w:val="36"/>
+  </w:num>
+  <w:num w:numId="29" w16cid:durableId="502932861">
     <w:abstractNumId w:val="30"/>
   </w:num>
-  <w:num w:numId="28" w16cid:durableId="599946232">
-    <w:abstractNumId w:val="33"/>
-  </w:num>
-  <w:num w:numId="29" w16cid:durableId="502932861">
-    <w:abstractNumId w:val="28"/>
-  </w:num>
   <w:num w:numId="30" w16cid:durableId="57366491">
-    <w:abstractNumId w:val="29"/>
+    <w:abstractNumId w:val="31"/>
   </w:num>
   <w:num w:numId="31" w16cid:durableId="1243489151">
-    <w:abstractNumId w:val="36"/>
+    <w:abstractNumId w:val="39"/>
   </w:num>
   <w:num w:numId="32" w16cid:durableId="955984601">
     <w:abstractNumId w:val="8"/>
@@ -7687,21 +6194,30 @@
     <w:abstractNumId w:val="4"/>
   </w:num>
   <w:num w:numId="42" w16cid:durableId="1488595249">
-    <w:abstractNumId w:val="27"/>
+    <w:abstractNumId w:val="29"/>
   </w:num>
   <w:num w:numId="43" w16cid:durableId="17583408">
-    <w:abstractNumId w:val="24"/>
+    <w:abstractNumId w:val="26"/>
   </w:num>
   <w:num w:numId="44" w16cid:durableId="527178328">
-    <w:abstractNumId w:val="38"/>
+    <w:abstractNumId w:val="41"/>
   </w:num>
   <w:num w:numId="45" w16cid:durableId="682635981">
     <w:abstractNumId w:val="14"/>
   </w:num>
   <w:num w:numId="46" w16cid:durableId="170416006">
-    <w:abstractNumId w:val="22"/>
+    <w:abstractNumId w:val="24"/>
   </w:num>
   <w:num w:numId="47" w16cid:durableId="116068088">
+    <w:abstractNumId w:val="35"/>
+  </w:num>
+  <w:num w:numId="48" w16cid:durableId="1469203583">
+    <w:abstractNumId w:val="21"/>
+  </w:num>
+  <w:num w:numId="49" w16cid:durableId="421336483">
+    <w:abstractNumId w:val="15"/>
+  </w:num>
+  <w:num w:numId="50" w16cid:durableId="2046978312">
     <w:abstractNumId w:val="32"/>
   </w:num>
   <w:numIdMacAtCleanup w:val="4"/>
@@ -7709,7 +6225,7 @@
 </file>
 
 <file path=word/styles.xml><?xml version="1.0" encoding="utf-8"?>
-<w:styles xmlns:mc="http://schemas.openxmlformats.org/markup-compatibility/2006" xmlns:r="http://schemas.openxmlformats.org/officeDocument/2006/relationships" xmlns:w="http://schemas.openxmlformats.org/wordprocessingml/2006/main" xmlns:w14="http://schemas.microsoft.com/office/word/2010/wordml" xmlns:w15="http://schemas.microsoft.com/office/word/2012/wordml" xmlns:w16cex="http://schemas.microsoft.com/office/word/2018/wordml/cex" xmlns:w16cid="http://schemas.microsoft.com/office/word/2016/wordml/cid" xmlns:w16="http://schemas.microsoft.com/office/word/2018/wordml" xmlns:w16sdtdh="http://schemas.microsoft.com/office/word/2020/wordml/sdtdatahash" xmlns:w16se="http://schemas.microsoft.com/office/word/2015/wordml/symex" mc:Ignorable="w14 w15 w16se w16cid w16 w16cex w16sdtdh">
+<w:styles xmlns:mc="http://schemas.openxmlformats.org/markup-compatibility/2006" xmlns:r="http://schemas.openxmlformats.org/officeDocument/2006/relationships" xmlns:w="http://schemas.openxmlformats.org/wordprocessingml/2006/main" xmlns:w14="http://schemas.microsoft.com/office/word/2010/wordml" xmlns:w15="http://schemas.microsoft.com/office/word/2012/wordml" xmlns:w16cex="http://schemas.microsoft.com/office/word/2018/wordml/cex" xmlns:w16cid="http://schemas.microsoft.com/office/word/2016/wordml/cid" xmlns:w16="http://schemas.microsoft.com/office/word/2018/wordml" xmlns:w16du="http://schemas.microsoft.com/office/word/2023/wordml/word16du" xmlns:w16sdtdh="http://schemas.microsoft.com/office/word/2020/wordml/sdtdatahash" xmlns:w16sdtfl="http://schemas.microsoft.com/office/word/2024/wordml/sdtformatlock" xmlns:w16se="http://schemas.microsoft.com/office/word/2015/wordml/symex" mc:Ignorable="w14 w15 w16se w16cid w16 w16cex w16sdtdh w16sdtfl w16du">
   <w:docDefaults>
     <w:rPrDefault>
       <w:rPr>
@@ -8010,10 +6526,10 @@
     <w:qFormat/>
     <w:rsid w:val="00615583"/>
   </w:style>
-  <w:style w:type="paragraph" w:styleId="Titre1">
+  <w:style w:type="paragraph" w:styleId="Heading1">
     <w:name w:val="heading 1"/>
     <w:basedOn w:val="Normal"/>
-    <w:next w:val="Corpsdetexte"/>
+    <w:next w:val="BodyText"/>
     <w:autoRedefine/>
     <w:qFormat/>
     <w:rsid w:val="00AA4393"/>
@@ -8036,10 +6552,10 @@
       <w:szCs w:val="32"/>
     </w:rPr>
   </w:style>
-  <w:style w:type="paragraph" w:styleId="Titre2">
+  <w:style w:type="paragraph" w:styleId="Heading2">
     <w:name w:val="heading 2"/>
     <w:basedOn w:val="Normal"/>
-    <w:next w:val="Retraitcorpsdetexte"/>
+    <w:next w:val="BodyTextIndent"/>
     <w:autoRedefine/>
     <w:qFormat/>
     <w:rsid w:val="00AA4393"/>
@@ -8061,10 +6577,10 @@
       <w:szCs w:val="28"/>
     </w:rPr>
   </w:style>
-  <w:style w:type="paragraph" w:styleId="Titre3">
+  <w:style w:type="paragraph" w:styleId="Heading3">
     <w:name w:val="heading 3"/>
     <w:basedOn w:val="Normal"/>
-    <w:next w:val="Retraitcorpsdetexte3"/>
+    <w:next w:val="BodyTextIndent3"/>
     <w:qFormat/>
     <w:rsid w:val="00AA4393"/>
     <w:pPr>
@@ -8084,7 +6600,7 @@
       <w:szCs w:val="26"/>
     </w:rPr>
   </w:style>
-  <w:style w:type="paragraph" w:styleId="Titre4">
+  <w:style w:type="paragraph" w:styleId="Heading4">
     <w:name w:val="heading 4"/>
     <w:basedOn w:val="Normal"/>
     <w:next w:val="Normal"/>
@@ -8103,7 +6619,7 @@
       <w:szCs w:val="28"/>
     </w:rPr>
   </w:style>
-  <w:style w:type="paragraph" w:styleId="Titre5">
+  <w:style w:type="paragraph" w:styleId="Heading5">
     <w:name w:val="heading 5"/>
     <w:basedOn w:val="Normal"/>
     <w:next w:val="Normal"/>
@@ -8127,7 +6643,7 @@
       <w:szCs w:val="26"/>
     </w:rPr>
   </w:style>
-  <w:style w:type="paragraph" w:styleId="Titre6">
+  <w:style w:type="paragraph" w:styleId="Heading6">
     <w:name w:val="heading 6"/>
     <w:basedOn w:val="Normal"/>
     <w:next w:val="Normal"/>
@@ -8149,7 +6665,7 @@
       <w:szCs w:val="22"/>
     </w:rPr>
   </w:style>
-  <w:style w:type="paragraph" w:styleId="Titre7">
+  <w:style w:type="paragraph" w:styleId="Heading7">
     <w:name w:val="heading 7"/>
     <w:basedOn w:val="Normal"/>
     <w:next w:val="Normal"/>
@@ -8167,7 +6683,7 @@
       <w:rFonts w:asciiTheme="majorHAnsi" w:hAnsiTheme="majorHAnsi"/>
     </w:rPr>
   </w:style>
-  <w:style w:type="paragraph" w:styleId="Titre8">
+  <w:style w:type="paragraph" w:styleId="Heading8">
     <w:name w:val="heading 8"/>
     <w:basedOn w:val="Normal"/>
     <w:next w:val="Normal"/>
@@ -8187,7 +6703,7 @@
       <w:iCs/>
     </w:rPr>
   </w:style>
-  <w:style w:type="paragraph" w:styleId="Titre9">
+  <w:style w:type="paragraph" w:styleId="Heading9">
     <w:name w:val="heading 9"/>
     <w:basedOn w:val="Normal"/>
     <w:next w:val="Normal"/>
@@ -8207,13 +6723,12 @@
       <w:szCs w:val="22"/>
     </w:rPr>
   </w:style>
-  <w:style w:type="character" w:default="1" w:styleId="Policepardfaut">
+  <w:style w:type="character" w:default="1" w:styleId="DefaultParagraphFont">
     <w:name w:val="Default Paragraph Font"/>
     <w:uiPriority w:val="1"/>
-    <w:semiHidden/>
     <w:unhideWhenUsed/>
   </w:style>
-  <w:style w:type="table" w:default="1" w:styleId="TableauNormal">
+  <w:style w:type="table" w:default="1" w:styleId="TableNormal">
     <w:name w:val="Normal Table"/>
     <w:uiPriority w:val="99"/>
     <w:semiHidden/>
@@ -8228,13 +6743,13 @@
       </w:tblCellMar>
     </w:tblPr>
   </w:style>
-  <w:style w:type="numbering" w:default="1" w:styleId="Aucuneliste">
+  <w:style w:type="numbering" w:default="1" w:styleId="NoList">
     <w:name w:val="No List"/>
     <w:uiPriority w:val="99"/>
     <w:semiHidden/>
     <w:unhideWhenUsed/>
   </w:style>
-  <w:style w:type="paragraph" w:styleId="En-tte">
+  <w:style w:type="paragraph" w:styleId="Header">
     <w:name w:val="header"/>
     <w:basedOn w:val="Normal"/>
     <w:semiHidden/>
@@ -8246,7 +6761,7 @@
       </w:tabs>
     </w:pPr>
   </w:style>
-  <w:style w:type="paragraph" w:styleId="Pieddepage">
+  <w:style w:type="paragraph" w:styleId="Footer">
     <w:name w:val="footer"/>
     <w:basedOn w:val="Normal"/>
     <w:semiHidden/>
@@ -8258,9 +6773,9 @@
       </w:tabs>
     </w:pPr>
   </w:style>
-  <w:style w:type="table" w:styleId="Grilledutableau">
+  <w:style w:type="table" w:styleId="TableGrid">
     <w:name w:val="Table Grid"/>
-    <w:basedOn w:val="TableauNormal"/>
+    <w:basedOn w:val="TableNormal"/>
     <w:semiHidden/>
     <w:rsid w:val="00AE282D"/>
     <w:tblPr>
@@ -8274,9 +6789,9 @@
       </w:tblBorders>
     </w:tblPr>
   </w:style>
-  <w:style w:type="character" w:styleId="Numrodepage">
+  <w:style w:type="character" w:styleId="PageNumber">
     <w:name w:val="page number"/>
-    <w:basedOn w:val="Policepardfaut"/>
+    <w:basedOn w:val="DefaultParagraphFont"/>
     <w:semiHidden/>
     <w:rsid w:val="005E6192"/>
   </w:style>
@@ -8305,10 +6820,10 @@
       <w:spacing w:line="360" w:lineRule="auto"/>
     </w:pPr>
   </w:style>
-  <w:style w:type="paragraph" w:styleId="Corpsdetexte">
+  <w:style w:type="paragraph" w:styleId="BodyText">
     <w:name w:val="Body Text"/>
     <w:basedOn w:val="Normal"/>
-    <w:link w:val="CorpsdetexteCar"/>
+    <w:link w:val="BodyTextChar"/>
     <w:rsid w:val="008E53F9"/>
     <w:pPr>
       <w:tabs>
@@ -8392,13 +6907,12 @@
       <w:sz w:val="28"/>
     </w:rPr>
   </w:style>
-  <w:style w:type="paragraph" w:styleId="TM10">
+  <w:style w:type="paragraph" w:styleId="TOC1">
     <w:name w:val="toc 1"/>
     <w:basedOn w:val="Normal"/>
     <w:next w:val="Normal"/>
     <w:autoRedefine/>
     <w:uiPriority w:val="39"/>
-    <w:semiHidden/>
     <w:rsid w:val="00656974"/>
     <w:pPr>
       <w:spacing w:before="120" w:after="120"/>
@@ -8409,13 +6923,12 @@
       <w:caps/>
     </w:rPr>
   </w:style>
-  <w:style w:type="paragraph" w:styleId="TM2">
+  <w:style w:type="paragraph" w:styleId="TOC2">
     <w:name w:val="toc 2"/>
     <w:basedOn w:val="Normal"/>
     <w:next w:val="Normal"/>
     <w:autoRedefine/>
     <w:uiPriority w:val="39"/>
-    <w:semiHidden/>
     <w:rsid w:val="007F30AE"/>
     <w:pPr>
       <w:ind w:left="200"/>
@@ -8424,7 +6937,7 @@
       <w:smallCaps/>
     </w:rPr>
   </w:style>
-  <w:style w:type="paragraph" w:styleId="TM3">
+  <w:style w:type="paragraph" w:styleId="TOC3">
     <w:name w:val="toc 3"/>
     <w:basedOn w:val="Normal"/>
     <w:next w:val="Normal"/>
@@ -8440,7 +6953,7 @@
       <w:iCs/>
     </w:rPr>
   </w:style>
-  <w:style w:type="paragraph" w:styleId="TM4">
+  <w:style w:type="paragraph" w:styleId="TOC4">
     <w:name w:val="toc 4"/>
     <w:basedOn w:val="Normal"/>
     <w:next w:val="Normal"/>
@@ -8457,7 +6970,7 @@
   </w:style>
   <w:style w:type="character" w:customStyle="1" w:styleId="TM1Car">
     <w:name w:val="TM1 Car"/>
-    <w:basedOn w:val="Policepardfaut"/>
+    <w:basedOn w:val="DefaultParagraphFont"/>
     <w:link w:val="TM1"/>
     <w:rsid w:val="007F30AE"/>
     <w:rPr>
@@ -8469,9 +6982,9 @@
       <w:lang w:val="fr-FR" w:eastAsia="fr-FR" w:bidi="ar-SA"/>
     </w:rPr>
   </w:style>
-  <w:style w:type="character" w:styleId="Lienhypertexte">
+  <w:style w:type="character" w:styleId="Hyperlink">
     <w:name w:val="Hyperlink"/>
-    <w:basedOn w:val="Policepardfaut"/>
+    <w:basedOn w:val="DefaultParagraphFont"/>
     <w:uiPriority w:val="99"/>
     <w:rsid w:val="00932149"/>
     <w:rPr>
@@ -8479,10 +6992,10 @@
       <w:u w:val="single"/>
     </w:rPr>
   </w:style>
-  <w:style w:type="paragraph" w:styleId="Textedebulles">
+  <w:style w:type="paragraph" w:styleId="BalloonText">
     <w:name w:val="Balloon Text"/>
     <w:basedOn w:val="Normal"/>
-    <w:link w:val="TextedebullesCar"/>
+    <w:link w:val="BalloonTextChar"/>
     <w:rsid w:val="00B64C66"/>
     <w:rPr>
       <w:rFonts w:ascii="Tahoma" w:hAnsi="Tahoma" w:cs="Tahoma"/>
@@ -8490,10 +7003,10 @@
       <w:szCs w:val="16"/>
     </w:rPr>
   </w:style>
-  <w:style w:type="character" w:customStyle="1" w:styleId="TextedebullesCar">
-    <w:name w:val="Texte de bulles Car"/>
-    <w:basedOn w:val="Policepardfaut"/>
-    <w:link w:val="Textedebulles"/>
+  <w:style w:type="character" w:customStyle="1" w:styleId="BalloonTextChar">
+    <w:name w:val="Balloon Text Char"/>
+    <w:basedOn w:val="DefaultParagraphFont"/>
+    <w:link w:val="BalloonText"/>
     <w:rsid w:val="00B64C66"/>
     <w:rPr>
       <w:rFonts w:ascii="Tahoma" w:hAnsi="Tahoma" w:cs="Tahoma"/>
@@ -8526,16 +7039,16 @@
   </w:style>
   <w:style w:type="character" w:customStyle="1" w:styleId="paragraphe2Car">
     <w:name w:val="paragraphe2 Car"/>
-    <w:basedOn w:val="Policepardfaut"/>
+    <w:basedOn w:val="DefaultParagraphFont"/>
     <w:link w:val="paragraphe2"/>
     <w:rsid w:val="00753A51"/>
     <w:rPr>
       <w:rFonts w:asciiTheme="minorHAnsi" w:hAnsiTheme="minorHAnsi"/>
     </w:rPr>
   </w:style>
-  <w:style w:type="character" w:styleId="lev">
+  <w:style w:type="character" w:styleId="Strong">
     <w:name w:val="Strong"/>
-    <w:basedOn w:val="Policepardfaut"/>
+    <w:basedOn w:val="DefaultParagraphFont"/>
     <w:qFormat/>
     <w:rsid w:val="0037071E"/>
     <w:rPr>
@@ -8543,26 +7056,26 @@
       <w:bCs/>
     </w:rPr>
   </w:style>
-  <w:style w:type="paragraph" w:styleId="Retraitcorpsdetexte">
+  <w:style w:type="paragraph" w:styleId="BodyTextIndent">
     <w:name w:val="Body Text Indent"/>
-    <w:basedOn w:val="Corpsdetexte"/>
-    <w:link w:val="RetraitcorpsdetexteCar"/>
+    <w:basedOn w:val="BodyText"/>
+    <w:link w:val="BodyTextIndentChar"/>
     <w:rsid w:val="00AA4393"/>
     <w:pPr>
       <w:ind w:left="1134"/>
       <w:contextualSpacing/>
     </w:pPr>
   </w:style>
-  <w:style w:type="character" w:customStyle="1" w:styleId="RetraitcorpsdetexteCar">
-    <w:name w:val="Retrait corps de texte Car"/>
-    <w:basedOn w:val="Policepardfaut"/>
-    <w:link w:val="Retraitcorpsdetexte"/>
+  <w:style w:type="character" w:customStyle="1" w:styleId="BodyTextIndentChar">
+    <w:name w:val="Body Text Indent Char"/>
+    <w:basedOn w:val="DefaultParagraphFont"/>
+    <w:link w:val="BodyTextIndent"/>
     <w:rsid w:val="00AA4393"/>
   </w:style>
-  <w:style w:type="paragraph" w:styleId="Retraitcorpsdetexte3">
+  <w:style w:type="paragraph" w:styleId="BodyTextIndent3">
     <w:name w:val="Body Text Indent 3"/>
-    <w:basedOn w:val="Corpsdetexte"/>
-    <w:link w:val="Retraitcorpsdetexte3Car"/>
+    <w:basedOn w:val="BodyText"/>
+    <w:link w:val="BodyTextIndent3Char"/>
     <w:rsid w:val="00AA4393"/>
     <w:pPr>
       <w:ind w:left="1814"/>
@@ -8571,20 +7084,20 @@
       <w:szCs w:val="16"/>
     </w:rPr>
   </w:style>
-  <w:style w:type="character" w:customStyle="1" w:styleId="Retraitcorpsdetexte3Car">
-    <w:name w:val="Retrait corps de texte 3 Car"/>
-    <w:basedOn w:val="Policepardfaut"/>
-    <w:link w:val="Retraitcorpsdetexte3"/>
+  <w:style w:type="character" w:customStyle="1" w:styleId="BodyTextIndent3Char">
+    <w:name w:val="Body Text Indent 3 Char"/>
+    <w:basedOn w:val="DefaultParagraphFont"/>
+    <w:link w:val="BodyTextIndent3"/>
     <w:rsid w:val="00AA4393"/>
     <w:rPr>
       <w:szCs w:val="16"/>
     </w:rPr>
   </w:style>
-  <w:style w:type="paragraph" w:styleId="Titre">
+  <w:style w:type="paragraph" w:styleId="Title">
     <w:name w:val="Title"/>
     <w:basedOn w:val="Normal"/>
     <w:next w:val="Normal"/>
-    <w:link w:val="TitreCar"/>
+    <w:link w:val="TitleChar"/>
     <w:qFormat/>
     <w:rsid w:val="000E7483"/>
     <w:pPr>
@@ -8604,10 +7117,10 @@
       <w:szCs w:val="52"/>
     </w:rPr>
   </w:style>
-  <w:style w:type="character" w:customStyle="1" w:styleId="TitreCar">
-    <w:name w:val="Titre Car"/>
-    <w:basedOn w:val="Policepardfaut"/>
-    <w:link w:val="Titre"/>
+  <w:style w:type="character" w:customStyle="1" w:styleId="TitleChar">
+    <w:name w:val="Title Char"/>
+    <w:basedOn w:val="DefaultParagraphFont"/>
+    <w:link w:val="Title"/>
     <w:rsid w:val="000E7483"/>
     <w:rPr>
       <w:rFonts w:asciiTheme="majorHAnsi" w:eastAsiaTheme="majorEastAsia" w:hAnsiTheme="majorHAnsi" w:cstheme="majorBidi"/>
@@ -8620,7 +7133,7 @@
   </w:style>
   <w:style w:type="paragraph" w:customStyle="1" w:styleId="Informations">
     <w:name w:val="Informations"/>
-    <w:basedOn w:val="Retraitcorpsdetexte"/>
+    <w:basedOn w:val="BodyTextIndent"/>
     <w:qFormat/>
     <w:rsid w:val="00645760"/>
     <w:pPr>
@@ -8631,7 +7144,7 @@
       <w:sz w:val="16"/>
     </w:rPr>
   </w:style>
-  <w:style w:type="paragraph" w:styleId="TM5">
+  <w:style w:type="paragraph" w:styleId="TOC5">
     <w:name w:val="toc 5"/>
     <w:basedOn w:val="Normal"/>
     <w:next w:val="Normal"/>
@@ -8646,7 +7159,7 @@
       <w:szCs w:val="18"/>
     </w:rPr>
   </w:style>
-  <w:style w:type="paragraph" w:styleId="TM6">
+  <w:style w:type="paragraph" w:styleId="TOC6">
     <w:name w:val="toc 6"/>
     <w:basedOn w:val="Normal"/>
     <w:next w:val="Normal"/>
@@ -8661,7 +7174,7 @@
       <w:szCs w:val="18"/>
     </w:rPr>
   </w:style>
-  <w:style w:type="paragraph" w:styleId="TM7">
+  <w:style w:type="paragraph" w:styleId="TOC7">
     <w:name w:val="toc 7"/>
     <w:basedOn w:val="Normal"/>
     <w:next w:val="Normal"/>
@@ -8676,7 +7189,7 @@
       <w:szCs w:val="18"/>
     </w:rPr>
   </w:style>
-  <w:style w:type="paragraph" w:styleId="TM8">
+  <w:style w:type="paragraph" w:styleId="TOC8">
     <w:name w:val="toc 8"/>
     <w:basedOn w:val="Normal"/>
     <w:next w:val="Normal"/>
@@ -8691,7 +7204,7 @@
       <w:szCs w:val="18"/>
     </w:rPr>
   </w:style>
-  <w:style w:type="paragraph" w:styleId="TM9">
+  <w:style w:type="paragraph" w:styleId="TOC9">
     <w:name w:val="toc 9"/>
     <w:basedOn w:val="Normal"/>
     <w:next w:val="Normal"/>
@@ -8706,26 +7219,26 @@
       <w:szCs w:val="18"/>
     </w:rPr>
   </w:style>
-  <w:style w:type="paragraph" w:styleId="Titredenote">
+  <w:style w:type="paragraph" w:styleId="NoteHeading">
     <w:name w:val="Note Heading"/>
     <w:basedOn w:val="Normal"/>
     <w:next w:val="Normal"/>
-    <w:link w:val="TitredenoteCar"/>
+    <w:link w:val="NoteHeadingChar"/>
     <w:rsid w:val="00AA4393"/>
     <w:rPr>
       <w:rFonts w:asciiTheme="majorHAnsi" w:hAnsiTheme="majorHAnsi"/>
     </w:rPr>
   </w:style>
-  <w:style w:type="character" w:customStyle="1" w:styleId="CorpsdetexteCar">
-    <w:name w:val="Corps de texte Car"/>
-    <w:basedOn w:val="Policepardfaut"/>
-    <w:link w:val="Corpsdetexte"/>
+  <w:style w:type="character" w:customStyle="1" w:styleId="BodyTextChar">
+    <w:name w:val="Body Text Char"/>
+    <w:basedOn w:val="DefaultParagraphFont"/>
+    <w:link w:val="BodyText"/>
     <w:rsid w:val="00AA4393"/>
   </w:style>
-  <w:style w:type="character" w:customStyle="1" w:styleId="TitredenoteCar">
-    <w:name w:val="Titre de note Car"/>
-    <w:basedOn w:val="Policepardfaut"/>
-    <w:link w:val="Titredenote"/>
+  <w:style w:type="character" w:customStyle="1" w:styleId="NoteHeadingChar">
+    <w:name w:val="Note Heading Char"/>
+    <w:basedOn w:val="DefaultParagraphFont"/>
+    <w:link w:val="NoteHeading"/>
     <w:rsid w:val="00AA4393"/>
     <w:rPr>
       <w:rFonts w:asciiTheme="majorHAnsi" w:hAnsiTheme="majorHAnsi"/>
@@ -9036,10 +7549,19 @@
 </file>
 
 <file path=customXml/item1.xml><?xml version="1.0" encoding="utf-8"?>
+<?mso-contentType ?>
+<FormTemplates xmlns="http://schemas.microsoft.com/sharepoint/v3/contenttype/forms">
+  <Display>DocumentLibraryForm</Display>
+  <Edit>DocumentLibraryForm</Edit>
+  <New>DocumentLibraryForm</New>
+</FormTemplates>
+</file>
+
+<file path=customXml/item2.xml><?xml version="1.0" encoding="utf-8"?>
 <b:Sources xmlns:b="http://schemas.openxmlformats.org/officeDocument/2006/bibliography" xmlns="http://schemas.openxmlformats.org/officeDocument/2006/bibliography" SelectedStyle="\APA.XSL" StyleName="APA"/>
 </file>
 
-<file path=customXml/item2.xml><?xml version="1.0" encoding="utf-8"?>
+<file path=customXml/item3.xml><?xml version="1.0" encoding="utf-8"?>
 <p:properties xmlns:p="http://schemas.microsoft.com/office/2006/metadata/properties" xmlns:xsi="http://www.w3.org/2001/XMLSchema-instance" xmlns:pc="http://schemas.microsoft.com/office/infopath/2007/PartnerControls">
   <documentManagement>
     <lcf76f155ced4ddcb4097134ff3c332f xmlns="bf2f2df3-a963-4452-b0e7-67dabc627c35">
@@ -9050,7 +7572,7 @@
 </p:properties>
 </file>
 
-<file path=customXml/item3.xml><?xml version="1.0" encoding="utf-8"?>
+<file path=customXml/item4.xml><?xml version="1.0" encoding="utf-8"?>
 <ct:contentTypeSchema xmlns:ct="http://schemas.microsoft.com/office/2006/metadata/contentType" xmlns:ma="http://schemas.microsoft.com/office/2006/metadata/properties/metaAttributes" ct:_="" ma:_="" ma:contentTypeName="Document" ma:contentTypeID="0x0101001ABD9BFFC9E543439C53A2705AE306EF" ma:contentTypeVersion="14" ma:contentTypeDescription="Crée un document." ma:contentTypeScope="" ma:versionID="41827e22f0a2406195029f3799eac37d">
   <xsd:schema xmlns:xsd="http://www.w3.org/2001/XMLSchema" xmlns:xs="http://www.w3.org/2001/XMLSchema" xmlns:p="http://schemas.microsoft.com/office/2006/metadata/properties" xmlns:ns2="bf2f2df3-a963-4452-b0e7-67dabc627c35" xmlns:ns3="f7d9f5a6-831d-4621-8c77-cbcaf993e406" targetNamespace="http://schemas.microsoft.com/office/2006/metadata/properties" ma:root="true" ma:fieldsID="b5448764cb5439448d1ea8eff3aff90d" ns2:_="" ns3:_="">
     <xsd:import namespace="bf2f2df3-a963-4452-b0e7-67dabc627c35"/>
@@ -9279,16 +7801,15 @@
 </ct:contentTypeSchema>
 </file>
 
-<file path=customXml/item4.xml><?xml version="1.0" encoding="utf-8"?>
-<?mso-contentType ?>
-<FormTemplates xmlns="http://schemas.microsoft.com/sharepoint/v3/contenttype/forms">
-  <Display>DocumentLibraryForm</Display>
-  <Edit>DocumentLibraryForm</Edit>
-  <New>DocumentLibraryForm</New>
-</FormTemplates>
+<file path=customXml/itemProps1.xml><?xml version="1.0" encoding="utf-8"?>
+<ds:datastoreItem xmlns:ds="http://schemas.openxmlformats.org/officeDocument/2006/customXml" ds:itemID="{DF8E7934-3F3A-4F32-A7D4-1B248DBE707D}">
+  <ds:schemaRefs>
+    <ds:schemaRef ds:uri="http://schemas.microsoft.com/sharepoint/v3/contenttype/forms"/>
+  </ds:schemaRefs>
+</ds:datastoreItem>
 </file>
 
-<file path=customXml/itemProps1.xml><?xml version="1.0" encoding="utf-8"?>
+<file path=customXml/itemProps2.xml><?xml version="1.0" encoding="utf-8"?>
 <ds:datastoreItem xmlns:ds="http://schemas.openxmlformats.org/officeDocument/2006/customXml" ds:itemID="{C8C35155-3E6A-4058-B6E4-303717845E3B}">
   <ds:schemaRefs>
     <ds:schemaRef ds:uri="http://schemas.openxmlformats.org/officeDocument/2006/bibliography"/>
@@ -9296,7 +7817,7 @@
 </ds:datastoreItem>
 </file>
 
-<file path=customXml/itemProps2.xml><?xml version="1.0" encoding="utf-8"?>
+<file path=customXml/itemProps3.xml><?xml version="1.0" encoding="utf-8"?>
 <ds:datastoreItem xmlns:ds="http://schemas.openxmlformats.org/officeDocument/2006/customXml" ds:itemID="{4181FC95-92B5-446F-AE57-E4A44C8C450C}">
   <ds:schemaRefs>
     <ds:schemaRef ds:uri="http://schemas.microsoft.com/office/2006/metadata/properties"/>
@@ -9307,7 +7828,7 @@
 </ds:datastoreItem>
 </file>
 
-<file path=customXml/itemProps3.xml><?xml version="1.0" encoding="utf-8"?>
+<file path=customXml/itemProps4.xml><?xml version="1.0" encoding="utf-8"?>
 <ds:datastoreItem xmlns:ds="http://schemas.openxmlformats.org/officeDocument/2006/customXml" ds:itemID="{81FE595B-3A92-4484-A585-A4037F0DA599}">
   <ds:schemaRefs>
     <ds:schemaRef ds:uri="http://schemas.microsoft.com/office/2006/metadata/contentType"/>
@@ -9324,12 +7845,4 @@
     <ds:schemaRef ds:uri="http://schemas.microsoft.com/internal/obd"/>
   </ds:schemaRefs>
 </ds:datastoreItem>
-</file>
-
-<file path=customXml/itemProps4.xml><?xml version="1.0" encoding="utf-8"?>
-<ds:datastoreItem xmlns:ds="http://schemas.openxmlformats.org/officeDocument/2006/customXml" ds:itemID="{DF8E7934-3F3A-4F32-A7D4-1B248DBE707D}">
-  <ds:schemaRefs>
-    <ds:schemaRef ds:uri="http://schemas.microsoft.com/sharepoint/v3/contenttype/forms"/>
-  </ds:schemaRefs>
-</ds:datastoreItem>
 </file>